--- a/assets/files/andrea-resume.docx
+++ b/assets/files/andrea-resume.docx
@@ -1,749 +1,730 @@
 
 <file path=word/document.xml><?xml version="1.0" encoding="utf-8"?>
-<w:document xmlns:mc="http://schemas.openxmlformats.org/markup-compatibility/2006" xmlns:o="urn:schemas-microsoft-com:office:office" xmlns:r="http://schemas.openxmlformats.org/officeDocument/2006/relationships" xmlns:m="http://schemas.openxmlformats.org/officeDocument/2006/math" xmlns:v="urn:schemas-microsoft-com:vml" xmlns:wp="http://schemas.openxmlformats.org/drawingml/2006/wordprocessingDrawing" xmlns:w10="urn:schemas-microsoft-com:office:word" xmlns:w="http://schemas.openxmlformats.org/wordprocessingml/2006/main" xmlns:wne="http://schemas.microsoft.com/office/word/2006/wordml" xmlns:sl="http://schemas.openxmlformats.org/schemaLibrary/2006/main" xmlns:a="http://schemas.openxmlformats.org/drawingml/2006/main" xmlns:pic="http://schemas.openxmlformats.org/drawingml/2006/picture" xmlns:c="http://schemas.openxmlformats.org/drawingml/2006/chart" xmlns:lc="http://schemas.openxmlformats.org/drawingml/2006/lockedCanvas" xmlns:dgm="http://schemas.openxmlformats.org/drawingml/2006/diagram" xmlns:wps="http://schemas.microsoft.com/office/word/2010/wordprocessingShape" xmlns:wpg="http://schemas.microsoft.com/office/word/2010/wordprocessingGroup" xmlns:w14="http://schemas.microsoft.com/office/word/2010/wordml" xmlns:w15="http://schemas.microsoft.com/office/word/2012/wordml">
+<w:document xmlns:wpc="http://schemas.microsoft.com/office/word/2010/wordprocessingCanvas" xmlns:cx="http://schemas.microsoft.com/office/drawing/2014/chartex" xmlns:cx1="http://schemas.microsoft.com/office/drawing/2015/9/8/chartex" xmlns:cx2="http://schemas.microsoft.com/office/drawing/2015/10/21/chartex" xmlns:cx3="http://schemas.microsoft.com/office/drawing/2016/5/9/chartex" xmlns:cx4="http://schemas.microsoft.com/office/drawing/2016/5/10/chartex" xmlns:cx5="http://schemas.microsoft.com/office/drawing/2016/5/11/chartex" xmlns:cx6="http://schemas.microsoft.com/office/drawing/2016/5/12/chartex" xmlns:cx7="http://schemas.microsoft.com/office/drawing/2016/5/13/chartex" xmlns:cx8="http://schemas.microsoft.com/office/drawing/2016/5/14/chartex" xmlns:mc="http://schemas.openxmlformats.org/markup-compatibility/2006" xmlns:aink="http://schemas.microsoft.com/office/drawing/2016/ink" xmlns:am3d="http://schemas.microsoft.com/office/drawing/2017/model3d" xmlns:o="urn:schemas-microsoft-com:office:office" xmlns:oel="http://schemas.microsoft.com/office/2019/extlst" xmlns:r="http://schemas.openxmlformats.org/officeDocument/2006/relationships" xmlns:m="http://schemas.openxmlformats.org/officeDocument/2006/math" xmlns:v="urn:schemas-microsoft-com:vml" xmlns:wp14="http://schemas.microsoft.com/office/word/2010/wordprocessingDrawing" xmlns:wp="http://schemas.openxmlformats.org/drawingml/2006/wordprocessingDrawing" xmlns:w10="urn:schemas-microsoft-com:office:word" xmlns:w="http://schemas.openxmlformats.org/wordprocessingml/2006/main" xmlns:w14="http://schemas.microsoft.com/office/word/2010/wordml" xmlns:w15="http://schemas.microsoft.com/office/word/2012/wordml" xmlns:w16cex="http://schemas.microsoft.com/office/word/2018/wordml/cex" xmlns:w16cid="http://schemas.microsoft.com/office/word/2016/wordml/cid" xmlns:w16="http://schemas.microsoft.com/office/word/2018/wordml" xmlns:w16sdtdh="http://schemas.microsoft.com/office/word/2020/wordml/sdtdatahash" xmlns:w16se="http://schemas.microsoft.com/office/word/2015/wordml/symex" xmlns:wpg="http://schemas.microsoft.com/office/word/2010/wordprocessingGroup" xmlns:wpi="http://schemas.microsoft.com/office/word/2010/wordprocessingInk" xmlns:wne="http://schemas.microsoft.com/office/word/2006/wordml" xmlns:wps="http://schemas.microsoft.com/office/word/2010/wordprocessingShape" mc:Ignorable="w14 w15 w16se w16cid w16 w16cex w16sdtdh wp14">
   <w:body>
     <w:p>
       <w:pPr>
-        <w:pageBreakBefore w:val="0"/>
-        <w:ind w:left="-720" w:firstLine="0"/>
-        <w:rPr>
-          <w:rFonts w:ascii="Proxima Nova" w:cs="Proxima Nova" w:eastAsia="Proxima Nova" w:hAnsi="Proxima Nova"/>
+        <w:ind w:left="-720"/>
+        <w:rPr>
+          <w:rFonts w:ascii="Proxima Nova" w:eastAsia="Proxima Nova" w:hAnsi="Proxima Nova" w:cs="Proxima Nova"/>
           <w:sz w:val="32"/>
           <w:szCs w:val="32"/>
         </w:rPr>
       </w:pPr>
       <w:r>
         <w:rPr>
-          <w:rFonts w:ascii="Proxima Nova Extrabold" w:cs="Proxima Nova Extrabold" w:eastAsia="Proxima Nova Extrabold" w:hAnsi="Proxima Nova Extrabold"/>
-          <w:color w:val="45818e"/>
+          <w:rFonts w:ascii="Proxima Nova Extrabold" w:eastAsia="Proxima Nova Extrabold" w:hAnsi="Proxima Nova Extrabold" w:cs="Proxima Nova Extrabold"/>
+          <w:color w:val="45818E"/>
           <w:sz w:val="32"/>
           <w:szCs w:val="32"/>
-          <w:rtl w:val="0"/>
-        </w:rPr>
-        <w:t xml:space="preserve">Andrea Bances-Monard</w:t>
-      </w:r>
-      <w:r>
-        <w:rPr>
-          <w:rFonts w:ascii="Proxima Nova Extrabold" w:cs="Proxima Nova Extrabold" w:eastAsia="Proxima Nova Extrabold" w:hAnsi="Proxima Nova Extrabold"/>
-          <w:color w:val="1155cc"/>
+        </w:rPr>
+        <w:t>Andrea Bances-Monard</w:t>
+      </w:r>
+      <w:r>
+        <w:rPr>
+          <w:rFonts w:ascii="Proxima Nova Extrabold" w:eastAsia="Proxima Nova Extrabold" w:hAnsi="Proxima Nova Extrabold" w:cs="Proxima Nova Extrabold"/>
+          <w:color w:val="1155CC"/>
           <w:sz w:val="32"/>
           <w:szCs w:val="32"/>
-          <w:rtl w:val="0"/>
         </w:rPr>
         <w:t xml:space="preserve"> </w:t>
       </w:r>
       <w:r>
         <w:rPr>
-          <w:rFonts w:ascii="Proxima Nova" w:cs="Proxima Nova" w:eastAsia="Proxima Nova" w:hAnsi="Proxima Nova"/>
-          <w:b w:val="1"/>
-          <w:color w:val="1c4587"/>
+          <w:rFonts w:ascii="Proxima Nova" w:eastAsia="Proxima Nova" w:hAnsi="Proxima Nova" w:cs="Proxima Nova"/>
+          <w:b/>
+          <w:color w:val="1C4587"/>
           <w:sz w:val="32"/>
           <w:szCs w:val="32"/>
-          <w:rtl w:val="0"/>
         </w:rPr>
         <w:t xml:space="preserve">| </w:t>
       </w:r>
       <w:r>
         <w:rPr>
-          <w:rFonts w:ascii="Proxima Nova" w:cs="Proxima Nova" w:eastAsia="Proxima Nova" w:hAnsi="Proxima Nova"/>
+          <w:rFonts w:ascii="Proxima Nova" w:eastAsia="Proxima Nova" w:hAnsi="Proxima Nova" w:cs="Proxima Nova"/>
           <w:sz w:val="32"/>
           <w:szCs w:val="32"/>
-          <w:rtl w:val="0"/>
-        </w:rPr>
-        <w:t xml:space="preserve">Software Engineer</w:t>
-      </w:r>
-    </w:p>
-    <w:p>
-      <w:pPr>
-        <w:pageBreakBefore w:val="0"/>
-        <w:ind w:left="-720" w:firstLine="0"/>
-        <w:rPr>
-          <w:rFonts w:ascii="Proxima Nova" w:cs="Proxima Nova" w:eastAsia="Proxima Nova" w:hAnsi="Proxima Nova"/>
-          <w:sz w:val="20"/>
-          <w:szCs w:val="20"/>
-        </w:rPr>
-      </w:pPr>
-      <w:r>
-        <w:rPr>
-          <w:rFonts w:ascii="Proxima Nova" w:cs="Proxima Nova" w:eastAsia="Proxima Nova" w:hAnsi="Proxima Nova"/>
-          <w:sz w:val="20"/>
-          <w:szCs w:val="20"/>
-          <w:rtl w:val="0"/>
-        </w:rPr>
-        <w:t xml:space="preserve">Orlando</w:t>
-      </w:r>
-      <w:r>
-        <w:rPr>
-          <w:rFonts w:ascii="Proxima Nova" w:cs="Proxima Nova" w:eastAsia="Proxima Nova" w:hAnsi="Proxima Nova"/>
-          <w:sz w:val="20"/>
-          <w:szCs w:val="20"/>
-          <w:rtl w:val="0"/>
-        </w:rPr>
-        <w:t xml:space="preserve">, Fl | 321-277-7154 | andrea_bancesmonard@knights.ucf.edu | </w:t>
+        </w:rPr>
+        <w:t>Software Engineer</w:t>
+      </w:r>
+    </w:p>
+    <w:p>
+      <w:pPr>
+        <w:ind w:left="-720"/>
+        <w:rPr>
+          <w:rFonts w:ascii="Proxima Nova" w:eastAsia="Proxima Nova" w:hAnsi="Proxima Nova" w:cs="Proxima Nova"/>
+          <w:sz w:val="20"/>
+          <w:szCs w:val="20"/>
+        </w:rPr>
+      </w:pPr>
+      <w:r>
+        <w:rPr>
+          <w:rFonts w:ascii="Proxima Nova" w:eastAsia="Proxima Nova" w:hAnsi="Proxima Nova" w:cs="Proxima Nova"/>
+          <w:sz w:val="20"/>
+          <w:szCs w:val="20"/>
+        </w:rPr>
+        <w:t xml:space="preserve">Orlando, Fl | 321-277-7154 | andrea_bancesmonard@knights.ucf.edu | </w:t>
+      </w:r>
+      <w:hyperlink r:id="rId5">
+        <w:r>
+          <w:rPr>
+            <w:rFonts w:ascii="Proxima Nova" w:eastAsia="Proxima Nova" w:hAnsi="Proxima Nova" w:cs="Proxima Nova"/>
+            <w:sz w:val="20"/>
+            <w:szCs w:val="20"/>
+            <w:u w:val="single"/>
+          </w:rPr>
+          <w:t>GitHub</w:t>
+        </w:r>
+      </w:hyperlink>
+      <w:r>
+        <w:rPr>
+          <w:rFonts w:ascii="Proxima Nova" w:eastAsia="Proxima Nova" w:hAnsi="Proxima Nova" w:cs="Proxima Nova"/>
+          <w:sz w:val="20"/>
+          <w:szCs w:val="20"/>
+        </w:rPr>
+        <w:t xml:space="preserve"> | </w:t>
       </w:r>
       <w:hyperlink r:id="rId6">
         <w:r>
           <w:rPr>
-            <w:rFonts w:ascii="Proxima Nova" w:cs="Proxima Nova" w:eastAsia="Proxima Nova" w:hAnsi="Proxima Nova"/>
+            <w:rFonts w:ascii="Proxima Nova" w:eastAsia="Proxima Nova" w:hAnsi="Proxima Nova" w:cs="Proxima Nova"/>
             <w:sz w:val="20"/>
             <w:szCs w:val="20"/>
             <w:u w:val="single"/>
-            <w:rtl w:val="0"/>
           </w:rPr>
-          <w:t xml:space="preserve">GitHub</w:t>
+          <w:t>Portfolio</w:t>
         </w:r>
       </w:hyperlink>
       <w:r>
         <w:rPr>
-          <w:rFonts w:ascii="Proxima Nova" w:cs="Proxima Nova" w:eastAsia="Proxima Nova" w:hAnsi="Proxima Nova"/>
-          <w:sz w:val="20"/>
-          <w:szCs w:val="20"/>
-          <w:rtl w:val="0"/>
+          <w:rFonts w:ascii="Proxima Nova" w:eastAsia="Proxima Nova" w:hAnsi="Proxima Nova" w:cs="Proxima Nova"/>
+          <w:sz w:val="20"/>
+          <w:szCs w:val="20"/>
         </w:rPr>
         <w:t xml:space="preserve"> | </w:t>
       </w:r>
       <w:hyperlink r:id="rId7">
         <w:r>
           <w:rPr>
-            <w:rFonts w:ascii="Proxima Nova" w:cs="Proxima Nova" w:eastAsia="Proxima Nova" w:hAnsi="Proxima Nova"/>
+            <w:rFonts w:ascii="Proxima Nova" w:eastAsia="Proxima Nova" w:hAnsi="Proxima Nova" w:cs="Proxima Nova"/>
             <w:sz w:val="20"/>
             <w:szCs w:val="20"/>
             <w:u w:val="single"/>
-            <w:rtl w:val="0"/>
           </w:rPr>
-          <w:t xml:space="preserve">Portfolio</w:t>
+          <w:t>LinkedIn</w:t>
         </w:r>
       </w:hyperlink>
       <w:r>
         <w:rPr>
-          <w:rFonts w:ascii="Proxima Nova" w:cs="Proxima Nova" w:eastAsia="Proxima Nova" w:hAnsi="Proxima Nova"/>
-          <w:sz w:val="20"/>
-          <w:szCs w:val="20"/>
-          <w:rtl w:val="0"/>
-        </w:rPr>
-        <w:t xml:space="preserve"> | </w:t>
-      </w:r>
-      <w:hyperlink r:id="rId8">
-        <w:r>
-          <w:rPr>
-            <w:rFonts w:ascii="Proxima Nova" w:cs="Proxima Nova" w:eastAsia="Proxima Nova" w:hAnsi="Proxima Nova"/>
-            <w:sz w:val="20"/>
-            <w:szCs w:val="20"/>
-            <w:u w:val="single"/>
-            <w:rtl w:val="0"/>
-          </w:rPr>
-          <w:t xml:space="preserve">LinkedIn</w:t>
-        </w:r>
-      </w:hyperlink>
-      <w:r>
-        <w:rPr>
-          <w:rFonts w:ascii="Proxima Nova" w:cs="Proxima Nova" w:eastAsia="Proxima Nova" w:hAnsi="Proxima Nova"/>
-          <w:sz w:val="20"/>
-          <w:szCs w:val="20"/>
-          <w:rtl w:val="0"/>
+          <w:rFonts w:ascii="Proxima Nova" w:eastAsia="Proxima Nova" w:hAnsi="Proxima Nova" w:cs="Proxima Nova"/>
+          <w:sz w:val="20"/>
+          <w:szCs w:val="20"/>
         </w:rPr>
         <w:t xml:space="preserve"> </w:t>
       </w:r>
-      <w:r>
-        <w:rPr>
-          <w:rtl w:val="0"/>
-        </w:rPr>
-      </w:r>
-    </w:p>
-    <w:p>
-      <w:pPr>
-        <w:pageBreakBefore w:val="0"/>
-        <w:ind w:left="-720" w:firstLine="0"/>
-        <w:rPr>
-          <w:rFonts w:ascii="Proxima Nova" w:cs="Proxima Nova" w:eastAsia="Proxima Nova" w:hAnsi="Proxima Nova"/>
-        </w:rPr>
-      </w:pPr>
-      <w:r>
-        <w:rPr>
-          <w:rtl w:val="0"/>
-        </w:rPr>
-      </w:r>
-    </w:p>
-    <w:p>
-      <w:pPr>
-        <w:ind w:left="-720" w:firstLine="0"/>
-        <w:rPr>
-          <w:rFonts w:ascii="Proxima Nova" w:cs="Proxima Nova" w:eastAsia="Proxima Nova" w:hAnsi="Proxima Nova"/>
-          <w:sz w:val="20"/>
-          <w:szCs w:val="20"/>
-        </w:rPr>
-      </w:pPr>
-      <w:r>
-        <w:rPr>
-          <w:rFonts w:ascii="Proxima Nova" w:cs="Proxima Nova" w:eastAsia="Proxima Nova" w:hAnsi="Proxima Nova"/>
-          <w:sz w:val="20"/>
-          <w:szCs w:val="20"/>
-          <w:rtl w:val="0"/>
+    </w:p>
+    <w:p>
+      <w:pPr>
+        <w:ind w:left="-720"/>
+        <w:rPr>
+          <w:rFonts w:ascii="Proxima Nova" w:eastAsia="Proxima Nova" w:hAnsi="Proxima Nova" w:cs="Proxima Nova"/>
+        </w:rPr>
+      </w:pPr>
+    </w:p>
+    <w:p>
+      <w:pPr>
+        <w:ind w:left="-720"/>
+        <w:rPr>
+          <w:rFonts w:ascii="Proxima Nova" w:eastAsia="Proxima Nova" w:hAnsi="Proxima Nova" w:cs="Proxima Nova"/>
+          <w:sz w:val="20"/>
+          <w:szCs w:val="20"/>
+        </w:rPr>
+      </w:pPr>
+      <w:r>
+        <w:rPr>
+          <w:rFonts w:ascii="Proxima Nova" w:eastAsia="Proxima Nova" w:hAnsi="Proxima Nova" w:cs="Proxima Nova"/>
+          <w:sz w:val="20"/>
+          <w:szCs w:val="20"/>
         </w:rPr>
         <w:t xml:space="preserve">As a full-stack software engineer with experience in the healthcare field, I am passionate about utilizing my technical expertise and industry knowledge to create innovative software solutions that enhance patient care and improve overall healthcare operations. My experience in healthcare helped me develop exceptional communication skills, the ability to work collaboratively in team settings, and a deeper understanding of the importance of accuracy, attention to detail, and patient privacy. My unique background allows me to approach software development with a patient-centric mindset. </w:t>
       </w:r>
     </w:p>
     <w:p>
       <w:pPr>
-        <w:pageBreakBefore w:val="0"/>
-        <w:ind w:left="-720" w:firstLine="0"/>
-        <w:rPr>
-          <w:rFonts w:ascii="Proxima Nova" w:cs="Proxima Nova" w:eastAsia="Proxima Nova" w:hAnsi="Proxima Nova"/>
-        </w:rPr>
-      </w:pPr>
-      <w:r>
-        <w:rPr>
-          <w:rtl w:val="0"/>
-        </w:rPr>
-      </w:r>
-    </w:p>
-    <w:p>
-      <w:pPr>
-        <w:pageBreakBefore w:val="0"/>
-        <w:ind w:left="-720" w:firstLine="0"/>
-        <w:rPr>
-          <w:rFonts w:ascii="Proxima Nova" w:cs="Proxima Nova" w:eastAsia="Proxima Nova" w:hAnsi="Proxima Nova"/>
-          <w:b w:val="1"/>
-          <w:color w:val="45818e"/>
-        </w:rPr>
-      </w:pPr>
-      <w:r>
-        <w:rPr>
-          <w:rFonts w:ascii="Proxima Nova" w:cs="Proxima Nova" w:eastAsia="Proxima Nova" w:hAnsi="Proxima Nova"/>
-          <w:b w:val="1"/>
-          <w:color w:val="45818e"/>
-          <w:rtl w:val="0"/>
-        </w:rPr>
-        <w:t xml:space="preserve">SKILLS</w:t>
-      </w:r>
-    </w:p>
-    <w:p>
-      <w:pPr>
-        <w:pageBreakBefore w:val="0"/>
+        <w:ind w:left="-720"/>
+        <w:rPr>
+          <w:rFonts w:ascii="Proxima Nova" w:eastAsia="Proxima Nova" w:hAnsi="Proxima Nova" w:cs="Proxima Nova"/>
+        </w:rPr>
+      </w:pPr>
+    </w:p>
+    <w:p>
+      <w:pPr>
+        <w:ind w:left="-720"/>
+        <w:rPr>
+          <w:rFonts w:ascii="Proxima Nova" w:eastAsia="Proxima Nova" w:hAnsi="Proxima Nova" w:cs="Proxima Nova"/>
+          <w:b/>
+          <w:color w:val="45818E"/>
+        </w:rPr>
+      </w:pPr>
+      <w:r>
+        <w:rPr>
+          <w:rFonts w:ascii="Proxima Nova" w:eastAsia="Proxima Nova" w:hAnsi="Proxima Nova" w:cs="Proxima Nova"/>
+          <w:b/>
+          <w:color w:val="45818E"/>
+        </w:rPr>
+        <w:t>SKILLS</w:t>
+      </w:r>
+    </w:p>
+    <w:p>
+      <w:pPr>
         <w:numPr>
           <w:ilvl w:val="0"/>
           <w:numId w:val="1"/>
         </w:numPr>
-        <w:ind w:left="-360" w:hanging="360"/>
-        <w:rPr>
-          <w:rFonts w:ascii="Proxima Nova" w:cs="Proxima Nova" w:eastAsia="Proxima Nova" w:hAnsi="Proxima Nova"/>
-          <w:sz w:val="20"/>
-          <w:szCs w:val="20"/>
-        </w:rPr>
-      </w:pPr>
-      <w:r>
-        <w:rPr>
-          <w:rFonts w:ascii="Proxima Nova" w:cs="Proxima Nova" w:eastAsia="Proxima Nova" w:hAnsi="Proxima Nova"/>
-          <w:b w:val="1"/>
-          <w:sz w:val="20"/>
-          <w:szCs w:val="20"/>
-          <w:rtl w:val="0"/>
+        <w:ind w:left="-360"/>
+        <w:rPr>
+          <w:rFonts w:ascii="Proxima Nova" w:eastAsia="Proxima Nova" w:hAnsi="Proxima Nova" w:cs="Proxima Nova"/>
+          <w:sz w:val="20"/>
+          <w:szCs w:val="20"/>
+        </w:rPr>
+      </w:pPr>
+      <w:r>
+        <w:rPr>
+          <w:rFonts w:ascii="Proxima Nova" w:eastAsia="Proxima Nova" w:hAnsi="Proxima Nova" w:cs="Proxima Nova"/>
+          <w:b/>
+          <w:sz w:val="20"/>
+          <w:szCs w:val="20"/>
         </w:rPr>
         <w:t xml:space="preserve">Programming Languages: </w:t>
       </w:r>
       <w:r>
         <w:rPr>
-          <w:rFonts w:ascii="Proxima Nova" w:cs="Proxima Nova" w:eastAsia="Proxima Nova" w:hAnsi="Proxima Nova"/>
-          <w:sz w:val="20"/>
-          <w:szCs w:val="20"/>
-          <w:rtl w:val="0"/>
-        </w:rPr>
-        <w:t xml:space="preserve">JavaScript, ReactJS, P</w:t>
-      </w:r>
-      <w:r>
-        <w:rPr>
-          <w:rFonts w:ascii="Proxima Nova" w:cs="Proxima Nova" w:eastAsia="Proxima Nova" w:hAnsi="Proxima Nova"/>
-          <w:sz w:val="20"/>
-          <w:szCs w:val="20"/>
-          <w:rtl w:val="0"/>
-        </w:rPr>
-        <w:t xml:space="preserve">ython3, </w:t>
-      </w:r>
-      <w:r>
-        <w:rPr>
-          <w:rFonts w:ascii="Proxima Nova" w:cs="Proxima Nova" w:eastAsia="Proxima Nova" w:hAnsi="Proxima Nova"/>
+          <w:rFonts w:ascii="Proxima Nova" w:eastAsia="Proxima Nova" w:hAnsi="Proxima Nova" w:cs="Proxima Nova"/>
+          <w:sz w:val="20"/>
+          <w:szCs w:val="20"/>
+        </w:rPr>
+        <w:t xml:space="preserve">JavaScript, ReactJS, Python3, </w:t>
+      </w:r>
+      <w:r>
+        <w:rPr>
+          <w:rFonts w:ascii="Proxima Nova" w:eastAsia="Proxima Nova" w:hAnsi="Proxima Nova" w:cs="Proxima Nova"/>
           <w:color w:val="212121"/>
           <w:sz w:val="20"/>
           <w:szCs w:val="20"/>
           <w:highlight w:val="white"/>
-          <w:rtl w:val="0"/>
-        </w:rPr>
-        <w:t xml:space="preserve">Django, SQL</w:t>
-      </w:r>
-      <w:r>
-        <w:rPr>
-          <w:rtl w:val="0"/>
-        </w:rPr>
-      </w:r>
-    </w:p>
-    <w:p>
-      <w:pPr>
-        <w:pageBreakBefore w:val="0"/>
+        </w:rPr>
+        <w:t>Django, SQL</w:t>
+      </w:r>
+    </w:p>
+    <w:p>
+      <w:pPr>
         <w:numPr>
           <w:ilvl w:val="0"/>
           <w:numId w:val="1"/>
         </w:numPr>
-        <w:ind w:left="-360" w:hanging="360"/>
-        <w:rPr>
-          <w:rFonts w:ascii="Proxima Nova" w:cs="Proxima Nova" w:eastAsia="Proxima Nova" w:hAnsi="Proxima Nova"/>
-          <w:sz w:val="20"/>
-          <w:szCs w:val="20"/>
-        </w:rPr>
-      </w:pPr>
-      <w:r>
-        <w:rPr>
-          <w:rFonts w:ascii="Proxima Nova" w:cs="Proxima Nova" w:eastAsia="Proxima Nova" w:hAnsi="Proxima Nova"/>
-          <w:b w:val="1"/>
-          <w:sz w:val="20"/>
-          <w:szCs w:val="20"/>
-          <w:rtl w:val="0"/>
+        <w:ind w:left="-360"/>
+        <w:rPr>
+          <w:rFonts w:ascii="Proxima Nova" w:eastAsia="Proxima Nova" w:hAnsi="Proxima Nova" w:cs="Proxima Nova"/>
+          <w:sz w:val="20"/>
+          <w:szCs w:val="20"/>
+        </w:rPr>
+      </w:pPr>
+      <w:r>
+        <w:rPr>
+          <w:rFonts w:ascii="Proxima Nova" w:eastAsia="Proxima Nova" w:hAnsi="Proxima Nova" w:cs="Proxima Nova"/>
+          <w:b/>
+          <w:sz w:val="20"/>
+          <w:szCs w:val="20"/>
         </w:rPr>
         <w:t xml:space="preserve">Frameworks and Libraries: </w:t>
       </w:r>
       <w:r>
         <w:rPr>
-          <w:rFonts w:ascii="Proxima Nova" w:cs="Proxima Nova" w:eastAsia="Proxima Nova" w:hAnsi="Proxima Nova"/>
-          <w:sz w:val="20"/>
-          <w:szCs w:val="20"/>
-          <w:rtl w:val="0"/>
-        </w:rPr>
-        <w:t xml:space="preserve">Node.js/Express, Mongoose, Docker</w:t>
-      </w:r>
-    </w:p>
-    <w:p>
-      <w:pPr>
-        <w:pageBreakBefore w:val="0"/>
+          <w:rFonts w:ascii="Proxima Nova" w:eastAsia="Proxima Nova" w:hAnsi="Proxima Nova" w:cs="Proxima Nova"/>
+          <w:sz w:val="20"/>
+          <w:szCs w:val="20"/>
+        </w:rPr>
+        <w:t>Node.js/Express, Mongoose, Docker</w:t>
+      </w:r>
+    </w:p>
+    <w:p>
+      <w:pPr>
         <w:numPr>
           <w:ilvl w:val="0"/>
           <w:numId w:val="1"/>
         </w:numPr>
-        <w:ind w:left="-360" w:hanging="360"/>
-        <w:rPr>
-          <w:rFonts w:ascii="Proxima Nova" w:cs="Proxima Nova" w:eastAsia="Proxima Nova" w:hAnsi="Proxima Nova"/>
-          <w:sz w:val="20"/>
-          <w:szCs w:val="20"/>
-        </w:rPr>
-      </w:pPr>
-      <w:r>
-        <w:rPr>
-          <w:rFonts w:ascii="Proxima Nova" w:cs="Proxima Nova" w:eastAsia="Proxima Nova" w:hAnsi="Proxima Nova"/>
-          <w:b w:val="1"/>
-          <w:sz w:val="20"/>
-          <w:szCs w:val="20"/>
-          <w:rtl w:val="0"/>
+        <w:ind w:left="-360"/>
+        <w:rPr>
+          <w:rFonts w:ascii="Proxima Nova" w:eastAsia="Proxima Nova" w:hAnsi="Proxima Nova" w:cs="Proxima Nova"/>
+          <w:sz w:val="20"/>
+          <w:szCs w:val="20"/>
+        </w:rPr>
+      </w:pPr>
+      <w:r>
+        <w:rPr>
+          <w:rFonts w:ascii="Proxima Nova" w:eastAsia="Proxima Nova" w:hAnsi="Proxima Nova" w:cs="Proxima Nova"/>
+          <w:b/>
+          <w:sz w:val="20"/>
+          <w:szCs w:val="20"/>
         </w:rPr>
         <w:t xml:space="preserve">Database: </w:t>
       </w:r>
       <w:r>
         <w:rPr>
-          <w:rFonts w:ascii="Proxima Nova" w:cs="Proxima Nova" w:eastAsia="Proxima Nova" w:hAnsi="Proxima Nova"/>
-          <w:sz w:val="20"/>
-          <w:szCs w:val="20"/>
-          <w:rtl w:val="0"/>
-        </w:rPr>
-        <w:t xml:space="preserve">MongoDB, PostgreSQL</w:t>
-      </w:r>
-    </w:p>
-    <w:p>
-      <w:pPr>
-        <w:pageBreakBefore w:val="0"/>
+          <w:rFonts w:ascii="Proxima Nova" w:eastAsia="Proxima Nova" w:hAnsi="Proxima Nova" w:cs="Proxima Nova"/>
+          <w:sz w:val="20"/>
+          <w:szCs w:val="20"/>
+        </w:rPr>
+        <w:t>MongoDB, PostgreSQL</w:t>
+      </w:r>
+    </w:p>
+    <w:p>
+      <w:pPr>
         <w:numPr>
           <w:ilvl w:val="0"/>
           <w:numId w:val="1"/>
         </w:numPr>
-        <w:ind w:left="-360" w:hanging="360"/>
-        <w:rPr>
-          <w:rFonts w:ascii="Proxima Nova" w:cs="Proxima Nova" w:eastAsia="Proxima Nova" w:hAnsi="Proxima Nova"/>
-          <w:sz w:val="20"/>
-          <w:szCs w:val="20"/>
-        </w:rPr>
-      </w:pPr>
-      <w:r>
-        <w:rPr>
-          <w:rFonts w:ascii="Proxima Nova" w:cs="Proxima Nova" w:eastAsia="Proxima Nova" w:hAnsi="Proxima Nova"/>
-          <w:b w:val="1"/>
-          <w:sz w:val="20"/>
-          <w:szCs w:val="20"/>
-          <w:rtl w:val="0"/>
+        <w:ind w:left="-360"/>
+        <w:rPr>
+          <w:rFonts w:ascii="Proxima Nova" w:eastAsia="Proxima Nova" w:hAnsi="Proxima Nova" w:cs="Proxima Nova"/>
+          <w:sz w:val="20"/>
+          <w:szCs w:val="20"/>
+        </w:rPr>
+      </w:pPr>
+      <w:r>
+        <w:rPr>
+          <w:rFonts w:ascii="Proxima Nova" w:eastAsia="Proxima Nova" w:hAnsi="Proxima Nova" w:cs="Proxima Nova"/>
+          <w:b/>
+          <w:sz w:val="20"/>
+          <w:szCs w:val="20"/>
         </w:rPr>
         <w:t xml:space="preserve">Tools/Other: </w:t>
       </w:r>
       <w:r>
         <w:rPr>
-          <w:rFonts w:ascii="Proxima Nova" w:cs="Proxima Nova" w:eastAsia="Proxima Nova" w:hAnsi="Proxima Nova"/>
-          <w:sz w:val="20"/>
-          <w:szCs w:val="20"/>
-          <w:rtl w:val="0"/>
-        </w:rPr>
-        <w:t xml:space="preserve">Git, GitHub, RESTful APIs, MERN stack applications</w:t>
-      </w:r>
-    </w:p>
-    <w:p>
-      <w:pPr>
-        <w:pageBreakBefore w:val="0"/>
-        <w:ind w:left="-720" w:firstLine="0"/>
-        <w:rPr>
-          <w:rFonts w:ascii="Proxima Nova" w:cs="Proxima Nova" w:eastAsia="Proxima Nova" w:hAnsi="Proxima Nova"/>
-          <w:sz w:val="20"/>
-          <w:szCs w:val="20"/>
-        </w:rPr>
-      </w:pPr>
-      <w:r>
-        <w:rPr>
-          <w:rtl w:val="0"/>
-        </w:rPr>
-      </w:r>
-    </w:p>
-    <w:p>
-      <w:pPr>
-        <w:pageBreakBefore w:val="0"/>
-        <w:ind w:left="-720" w:firstLine="0"/>
-        <w:rPr>
-          <w:rFonts w:ascii="Proxima Nova" w:cs="Proxima Nova" w:eastAsia="Proxima Nova" w:hAnsi="Proxima Nova"/>
-          <w:b w:val="1"/>
-          <w:color w:val="45818e"/>
-        </w:rPr>
-      </w:pPr>
-      <w:r>
-        <w:rPr>
-          <w:rFonts w:ascii="Proxima Nova" w:cs="Proxima Nova" w:eastAsia="Proxima Nova" w:hAnsi="Proxima Nova"/>
-          <w:b w:val="1"/>
-          <w:color w:val="45818e"/>
-          <w:rtl w:val="0"/>
-        </w:rPr>
-        <w:t xml:space="preserve">PROJECTS</w:t>
-      </w:r>
-    </w:p>
-    <w:p>
-      <w:pPr>
-        <w:pageBreakBefore w:val="0"/>
+          <w:rFonts w:ascii="Proxima Nova" w:eastAsia="Proxima Nova" w:hAnsi="Proxima Nova" w:cs="Proxima Nova"/>
+          <w:sz w:val="20"/>
+          <w:szCs w:val="20"/>
+        </w:rPr>
+        <w:t>Git, GitHub, RESTful APIs, MERN stack applications</w:t>
+      </w:r>
+    </w:p>
+    <w:p>
+      <w:pPr>
+        <w:ind w:left="-720"/>
+        <w:rPr>
+          <w:rFonts w:ascii="Proxima Nova" w:eastAsia="Proxima Nova" w:hAnsi="Proxima Nova" w:cs="Proxima Nova"/>
+          <w:sz w:val="20"/>
+          <w:szCs w:val="20"/>
+        </w:rPr>
+      </w:pPr>
+    </w:p>
+    <w:p>
+      <w:pPr>
+        <w:ind w:left="-720"/>
+        <w:rPr>
+          <w:rFonts w:ascii="Proxima Nova" w:eastAsia="Proxima Nova" w:hAnsi="Proxima Nova" w:cs="Proxima Nova"/>
+          <w:b/>
+          <w:color w:val="45818E"/>
+        </w:rPr>
+      </w:pPr>
+      <w:r>
+        <w:rPr>
+          <w:rFonts w:ascii="Proxima Nova" w:eastAsia="Proxima Nova" w:hAnsi="Proxima Nova" w:cs="Proxima Nova"/>
+          <w:b/>
+          <w:color w:val="45818E"/>
+        </w:rPr>
+        <w:t>PROJECTS</w:t>
+      </w:r>
+    </w:p>
+    <w:p>
+      <w:pPr>
         <w:numPr>
           <w:ilvl w:val="0"/>
           <w:numId w:val="2"/>
         </w:numPr>
-        <w:ind w:left="-360" w:hanging="360"/>
-        <w:rPr>
-          <w:rFonts w:ascii="Proxima Nova" w:cs="Proxima Nova" w:eastAsia="Proxima Nova" w:hAnsi="Proxima Nova"/>
-          <w:sz w:val="20"/>
-          <w:szCs w:val="20"/>
-        </w:rPr>
-      </w:pPr>
-      <w:r>
-        <w:rPr>
-          <w:rFonts w:ascii="Proxima Nova" w:cs="Proxima Nova" w:eastAsia="Proxima Nova" w:hAnsi="Proxima Nova"/>
-          <w:b w:val="1"/>
-          <w:sz w:val="20"/>
-          <w:szCs w:val="20"/>
-          <w:rtl w:val="0"/>
-        </w:rPr>
-        <w:t xml:space="preserve">BlackJack </w:t>
-      </w:r>
-      <w:r>
-        <w:rPr>
-          <w:rFonts w:ascii="Proxima Nova" w:cs="Proxima Nova" w:eastAsia="Proxima Nova" w:hAnsi="Proxima Nova"/>
-          <w:sz w:val="20"/>
-          <w:szCs w:val="20"/>
-          <w:rtl w:val="0"/>
+        <w:ind w:left="-360"/>
+        <w:rPr>
+          <w:rFonts w:ascii="Proxima Nova" w:eastAsia="Proxima Nova" w:hAnsi="Proxima Nova" w:cs="Proxima Nova"/>
+          <w:sz w:val="20"/>
+          <w:szCs w:val="20"/>
+        </w:rPr>
+      </w:pPr>
+      <w:proofErr w:type="spellStart"/>
+      <w:r>
+        <w:rPr>
+          <w:rFonts w:ascii="Proxima Nova" w:eastAsia="Proxima Nova" w:hAnsi="Proxima Nova" w:cs="Proxima Nova"/>
+          <w:b/>
+          <w:sz w:val="20"/>
+          <w:szCs w:val="20"/>
+        </w:rPr>
+        <w:t>BlackJack</w:t>
+      </w:r>
+      <w:proofErr w:type="spellEnd"/>
+      <w:r>
+        <w:rPr>
+          <w:rFonts w:ascii="Proxima Nova" w:eastAsia="Proxima Nova" w:hAnsi="Proxima Nova" w:cs="Proxima Nova"/>
+          <w:b/>
+          <w:sz w:val="20"/>
+          <w:szCs w:val="20"/>
+        </w:rPr>
+        <w:t xml:space="preserve"> </w:t>
+      </w:r>
+      <w:r>
+        <w:rPr>
+          <w:rFonts w:ascii="Proxima Nova" w:eastAsia="Proxima Nova" w:hAnsi="Proxima Nova" w:cs="Proxima Nova"/>
+          <w:sz w:val="20"/>
+          <w:szCs w:val="20"/>
         </w:rPr>
         <w:t xml:space="preserve">| March 2023 | Built with HTML, JavaScript, CSS | </w:t>
+      </w:r>
+      <w:hyperlink r:id="rId8">
+        <w:r>
+          <w:rPr>
+            <w:rFonts w:ascii="Proxima Nova" w:eastAsia="Proxima Nova" w:hAnsi="Proxima Nova" w:cs="Proxima Nova"/>
+            <w:sz w:val="20"/>
+            <w:szCs w:val="20"/>
+            <w:u w:val="single"/>
+          </w:rPr>
+          <w:t>GitHub Repository</w:t>
+        </w:r>
+      </w:hyperlink>
+      <w:r>
+        <w:rPr>
+          <w:rFonts w:ascii="Proxima Nova" w:eastAsia="Proxima Nova" w:hAnsi="Proxima Nova" w:cs="Proxima Nova"/>
+          <w:sz w:val="20"/>
+          <w:szCs w:val="20"/>
+        </w:rPr>
+        <w:t xml:space="preserve"> | </w:t>
       </w:r>
       <w:hyperlink r:id="rId9">
         <w:r>
           <w:rPr>
-            <w:rFonts w:ascii="Proxima Nova" w:cs="Proxima Nova" w:eastAsia="Proxima Nova" w:hAnsi="Proxima Nova"/>
+            <w:rFonts w:ascii="Proxima Nova" w:eastAsia="Proxima Nova" w:hAnsi="Proxima Nova" w:cs="Proxima Nova"/>
             <w:sz w:val="20"/>
             <w:szCs w:val="20"/>
             <w:u w:val="single"/>
-            <w:rtl w:val="0"/>
           </w:rPr>
-          <w:t xml:space="preserve">GitHub Repository</w:t>
+          <w:t>Deployed Link</w:t>
         </w:r>
       </w:hyperlink>
-      <w:r>
-        <w:rPr>
-          <w:rFonts w:ascii="Proxima Nova" w:cs="Proxima Nova" w:eastAsia="Proxima Nova" w:hAnsi="Proxima Nova"/>
-          <w:sz w:val="20"/>
-          <w:szCs w:val="20"/>
-          <w:rtl w:val="0"/>
-        </w:rPr>
-        <w:t xml:space="preserve"> | </w:t>
-      </w:r>
-      <w:hyperlink r:id="rId10">
-        <w:r>
-          <w:rPr>
-            <w:rFonts w:ascii="Proxima Nova" w:cs="Proxima Nova" w:eastAsia="Proxima Nova" w:hAnsi="Proxima Nova"/>
-            <w:sz w:val="20"/>
-            <w:szCs w:val="20"/>
-            <w:u w:val="single"/>
-            <w:rtl w:val="0"/>
-          </w:rPr>
-          <w:t xml:space="preserve">Deployed Link</w:t>
-        </w:r>
-      </w:hyperlink>
-      <w:r>
-        <w:rPr>
-          <w:rtl w:val="0"/>
-        </w:rPr>
-      </w:r>
-    </w:p>
-    <w:p>
-      <w:pPr>
-        <w:pageBreakBefore w:val="0"/>
+    </w:p>
+    <w:p>
+      <w:pPr>
         <w:numPr>
           <w:ilvl w:val="0"/>
           <w:numId w:val="2"/>
         </w:numPr>
-        <w:ind w:left="-360" w:hanging="360"/>
-        <w:rPr>
-          <w:rFonts w:ascii="Proxima Nova" w:cs="Proxima Nova" w:eastAsia="Proxima Nova" w:hAnsi="Proxima Nova"/>
-          <w:sz w:val="20"/>
-          <w:szCs w:val="20"/>
-        </w:rPr>
-      </w:pPr>
-      <w:r>
-        <w:rPr>
-          <w:rFonts w:ascii="Proxima Nova" w:cs="Proxima Nova" w:eastAsia="Proxima Nova" w:hAnsi="Proxima Nova"/>
-          <w:b w:val="1"/>
-          <w:sz w:val="20"/>
-          <w:szCs w:val="20"/>
-          <w:rtl w:val="0"/>
-        </w:rPr>
-        <w:t xml:space="preserve">LevelUp </w:t>
-      </w:r>
-      <w:r>
-        <w:rPr>
-          <w:rFonts w:ascii="Proxima Nova" w:cs="Proxima Nova" w:eastAsia="Proxima Nova" w:hAnsi="Proxima Nova"/>
-          <w:sz w:val="20"/>
-          <w:szCs w:val="20"/>
-          <w:rtl w:val="0"/>
+        <w:ind w:left="-360"/>
+        <w:rPr>
+          <w:rFonts w:ascii="Proxima Nova" w:eastAsia="Proxima Nova" w:hAnsi="Proxima Nova" w:cs="Proxima Nova"/>
+          <w:sz w:val="20"/>
+          <w:szCs w:val="20"/>
+        </w:rPr>
+      </w:pPr>
+      <w:proofErr w:type="spellStart"/>
+      <w:r>
+        <w:rPr>
+          <w:rFonts w:ascii="Proxima Nova" w:eastAsia="Proxima Nova" w:hAnsi="Proxima Nova" w:cs="Proxima Nova"/>
+          <w:b/>
+          <w:sz w:val="20"/>
+          <w:szCs w:val="20"/>
+        </w:rPr>
+        <w:t>LevelUp</w:t>
+      </w:r>
+      <w:proofErr w:type="spellEnd"/>
+      <w:r>
+        <w:rPr>
+          <w:rFonts w:ascii="Proxima Nova" w:eastAsia="Proxima Nova" w:hAnsi="Proxima Nova" w:cs="Proxima Nova"/>
+          <w:b/>
+          <w:sz w:val="20"/>
+          <w:szCs w:val="20"/>
+        </w:rPr>
+        <w:t xml:space="preserve"> </w:t>
+      </w:r>
+      <w:r>
+        <w:rPr>
+          <w:rFonts w:ascii="Proxima Nova" w:eastAsia="Proxima Nova" w:hAnsi="Proxima Nova" w:cs="Proxima Nova"/>
+          <w:sz w:val="20"/>
+          <w:szCs w:val="20"/>
         </w:rPr>
         <w:t xml:space="preserve">| April 2023 | MEN incorporated, utilizes CRUD | </w:t>
+      </w:r>
+      <w:hyperlink r:id="rId10">
+        <w:r>
+          <w:rPr>
+            <w:rFonts w:ascii="Proxima Nova" w:eastAsia="Proxima Nova" w:hAnsi="Proxima Nova" w:cs="Proxima Nova"/>
+            <w:sz w:val="20"/>
+            <w:szCs w:val="20"/>
+            <w:u w:val="single"/>
+          </w:rPr>
+          <w:t>GitHub Repository</w:t>
+        </w:r>
+      </w:hyperlink>
+      <w:r>
+        <w:rPr>
+          <w:rFonts w:ascii="Proxima Nova" w:eastAsia="Proxima Nova" w:hAnsi="Proxima Nova" w:cs="Proxima Nova"/>
+          <w:sz w:val="20"/>
+          <w:szCs w:val="20"/>
+        </w:rPr>
+        <w:t xml:space="preserve"> | </w:t>
       </w:r>
       <w:hyperlink r:id="rId11">
         <w:r>
           <w:rPr>
-            <w:rFonts w:ascii="Proxima Nova" w:cs="Proxima Nova" w:eastAsia="Proxima Nova" w:hAnsi="Proxima Nova"/>
+            <w:rFonts w:ascii="Proxima Nova" w:eastAsia="Proxima Nova" w:hAnsi="Proxima Nova" w:cs="Proxima Nova"/>
             <w:sz w:val="20"/>
             <w:szCs w:val="20"/>
             <w:u w:val="single"/>
-            <w:rtl w:val="0"/>
           </w:rPr>
-          <w:t xml:space="preserve">GitHub Repository</w:t>
+          <w:t>Deployed Link</w:t>
         </w:r>
       </w:hyperlink>
-      <w:r>
-        <w:rPr>
-          <w:rFonts w:ascii="Proxima Nova" w:cs="Proxima Nova" w:eastAsia="Proxima Nova" w:hAnsi="Proxima Nova"/>
-          <w:sz w:val="20"/>
-          <w:szCs w:val="20"/>
-          <w:rtl w:val="0"/>
-        </w:rPr>
-        <w:t xml:space="preserve"> | </w:t>
-      </w:r>
-      <w:hyperlink r:id="rId12">
-        <w:r>
-          <w:rPr>
-            <w:rFonts w:ascii="Proxima Nova" w:cs="Proxima Nova" w:eastAsia="Proxima Nova" w:hAnsi="Proxima Nova"/>
-            <w:sz w:val="20"/>
-            <w:szCs w:val="20"/>
-            <w:u w:val="single"/>
-            <w:rtl w:val="0"/>
-          </w:rPr>
-          <w:t xml:space="preserve">Deployed Link</w:t>
-        </w:r>
-      </w:hyperlink>
-      <w:r>
-        <w:rPr>
-          <w:rtl w:val="0"/>
-        </w:rPr>
-      </w:r>
-    </w:p>
-    <w:p>
-      <w:pPr>
-        <w:pageBreakBefore w:val="0"/>
+    </w:p>
+    <w:p>
+      <w:pPr>
         <w:numPr>
           <w:ilvl w:val="0"/>
           <w:numId w:val="2"/>
         </w:numPr>
-        <w:ind w:left="-360" w:hanging="360"/>
-        <w:rPr>
-          <w:rFonts w:ascii="Proxima Nova" w:cs="Proxima Nova" w:eastAsia="Proxima Nova" w:hAnsi="Proxima Nova"/>
-          <w:b w:val="1"/>
-          <w:sz w:val="20"/>
-          <w:szCs w:val="20"/>
-          <w:u w:val="none"/>
-        </w:rPr>
-      </w:pPr>
-      <w:r>
-        <w:rPr>
-          <w:rFonts w:ascii="Proxima Nova" w:cs="Proxima Nova" w:eastAsia="Proxima Nova" w:hAnsi="Proxima Nova"/>
-          <w:b w:val="1"/>
-          <w:sz w:val="20"/>
-          <w:szCs w:val="20"/>
-          <w:rtl w:val="0"/>
+        <w:ind w:left="-360"/>
+        <w:rPr>
+          <w:rFonts w:ascii="Proxima Nova" w:eastAsia="Proxima Nova" w:hAnsi="Proxima Nova" w:cs="Proxima Nova"/>
+          <w:b/>
+          <w:sz w:val="20"/>
+          <w:szCs w:val="20"/>
+        </w:rPr>
+      </w:pPr>
+      <w:r>
+        <w:rPr>
+          <w:rFonts w:ascii="Proxima Nova" w:eastAsia="Proxima Nova" w:hAnsi="Proxima Nova" w:cs="Proxima Nova"/>
+          <w:b/>
+          <w:sz w:val="20"/>
+          <w:szCs w:val="20"/>
         </w:rPr>
         <w:t xml:space="preserve">BAMM Voyage </w:t>
       </w:r>
       <w:r>
         <w:rPr>
-          <w:rFonts w:ascii="Proxima Nova" w:cs="Proxima Nova" w:eastAsia="Proxima Nova" w:hAnsi="Proxima Nova"/>
-          <w:sz w:val="20"/>
-          <w:szCs w:val="20"/>
-          <w:rtl w:val="0"/>
+          <w:rFonts w:ascii="Proxima Nova" w:eastAsia="Proxima Nova" w:hAnsi="Proxima Nova" w:cs="Proxima Nova"/>
+          <w:sz w:val="20"/>
+          <w:szCs w:val="20"/>
         </w:rPr>
         <w:t xml:space="preserve">| May 2023 | MERN incorporated, utilizes CRUD | </w:t>
+      </w:r>
+      <w:hyperlink r:id="rId12">
+        <w:r>
+          <w:rPr>
+            <w:rFonts w:ascii="Proxima Nova" w:eastAsia="Proxima Nova" w:hAnsi="Proxima Nova" w:cs="Proxima Nova"/>
+            <w:sz w:val="20"/>
+            <w:szCs w:val="20"/>
+            <w:u w:val="single"/>
+          </w:rPr>
+          <w:t>GitHub Repository</w:t>
+        </w:r>
+      </w:hyperlink>
+      <w:r>
+        <w:rPr>
+          <w:rFonts w:ascii="Proxima Nova" w:eastAsia="Proxima Nova" w:hAnsi="Proxima Nova" w:cs="Proxima Nova"/>
+          <w:sz w:val="20"/>
+          <w:szCs w:val="20"/>
+        </w:rPr>
+        <w:t xml:space="preserve"> | </w:t>
       </w:r>
       <w:hyperlink r:id="rId13">
         <w:r>
           <w:rPr>
-            <w:rFonts w:ascii="Proxima Nova" w:cs="Proxima Nova" w:eastAsia="Proxima Nova" w:hAnsi="Proxima Nova"/>
+            <w:rFonts w:ascii="Proxima Nova" w:eastAsia="Proxima Nova" w:hAnsi="Proxima Nova" w:cs="Proxima Nova"/>
             <w:sz w:val="20"/>
             <w:szCs w:val="20"/>
             <w:u w:val="single"/>
-            <w:rtl w:val="0"/>
           </w:rPr>
-          <w:t xml:space="preserve">GitHub Repository</w:t>
+          <w:t>Deployed Link</w:t>
         </w:r>
       </w:hyperlink>
-      <w:r>
-        <w:rPr>
-          <w:rFonts w:ascii="Proxima Nova" w:cs="Proxima Nova" w:eastAsia="Proxima Nova" w:hAnsi="Proxima Nova"/>
-          <w:sz w:val="20"/>
-          <w:szCs w:val="20"/>
-          <w:rtl w:val="0"/>
-        </w:rPr>
-        <w:t xml:space="preserve"> | </w:t>
-      </w:r>
-      <w:hyperlink r:id="rId14">
-        <w:r>
-          <w:rPr>
-            <w:rFonts w:ascii="Proxima Nova" w:cs="Proxima Nova" w:eastAsia="Proxima Nova" w:hAnsi="Proxima Nova"/>
-            <w:sz w:val="20"/>
-            <w:szCs w:val="20"/>
-            <w:u w:val="single"/>
-            <w:rtl w:val="0"/>
-          </w:rPr>
-          <w:t xml:space="preserve">Deployed Link</w:t>
-        </w:r>
-      </w:hyperlink>
-      <w:r>
-        <w:rPr>
-          <w:rtl w:val="0"/>
-        </w:rPr>
-      </w:r>
-    </w:p>
-    <w:p>
-      <w:pPr>
-        <w:pageBreakBefore w:val="0"/>
+    </w:p>
+    <w:p>
+      <w:pPr>
         <w:numPr>
           <w:ilvl w:val="0"/>
           <w:numId w:val="2"/>
         </w:numPr>
-        <w:ind w:left="-360" w:hanging="360"/>
-        <w:rPr>
-          <w:rFonts w:ascii="Proxima Nova" w:cs="Proxima Nova" w:eastAsia="Proxima Nova" w:hAnsi="Proxima Nova"/>
-          <w:b w:val="1"/>
-          <w:sz w:val="20"/>
-          <w:szCs w:val="20"/>
-          <w:u w:val="none"/>
-        </w:rPr>
-      </w:pPr>
-      <w:r>
-        <w:rPr>
-          <w:rFonts w:ascii="Proxima Nova" w:cs="Proxima Nova" w:eastAsia="Proxima Nova" w:hAnsi="Proxima Nova"/>
-          <w:b w:val="1"/>
-          <w:sz w:val="20"/>
-          <w:szCs w:val="20"/>
-          <w:rtl w:val="0"/>
+        <w:ind w:left="-360"/>
+        <w:rPr>
+          <w:rFonts w:ascii="Proxima Nova" w:eastAsia="Proxima Nova" w:hAnsi="Proxima Nova" w:cs="Proxima Nova"/>
+          <w:b/>
+          <w:sz w:val="20"/>
+          <w:szCs w:val="20"/>
+        </w:rPr>
+      </w:pPr>
+      <w:r>
+        <w:rPr>
+          <w:rFonts w:ascii="Proxima Nova" w:eastAsia="Proxima Nova" w:hAnsi="Proxima Nova" w:cs="Proxima Nova"/>
+          <w:b/>
+          <w:sz w:val="20"/>
+          <w:szCs w:val="20"/>
         </w:rPr>
         <w:t xml:space="preserve">Showcase </w:t>
       </w:r>
       <w:r>
         <w:rPr>
-          <w:rFonts w:ascii="Proxima Nova" w:cs="Proxima Nova" w:eastAsia="Proxima Nova" w:hAnsi="Proxima Nova"/>
-          <w:sz w:val="20"/>
-          <w:szCs w:val="20"/>
-          <w:rtl w:val="0"/>
+          <w:rFonts w:ascii="Proxima Nova" w:eastAsia="Proxima Nova" w:hAnsi="Proxima Nova" w:cs="Proxima Nova"/>
+          <w:sz w:val="20"/>
+          <w:szCs w:val="20"/>
         </w:rPr>
         <w:t xml:space="preserve">| June 2023 | Built with Python and Django, utilizes CRUD | </w:t>
+      </w:r>
+      <w:hyperlink r:id="rId14">
+        <w:r>
+          <w:rPr>
+            <w:rFonts w:ascii="Proxima Nova" w:eastAsia="Proxima Nova" w:hAnsi="Proxima Nova" w:cs="Proxima Nova"/>
+            <w:sz w:val="20"/>
+            <w:szCs w:val="20"/>
+            <w:u w:val="single"/>
+          </w:rPr>
+          <w:t>GitHub Repository</w:t>
+        </w:r>
+      </w:hyperlink>
+      <w:r>
+        <w:rPr>
+          <w:rFonts w:ascii="Proxima Nova" w:eastAsia="Proxima Nova" w:hAnsi="Proxima Nova" w:cs="Proxima Nova"/>
+          <w:sz w:val="20"/>
+          <w:szCs w:val="20"/>
+        </w:rPr>
+        <w:t xml:space="preserve"> | </w:t>
       </w:r>
       <w:hyperlink r:id="rId15">
         <w:r>
           <w:rPr>
-            <w:rFonts w:ascii="Proxima Nova" w:cs="Proxima Nova" w:eastAsia="Proxima Nova" w:hAnsi="Proxima Nova"/>
+            <w:rFonts w:ascii="Proxima Nova" w:eastAsia="Proxima Nova" w:hAnsi="Proxima Nova" w:cs="Proxima Nova"/>
             <w:sz w:val="20"/>
             <w:szCs w:val="20"/>
             <w:u w:val="single"/>
-            <w:rtl w:val="0"/>
           </w:rPr>
-          <w:t xml:space="preserve">GitHub Repository</w:t>
+          <w:t>Deployed Link</w:t>
         </w:r>
       </w:hyperlink>
-      <w:r>
-        <w:rPr>
-          <w:rFonts w:ascii="Proxima Nova" w:cs="Proxima Nova" w:eastAsia="Proxima Nova" w:hAnsi="Proxima Nova"/>
-          <w:sz w:val="20"/>
-          <w:szCs w:val="20"/>
-          <w:rtl w:val="0"/>
+    </w:p>
+    <w:p>
+      <w:pPr>
+        <w:numPr>
+          <w:ilvl w:val="0"/>
+          <w:numId w:val="2"/>
+        </w:numPr>
+        <w:ind w:left="-360"/>
+        <w:rPr>
+          <w:rFonts w:ascii="Proxima Nova" w:eastAsia="Proxima Nova" w:hAnsi="Proxima Nova" w:cs="Proxima Nova"/>
+          <w:b/>
+          <w:sz w:val="20"/>
+          <w:szCs w:val="20"/>
+        </w:rPr>
+      </w:pPr>
+      <w:r>
+        <w:rPr>
+          <w:rFonts w:ascii="Proxima Nova" w:eastAsia="Proxima Nova" w:hAnsi="Proxima Nova" w:cs="Proxima Nova"/>
+          <w:b/>
+          <w:sz w:val="20"/>
+          <w:szCs w:val="20"/>
+        </w:rPr>
+        <w:t xml:space="preserve">My Portfolio </w:t>
+      </w:r>
+      <w:r>
+        <w:rPr>
+          <w:rFonts w:ascii="Proxima Nova" w:eastAsia="Proxima Nova" w:hAnsi="Proxima Nova" w:cs="Proxima Nova"/>
+          <w:bCs/>
+          <w:sz w:val="20"/>
+          <w:szCs w:val="20"/>
+        </w:rPr>
+        <w:t>| June 2023 | Built with HTML, CSS, JavaScript</w:t>
+      </w:r>
+      <w:r>
+        <w:rPr>
+          <w:rFonts w:ascii="Proxima Nova" w:eastAsia="Proxima Nova" w:hAnsi="Proxima Nova" w:cs="Proxima Nova"/>
+          <w:bCs/>
+          <w:sz w:val="20"/>
+          <w:szCs w:val="20"/>
         </w:rPr>
         <w:t xml:space="preserve"> | </w:t>
       </w:r>
-      <w:hyperlink r:id="rId16">
+      <w:hyperlink r:id="rId16" w:history="1">
+        <w:proofErr w:type="spellStart"/>
         <w:r>
           <w:rPr>
-            <w:rFonts w:ascii="Proxima Nova" w:cs="Proxima Nova" w:eastAsia="Proxima Nova" w:hAnsi="Proxima Nova"/>
+            <w:rStyle w:val="Hyperlink"/>
+            <w:rFonts w:ascii="Proxima Nova" w:eastAsia="Proxima Nova" w:hAnsi="Proxima Nova" w:cs="Proxima Nova"/>
+            <w:bCs/>
+            <w:color w:val="auto"/>
             <w:sz w:val="20"/>
             <w:szCs w:val="20"/>
-            <w:u w:val="single"/>
-            <w:rtl w:val="0"/>
           </w:rPr>
-          <w:t xml:space="preserve">Deployed Link</w:t>
+          <w:t>Github</w:t>
+        </w:r>
+        <w:proofErr w:type="spellEnd"/>
+        <w:r>
+          <w:rPr>
+            <w:rStyle w:val="Hyperlink"/>
+            <w:rFonts w:ascii="Proxima Nova" w:eastAsia="Proxima Nova" w:hAnsi="Proxima Nova" w:cs="Proxima Nova"/>
+            <w:bCs/>
+            <w:color w:val="auto"/>
+            <w:sz w:val="20"/>
+            <w:szCs w:val="20"/>
+          </w:rPr>
+          <w:t xml:space="preserve"> Repository</w:t>
         </w:r>
       </w:hyperlink>
       <w:r>
         <w:rPr>
-          <w:rtl w:val="0"/>
-        </w:rPr>
-      </w:r>
-    </w:p>
-    <w:p>
-      <w:pPr>
-        <w:pageBreakBefore w:val="0"/>
-        <w:ind w:left="0" w:firstLine="0"/>
-        <w:rPr>
-          <w:rFonts w:ascii="Proxima Nova" w:cs="Proxima Nova" w:eastAsia="Proxima Nova" w:hAnsi="Proxima Nova"/>
-          <w:sz w:val="20"/>
-          <w:szCs w:val="20"/>
-        </w:rPr>
-      </w:pPr>
-      <w:r>
-        <w:rPr>
-          <w:rtl w:val="0"/>
-        </w:rPr>
-      </w:r>
-    </w:p>
-    <w:p>
-      <w:pPr>
-        <w:ind w:left="-720" w:firstLine="0"/>
-        <w:rPr>
-          <w:rFonts w:ascii="Proxima Nova" w:cs="Proxima Nova" w:eastAsia="Proxima Nova" w:hAnsi="Proxima Nova"/>
-          <w:b w:val="1"/>
-          <w:color w:val="45818e"/>
-        </w:rPr>
-      </w:pPr>
-      <w:r>
-        <w:rPr>
-          <w:rFonts w:ascii="Proxima Nova" w:cs="Proxima Nova" w:eastAsia="Proxima Nova" w:hAnsi="Proxima Nova"/>
-          <w:b w:val="1"/>
-          <w:color w:val="45818e"/>
-          <w:rtl w:val="0"/>
-        </w:rPr>
-        <w:t xml:space="preserve">EXPERIENCE</w:t>
-      </w:r>
-    </w:p>
-    <w:p>
-      <w:pPr>
-        <w:ind w:left="-720" w:firstLine="0"/>
+          <w:rFonts w:ascii="Proxima Nova" w:eastAsia="Proxima Nova" w:hAnsi="Proxima Nova" w:cs="Proxima Nova"/>
+          <w:bCs/>
+          <w:sz w:val="20"/>
+          <w:szCs w:val="20"/>
+        </w:rPr>
+        <w:t xml:space="preserve"> | </w:t>
+      </w:r>
+      <w:hyperlink r:id="rId17" w:history="1">
+        <w:r>
+          <w:rPr>
+            <w:rStyle w:val="Hyperlink"/>
+            <w:rFonts w:ascii="Proxima Nova" w:eastAsia="Proxima Nova" w:hAnsi="Proxima Nova" w:cs="Proxima Nova"/>
+            <w:bCs/>
+            <w:color w:val="auto"/>
+            <w:sz w:val="20"/>
+            <w:szCs w:val="20"/>
+          </w:rPr>
+          <w:t>Deployed Link</w:t>
+        </w:r>
+      </w:hyperlink>
+    </w:p>
+    <w:p>
+      <w:pPr>
+        <w:rPr>
+          <w:rFonts w:ascii="Proxima Nova" w:eastAsia="Proxima Nova" w:hAnsi="Proxima Nova" w:cs="Proxima Nova"/>
+          <w:sz w:val="20"/>
+          <w:szCs w:val="20"/>
+        </w:rPr>
+      </w:pPr>
+    </w:p>
+    <w:p>
+      <w:pPr>
+        <w:ind w:left="-720"/>
+        <w:rPr>
+          <w:rFonts w:ascii="Proxima Nova" w:eastAsia="Proxima Nova" w:hAnsi="Proxima Nova" w:cs="Proxima Nova"/>
+          <w:b/>
+          <w:color w:val="45818E"/>
+        </w:rPr>
+      </w:pPr>
+      <w:r>
+        <w:rPr>
+          <w:rFonts w:ascii="Proxima Nova" w:eastAsia="Proxima Nova" w:hAnsi="Proxima Nova" w:cs="Proxima Nova"/>
+          <w:b/>
+          <w:color w:val="45818E"/>
+        </w:rPr>
+        <w:t>EXPERIENCE</w:t>
+      </w:r>
+    </w:p>
+    <w:p>
+      <w:pPr>
+        <w:ind w:left="-720"/>
         <w:rPr>
           <w:sz w:val="18"/>
           <w:szCs w:val="18"/>
@@ -751,37 +732,40 @@
       </w:pPr>
       <w:r>
         <w:rPr>
-          <w:rFonts w:ascii="Proxima Nova" w:cs="Proxima Nova" w:eastAsia="Proxima Nova" w:hAnsi="Proxima Nova"/>
-          <w:b w:val="1"/>
-          <w:sz w:val="20"/>
-          <w:szCs w:val="20"/>
-          <w:rtl w:val="0"/>
-        </w:rPr>
-        <w:t xml:space="preserve">Software Engineering Fellow</w:t>
-      </w:r>
-      <w:r>
-        <w:rPr>
-          <w:rFonts w:ascii="Proxima Nova" w:cs="Proxima Nova" w:eastAsia="Proxima Nova" w:hAnsi="Proxima Nova"/>
-          <w:b w:val="1"/>
-          <w:sz w:val="20"/>
-          <w:szCs w:val="20"/>
-          <w:rtl w:val="0"/>
-        </w:rPr>
-        <w:t xml:space="preserve"> | GeneralAssembly </w:t>
-      </w:r>
-      <w:r>
-        <w:rPr>
-          <w:rFonts w:ascii="Proxima Nova" w:cs="Proxima Nova" w:eastAsia="Proxima Nova" w:hAnsi="Proxima Nova"/>
-          <w:sz w:val="20"/>
-          <w:szCs w:val="20"/>
-          <w:rtl w:val="0"/>
-        </w:rPr>
-        <w:t xml:space="preserve">| Orlando, FL | March 2023 – June 2023</w:t>
-      </w:r>
-      <w:r>
-        <w:rPr>
-          <w:rtl w:val="0"/>
-        </w:rPr>
+          <w:rFonts w:ascii="Proxima Nova" w:eastAsia="Proxima Nova" w:hAnsi="Proxima Nova" w:cs="Proxima Nova"/>
+          <w:b/>
+          <w:sz w:val="20"/>
+          <w:szCs w:val="20"/>
+        </w:rPr>
+        <w:t xml:space="preserve">Software Engineering Fellow | </w:t>
+      </w:r>
+      <w:proofErr w:type="spellStart"/>
+      <w:r>
+        <w:rPr>
+          <w:rFonts w:ascii="Proxima Nova" w:eastAsia="Proxima Nova" w:hAnsi="Proxima Nova" w:cs="Proxima Nova"/>
+          <w:b/>
+          <w:sz w:val="20"/>
+          <w:szCs w:val="20"/>
+        </w:rPr>
+        <w:t>GeneralAssembly</w:t>
+      </w:r>
+      <w:proofErr w:type="spellEnd"/>
+      <w:r>
+        <w:rPr>
+          <w:rFonts w:ascii="Proxima Nova" w:eastAsia="Proxima Nova" w:hAnsi="Proxima Nova" w:cs="Proxima Nova"/>
+          <w:b/>
+          <w:sz w:val="20"/>
+          <w:szCs w:val="20"/>
+        </w:rPr>
+        <w:t xml:space="preserve"> </w:t>
+      </w:r>
+      <w:r>
+        <w:rPr>
+          <w:rFonts w:ascii="Proxima Nova" w:eastAsia="Proxima Nova" w:hAnsi="Proxima Nova" w:cs="Proxima Nova"/>
+          <w:sz w:val="20"/>
+          <w:szCs w:val="20"/>
+        </w:rPr>
+        <w:t>| Orlando, FL | March 2023 – June 2023</w:t>
       </w:r>
     </w:p>
     <w:p>
@@ -790,43 +774,109 @@
           <w:ilvl w:val="0"/>
           <w:numId w:val="4"/>
         </w:numPr>
-        <w:ind w:left="-360" w:hanging="360"/>
-        <w:rPr>
-          <w:rFonts w:ascii="Proxima Nova" w:cs="Proxima Nova" w:eastAsia="Proxima Nova" w:hAnsi="Proxima Nova"/>
-          <w:sz w:val="20"/>
-          <w:szCs w:val="20"/>
-          <w:u w:val="none"/>
-        </w:rPr>
-      </w:pPr>
-      <w:r>
-        <w:rPr>
-          <w:rFonts w:ascii="Proxima Nova" w:cs="Proxima Nova" w:eastAsia="Proxima Nova" w:hAnsi="Proxima Nova"/>
-          <w:sz w:val="20"/>
-          <w:szCs w:val="20"/>
-          <w:rtl w:val="0"/>
-        </w:rPr>
-        <w:t xml:space="preserve">Completed 500+ hours of instruction in JavaScript, Python, MongoDB, Node, React, and other tools</w:t>
-      </w:r>
-    </w:p>
-    <w:p>
-      <w:pPr>
-        <w:ind w:left="720" w:firstLine="0"/>
-        <w:rPr>
-          <w:rFonts w:ascii="Proxima Nova" w:cs="Proxima Nova" w:eastAsia="Proxima Nova" w:hAnsi="Proxima Nova"/>
-          <w:sz w:val="20"/>
-          <w:szCs w:val="20"/>
-        </w:rPr>
-      </w:pPr>
-      <w:r>
-        <w:rPr>
-          <w:rtl w:val="0"/>
-        </w:rPr>
-      </w:r>
-    </w:p>
-    <w:p>
-      <w:pPr>
-        <w:pageBreakBefore w:val="0"/>
-        <w:ind w:left="-720" w:firstLine="0"/>
+        <w:ind w:left="-360"/>
+        <w:rPr>
+          <w:rFonts w:ascii="Proxima Nova" w:eastAsia="Proxima Nova" w:hAnsi="Proxima Nova" w:cs="Proxima Nova"/>
+          <w:sz w:val="20"/>
+          <w:szCs w:val="20"/>
+        </w:rPr>
+      </w:pPr>
+      <w:r>
+        <w:rPr>
+          <w:rFonts w:ascii="Proxima Nova" w:eastAsia="Proxima Nova" w:hAnsi="Proxima Nova" w:cs="Proxima Nova"/>
+          <w:sz w:val="20"/>
+          <w:szCs w:val="20"/>
+        </w:rPr>
+        <w:t xml:space="preserve">Completed 500+ hours of instruction in JavaScript, Python, MongoDB, Node, React, and other </w:t>
+      </w:r>
+      <w:proofErr w:type="gramStart"/>
+      <w:r>
+        <w:rPr>
+          <w:rFonts w:ascii="Proxima Nova" w:eastAsia="Proxima Nova" w:hAnsi="Proxima Nova" w:cs="Proxima Nova"/>
+          <w:sz w:val="20"/>
+          <w:szCs w:val="20"/>
+        </w:rPr>
+        <w:t>tools</w:t>
+      </w:r>
+      <w:proofErr w:type="gramEnd"/>
+    </w:p>
+    <w:p>
+      <w:pPr>
+        <w:numPr>
+          <w:ilvl w:val="0"/>
+          <w:numId w:val="4"/>
+        </w:numPr>
+        <w:ind w:left="-360"/>
+        <w:rPr>
+          <w:rFonts w:ascii="Proxima Nova" w:eastAsia="Proxima Nova" w:hAnsi="Proxima Nova" w:cs="Proxima Nova"/>
+          <w:sz w:val="20"/>
+          <w:szCs w:val="20"/>
+        </w:rPr>
+      </w:pPr>
+      <w:r>
+        <w:rPr>
+          <w:rFonts w:ascii="Proxima Nova" w:eastAsia="Proxima Nova" w:hAnsi="Proxima Nova" w:cs="Proxima Nova"/>
+          <w:sz w:val="20"/>
+          <w:szCs w:val="20"/>
+        </w:rPr>
+        <w:t xml:space="preserve">Demonstrated quick ability to grasp a language by building a fully functional application only 2 weeks after learning the </w:t>
+      </w:r>
+      <w:proofErr w:type="gramStart"/>
+      <w:r>
+        <w:rPr>
+          <w:rFonts w:ascii="Proxima Nova" w:eastAsia="Proxima Nova" w:hAnsi="Proxima Nova" w:cs="Proxima Nova"/>
+          <w:sz w:val="20"/>
+          <w:szCs w:val="20"/>
+        </w:rPr>
+        <w:t>language</w:t>
+      </w:r>
+      <w:proofErr w:type="gramEnd"/>
+    </w:p>
+    <w:p>
+      <w:pPr>
+        <w:numPr>
+          <w:ilvl w:val="0"/>
+          <w:numId w:val="4"/>
+        </w:numPr>
+        <w:ind w:left="-360"/>
+        <w:rPr>
+          <w:rFonts w:ascii="Proxima Nova" w:eastAsia="Proxima Nova" w:hAnsi="Proxima Nova" w:cs="Proxima Nova"/>
+          <w:sz w:val="20"/>
+          <w:szCs w:val="20"/>
+        </w:rPr>
+      </w:pPr>
+      <w:r>
+        <w:rPr>
+          <w:rFonts w:ascii="Proxima Nova" w:eastAsia="Proxima Nova" w:hAnsi="Proxima Nova" w:cs="Proxima Nova"/>
+          <w:sz w:val="20"/>
+          <w:szCs w:val="20"/>
+        </w:rPr>
+        <w:t xml:space="preserve">Collaborated to create a MERN stack application in less than 5 </w:t>
+      </w:r>
+      <w:proofErr w:type="gramStart"/>
+      <w:r>
+        <w:rPr>
+          <w:rFonts w:ascii="Proxima Nova" w:eastAsia="Proxima Nova" w:hAnsi="Proxima Nova" w:cs="Proxima Nova"/>
+          <w:sz w:val="20"/>
+          <w:szCs w:val="20"/>
+        </w:rPr>
+        <w:t>days</w:t>
+      </w:r>
+      <w:proofErr w:type="gramEnd"/>
+    </w:p>
+    <w:p>
+      <w:pPr>
+        <w:ind w:left="720"/>
+        <w:rPr>
+          <w:rFonts w:ascii="Proxima Nova" w:eastAsia="Proxima Nova" w:hAnsi="Proxima Nova" w:cs="Proxima Nova"/>
+          <w:sz w:val="20"/>
+          <w:szCs w:val="20"/>
+        </w:rPr>
+      </w:pPr>
+    </w:p>
+    <w:p>
+      <w:pPr>
+        <w:ind w:left="-720"/>
         <w:rPr>
           <w:sz w:val="18"/>
           <w:szCs w:val="18"/>
@@ -834,511 +884,459 @@
       </w:pPr>
       <w:r>
         <w:rPr>
-          <w:rFonts w:ascii="Proxima Nova" w:cs="Proxima Nova" w:eastAsia="Proxima Nova" w:hAnsi="Proxima Nova"/>
-          <w:b w:val="1"/>
-          <w:sz w:val="20"/>
-          <w:szCs w:val="20"/>
-          <w:rtl w:val="0"/>
-        </w:rPr>
-        <w:t xml:space="preserve">Medical Scribe</w:t>
-      </w:r>
-      <w:r>
-        <w:rPr>
-          <w:rFonts w:ascii="Proxima Nova" w:cs="Proxima Nova" w:eastAsia="Proxima Nova" w:hAnsi="Proxima Nova"/>
-          <w:b w:val="1"/>
-          <w:sz w:val="20"/>
-          <w:szCs w:val="20"/>
-          <w:rtl w:val="0"/>
-        </w:rPr>
-        <w:t xml:space="preserve"> | Wellmed</w:t>
-      </w:r>
-      <w:r>
-        <w:rPr>
-          <w:rFonts w:ascii="Proxima Nova" w:cs="Proxima Nova" w:eastAsia="Proxima Nova" w:hAnsi="Proxima Nova"/>
-          <w:b w:val="1"/>
-          <w:sz w:val="20"/>
-          <w:szCs w:val="20"/>
-          <w:rtl w:val="0"/>
+          <w:rFonts w:ascii="Proxima Nova" w:eastAsia="Proxima Nova" w:hAnsi="Proxima Nova" w:cs="Proxima Nova"/>
+          <w:b/>
+          <w:sz w:val="20"/>
+          <w:szCs w:val="20"/>
+        </w:rPr>
+        <w:t xml:space="preserve">Medical Scribe | </w:t>
+      </w:r>
+      <w:proofErr w:type="spellStart"/>
+      <w:r>
+        <w:rPr>
+          <w:rFonts w:ascii="Proxima Nova" w:eastAsia="Proxima Nova" w:hAnsi="Proxima Nova" w:cs="Proxima Nova"/>
+          <w:b/>
+          <w:sz w:val="20"/>
+          <w:szCs w:val="20"/>
+        </w:rPr>
+        <w:t>Wellmed</w:t>
+      </w:r>
+      <w:proofErr w:type="spellEnd"/>
+      <w:r>
+        <w:rPr>
+          <w:rFonts w:ascii="Proxima Nova" w:eastAsia="Proxima Nova" w:hAnsi="Proxima Nova" w:cs="Proxima Nova"/>
+          <w:b/>
+          <w:sz w:val="20"/>
+          <w:szCs w:val="20"/>
         </w:rPr>
         <w:t xml:space="preserve"> </w:t>
       </w:r>
       <w:r>
         <w:rPr>
-          <w:rFonts w:ascii="Proxima Nova" w:cs="Proxima Nova" w:eastAsia="Proxima Nova" w:hAnsi="Proxima Nova"/>
-          <w:sz w:val="20"/>
-          <w:szCs w:val="20"/>
-          <w:rtl w:val="0"/>
-        </w:rPr>
-        <w:t xml:space="preserve">| Orlando, FL | March 2021 – March 2023</w:t>
-      </w:r>
-      <w:r>
-        <w:rPr>
-          <w:rtl w:val="0"/>
-        </w:rPr>
-      </w:r>
-    </w:p>
-    <w:p>
-      <w:pPr>
-        <w:pageBreakBefore w:val="0"/>
+          <w:rFonts w:ascii="Proxima Nova" w:eastAsia="Proxima Nova" w:hAnsi="Proxima Nova" w:cs="Proxima Nova"/>
+          <w:sz w:val="20"/>
+          <w:szCs w:val="20"/>
+        </w:rPr>
+        <w:t>| Orlando, FL | March 2021 – March 2023</w:t>
+      </w:r>
+    </w:p>
+    <w:p>
+      <w:pPr>
         <w:numPr>
           <w:ilvl w:val="0"/>
           <w:numId w:val="6"/>
         </w:numPr>
-        <w:ind w:left="-360" w:hanging="360"/>
-        <w:rPr>
-          <w:rFonts w:ascii="Proxima Nova" w:cs="Proxima Nova" w:eastAsia="Proxima Nova" w:hAnsi="Proxima Nova"/>
-          <w:sz w:val="20"/>
-          <w:szCs w:val="20"/>
-        </w:rPr>
-      </w:pPr>
-      <w:r>
-        <w:rPr>
-          <w:rFonts w:ascii="Proxima Nova" w:cs="Proxima Nova" w:eastAsia="Proxima Nova" w:hAnsi="Proxima Nova"/>
-          <w:sz w:val="20"/>
-          <w:szCs w:val="20"/>
-          <w:rtl w:val="0"/>
-        </w:rPr>
-        <w:t xml:space="preserve">Promoted within 3 months of employment due to outstanding performance and quick ability to grasp new EMR system.</w:t>
-      </w:r>
-    </w:p>
-    <w:p>
-      <w:pPr>
-        <w:pageBreakBefore w:val="0"/>
+        <w:ind w:left="-360"/>
+        <w:rPr>
+          <w:rFonts w:ascii="Proxima Nova" w:eastAsia="Proxima Nova" w:hAnsi="Proxima Nova" w:cs="Proxima Nova"/>
+          <w:sz w:val="20"/>
+          <w:szCs w:val="20"/>
+        </w:rPr>
+      </w:pPr>
+      <w:r>
+        <w:rPr>
+          <w:rFonts w:ascii="Proxima Nova" w:eastAsia="Proxima Nova" w:hAnsi="Proxima Nova" w:cs="Proxima Nova"/>
+          <w:sz w:val="20"/>
+          <w:szCs w:val="20"/>
+        </w:rPr>
+        <w:t>Promoted within 3 months of employment due to outstanding performance and quick ability to grasp new EMR system.</w:t>
+      </w:r>
+    </w:p>
+    <w:p>
+      <w:pPr>
         <w:numPr>
           <w:ilvl w:val="0"/>
           <w:numId w:val="6"/>
         </w:numPr>
-        <w:ind w:left="-360" w:hanging="360"/>
-        <w:rPr>
-          <w:rFonts w:ascii="Proxima Nova" w:cs="Proxima Nova" w:eastAsia="Proxima Nova" w:hAnsi="Proxima Nova"/>
-          <w:sz w:val="20"/>
-          <w:szCs w:val="20"/>
-        </w:rPr>
-      </w:pPr>
-      <w:r>
-        <w:rPr>
-          <w:rFonts w:ascii="Proxima Nova" w:cs="Proxima Nova" w:eastAsia="Proxima Nova" w:hAnsi="Proxima Nova"/>
-          <w:sz w:val="20"/>
-          <w:szCs w:val="20"/>
-          <w:rtl w:val="0"/>
-        </w:rPr>
-        <w:t xml:space="preserve">Effectively and accurately assisted multiple physicians in documenting patient information, ensuring compliance with HIPAA regulations and maintaining strict confidentiality.</w:t>
-      </w:r>
-    </w:p>
-    <w:p>
-      <w:pPr>
-        <w:pageBreakBefore w:val="0"/>
+        <w:ind w:left="-360"/>
+        <w:rPr>
+          <w:rFonts w:ascii="Proxima Nova" w:eastAsia="Proxima Nova" w:hAnsi="Proxima Nova" w:cs="Proxima Nova"/>
+          <w:sz w:val="20"/>
+          <w:szCs w:val="20"/>
+        </w:rPr>
+      </w:pPr>
+      <w:r>
+        <w:rPr>
+          <w:rFonts w:ascii="Proxima Nova" w:eastAsia="Proxima Nova" w:hAnsi="Proxima Nova" w:cs="Proxima Nova"/>
+          <w:sz w:val="20"/>
+          <w:szCs w:val="20"/>
+        </w:rPr>
+        <w:t>Effectively and accurately assisted multiple physicians in documenting patient information, ensuring compliance with HIPAA regulations and maintaining strict confidentiality.</w:t>
+      </w:r>
+    </w:p>
+    <w:p>
+      <w:pPr>
         <w:numPr>
           <w:ilvl w:val="0"/>
           <w:numId w:val="6"/>
         </w:numPr>
-        <w:ind w:left="-360" w:hanging="360"/>
-        <w:rPr>
-          <w:rFonts w:ascii="Proxima Nova" w:cs="Proxima Nova" w:eastAsia="Proxima Nova" w:hAnsi="Proxima Nova"/>
-          <w:sz w:val="20"/>
-          <w:szCs w:val="20"/>
-        </w:rPr>
-      </w:pPr>
-      <w:r>
-        <w:rPr>
-          <w:rFonts w:ascii="Proxima Nova" w:cs="Proxima Nova" w:eastAsia="Proxima Nova" w:hAnsi="Proxima Nova"/>
-          <w:sz w:val="20"/>
-          <w:szCs w:val="20"/>
-          <w:rtl w:val="0"/>
-        </w:rPr>
-        <w:t xml:space="preserve">Demonstrate adaptability and flexibility in a fast-paced environment, consistently meeting deadlines and exceeding expectations.</w:t>
-      </w:r>
-    </w:p>
-    <w:p>
-      <w:pPr>
-        <w:pageBreakBefore w:val="0"/>
-        <w:ind w:left="-720" w:firstLine="0"/>
-        <w:rPr>
-          <w:rFonts w:ascii="Proxima Nova" w:cs="Proxima Nova" w:eastAsia="Proxima Nova" w:hAnsi="Proxima Nova"/>
-          <w:b w:val="1"/>
-          <w:sz w:val="20"/>
-          <w:szCs w:val="20"/>
-        </w:rPr>
-      </w:pPr>
-      <w:r>
-        <w:rPr>
-          <w:rtl w:val="0"/>
-        </w:rPr>
-      </w:r>
-    </w:p>
-    <w:p>
-      <w:pPr>
-        <w:pageBreakBefore w:val="0"/>
-        <w:ind w:left="-720" w:firstLine="0"/>
-        <w:rPr>
-          <w:rFonts w:ascii="Proxima Nova" w:cs="Proxima Nova" w:eastAsia="Proxima Nova" w:hAnsi="Proxima Nova"/>
-          <w:sz w:val="20"/>
-          <w:szCs w:val="20"/>
-        </w:rPr>
-      </w:pPr>
-      <w:r>
-        <w:rPr>
-          <w:rFonts w:ascii="Proxima Nova" w:cs="Proxima Nova" w:eastAsia="Proxima Nova" w:hAnsi="Proxima Nova"/>
-          <w:b w:val="1"/>
-          <w:sz w:val="20"/>
-          <w:szCs w:val="20"/>
-          <w:rtl w:val="0"/>
-        </w:rPr>
-        <w:t xml:space="preserve">Medical Scribe | ScribeAmerica </w:t>
-      </w:r>
-      <w:r>
-        <w:rPr>
-          <w:rFonts w:ascii="Proxima Nova" w:cs="Proxima Nova" w:eastAsia="Proxima Nova" w:hAnsi="Proxima Nova"/>
-          <w:sz w:val="20"/>
-          <w:szCs w:val="20"/>
-          <w:rtl w:val="0"/>
-        </w:rPr>
-        <w:t xml:space="preserve">| Oralndo, Fl | February 2020 – March 2021</w:t>
-      </w:r>
-    </w:p>
-    <w:p>
-      <w:pPr>
-        <w:pageBreakBefore w:val="0"/>
+        <w:ind w:left="-360"/>
+        <w:rPr>
+          <w:rFonts w:ascii="Proxima Nova" w:eastAsia="Proxima Nova" w:hAnsi="Proxima Nova" w:cs="Proxima Nova"/>
+          <w:sz w:val="20"/>
+          <w:szCs w:val="20"/>
+        </w:rPr>
+      </w:pPr>
+      <w:r>
+        <w:rPr>
+          <w:rFonts w:ascii="Proxima Nova" w:eastAsia="Proxima Nova" w:hAnsi="Proxima Nova" w:cs="Proxima Nova"/>
+          <w:sz w:val="20"/>
+          <w:szCs w:val="20"/>
+        </w:rPr>
+        <w:t>Demonstrate adaptability and flexibility in a fast-paced environment, consistently meeting deadlines and exceeding expectations.</w:t>
+      </w:r>
+    </w:p>
+    <w:p>
+      <w:pPr>
+        <w:ind w:left="-720"/>
+        <w:rPr>
+          <w:rFonts w:ascii="Proxima Nova" w:eastAsia="Proxima Nova" w:hAnsi="Proxima Nova" w:cs="Proxima Nova"/>
+          <w:b/>
+          <w:sz w:val="20"/>
+          <w:szCs w:val="20"/>
+        </w:rPr>
+      </w:pPr>
+    </w:p>
+    <w:p>
+      <w:pPr>
+        <w:ind w:left="-720"/>
+        <w:rPr>
+          <w:rFonts w:ascii="Proxima Nova" w:eastAsia="Proxima Nova" w:hAnsi="Proxima Nova" w:cs="Proxima Nova"/>
+          <w:sz w:val="20"/>
+          <w:szCs w:val="20"/>
+        </w:rPr>
+      </w:pPr>
+      <w:r>
+        <w:rPr>
+          <w:rFonts w:ascii="Proxima Nova" w:eastAsia="Proxima Nova" w:hAnsi="Proxima Nova" w:cs="Proxima Nova"/>
+          <w:b/>
+          <w:sz w:val="20"/>
+          <w:szCs w:val="20"/>
+        </w:rPr>
+        <w:t xml:space="preserve">Medical Scribe | </w:t>
+      </w:r>
+      <w:proofErr w:type="spellStart"/>
+      <w:r>
+        <w:rPr>
+          <w:rFonts w:ascii="Proxima Nova" w:eastAsia="Proxima Nova" w:hAnsi="Proxima Nova" w:cs="Proxima Nova"/>
+          <w:b/>
+          <w:sz w:val="20"/>
+          <w:szCs w:val="20"/>
+        </w:rPr>
+        <w:t>ScribeAmerica</w:t>
+      </w:r>
+      <w:proofErr w:type="spellEnd"/>
+      <w:r>
+        <w:rPr>
+          <w:rFonts w:ascii="Proxima Nova" w:eastAsia="Proxima Nova" w:hAnsi="Proxima Nova" w:cs="Proxima Nova"/>
+          <w:b/>
+          <w:sz w:val="20"/>
+          <w:szCs w:val="20"/>
+        </w:rPr>
+        <w:t xml:space="preserve"> </w:t>
+      </w:r>
+      <w:r>
+        <w:rPr>
+          <w:rFonts w:ascii="Proxima Nova" w:eastAsia="Proxima Nova" w:hAnsi="Proxima Nova" w:cs="Proxima Nova"/>
+          <w:sz w:val="20"/>
+          <w:szCs w:val="20"/>
+        </w:rPr>
+        <w:t xml:space="preserve">| </w:t>
+      </w:r>
+      <w:proofErr w:type="spellStart"/>
+      <w:r>
+        <w:rPr>
+          <w:rFonts w:ascii="Proxima Nova" w:eastAsia="Proxima Nova" w:hAnsi="Proxima Nova" w:cs="Proxima Nova"/>
+          <w:sz w:val="20"/>
+          <w:szCs w:val="20"/>
+        </w:rPr>
+        <w:t>Oralndo</w:t>
+      </w:r>
+      <w:proofErr w:type="spellEnd"/>
+      <w:r>
+        <w:rPr>
+          <w:rFonts w:ascii="Proxima Nova" w:eastAsia="Proxima Nova" w:hAnsi="Proxima Nova" w:cs="Proxima Nova"/>
+          <w:sz w:val="20"/>
+          <w:szCs w:val="20"/>
+        </w:rPr>
+        <w:t>, Fl | February 2020 – March 2021</w:t>
+      </w:r>
+    </w:p>
+    <w:p>
+      <w:pPr>
         <w:numPr>
           <w:ilvl w:val="0"/>
           <w:numId w:val="3"/>
         </w:numPr>
-        <w:ind w:left="-360" w:hanging="360"/>
-        <w:rPr>
-          <w:rFonts w:ascii="Proxima Nova" w:cs="Proxima Nova" w:eastAsia="Proxima Nova" w:hAnsi="Proxima Nova"/>
-          <w:sz w:val="20"/>
-          <w:szCs w:val="20"/>
-        </w:rPr>
-      </w:pPr>
-      <w:r>
-        <w:rPr>
-          <w:rFonts w:ascii="Proxima Nova" w:cs="Proxima Nova" w:eastAsia="Proxima Nova" w:hAnsi="Proxima Nova"/>
-          <w:sz w:val="20"/>
-          <w:szCs w:val="20"/>
-          <w:rtl w:val="0"/>
-        </w:rPr>
-        <w:t xml:space="preserve">Assisted multiple clinicians with patient documentation in a fast-paced environment, </w:t>
-      </w:r>
-      <w:r>
-        <w:rPr>
-          <w:rFonts w:ascii="Proxima Nova" w:cs="Proxima Nova" w:eastAsia="Proxima Nova" w:hAnsi="Proxima Nova"/>
-          <w:sz w:val="20"/>
-          <w:szCs w:val="20"/>
-          <w:rtl w:val="0"/>
-        </w:rPr>
-        <w:t xml:space="preserve">ensuring the accuracy and completeness of medical records.</w:t>
-      </w:r>
-      <w:r>
-        <w:rPr>
-          <w:rtl w:val="0"/>
-        </w:rPr>
-      </w:r>
-    </w:p>
-    <w:p>
-      <w:pPr>
-        <w:pageBreakBefore w:val="0"/>
+        <w:ind w:left="-360"/>
+        <w:rPr>
+          <w:rFonts w:ascii="Proxima Nova" w:eastAsia="Proxima Nova" w:hAnsi="Proxima Nova" w:cs="Proxima Nova"/>
+          <w:sz w:val="20"/>
+          <w:szCs w:val="20"/>
+        </w:rPr>
+      </w:pPr>
+      <w:r>
+        <w:rPr>
+          <w:rFonts w:ascii="Proxima Nova" w:eastAsia="Proxima Nova" w:hAnsi="Proxima Nova" w:cs="Proxima Nova"/>
+          <w:sz w:val="20"/>
+          <w:szCs w:val="20"/>
+        </w:rPr>
+        <w:t>Assisted multiple clinicians with patient documentation in a fast-paced environment, ensuring the accuracy and completeness of medical records.</w:t>
+      </w:r>
+    </w:p>
+    <w:p>
+      <w:pPr>
         <w:numPr>
           <w:ilvl w:val="0"/>
           <w:numId w:val="3"/>
         </w:numPr>
-        <w:ind w:left="-360" w:hanging="360"/>
-        <w:rPr>
-          <w:rFonts w:ascii="Proxima Nova" w:cs="Proxima Nova" w:eastAsia="Proxima Nova" w:hAnsi="Proxima Nova"/>
-          <w:sz w:val="20"/>
-          <w:szCs w:val="20"/>
-        </w:rPr>
-      </w:pPr>
-      <w:r>
-        <w:rPr>
-          <w:rFonts w:ascii="Proxima Nova" w:cs="Proxima Nova" w:eastAsia="Proxima Nova" w:hAnsi="Proxima Nova"/>
-          <w:sz w:val="20"/>
-          <w:szCs w:val="20"/>
-          <w:rtl w:val="0"/>
-        </w:rPr>
-        <w:t xml:space="preserve">Collaborated effectively with clinicians to provide efficient and high-quality patient care.</w:t>
-      </w:r>
-    </w:p>
-    <w:p>
-      <w:pPr>
-        <w:pageBreakBefore w:val="0"/>
-        <w:ind w:left="-720" w:firstLine="0"/>
-        <w:rPr>
-          <w:rFonts w:ascii="Proxima Nova" w:cs="Proxima Nova" w:eastAsia="Proxima Nova" w:hAnsi="Proxima Nova"/>
-          <w:sz w:val="20"/>
-          <w:szCs w:val="20"/>
-        </w:rPr>
-      </w:pPr>
-      <w:r>
-        <w:rPr>
-          <w:rtl w:val="0"/>
-        </w:rPr>
-      </w:r>
-    </w:p>
-    <w:p>
-      <w:pPr>
-        <w:pageBreakBefore w:val="0"/>
-        <w:ind w:left="-720" w:firstLine="0"/>
-        <w:rPr>
-          <w:rFonts w:ascii="Proxima Nova" w:cs="Proxima Nova" w:eastAsia="Proxima Nova" w:hAnsi="Proxima Nova"/>
-          <w:sz w:val="20"/>
-          <w:szCs w:val="20"/>
-        </w:rPr>
-      </w:pPr>
-      <w:r>
-        <w:rPr>
-          <w:rFonts w:ascii="Proxima Nova" w:cs="Proxima Nova" w:eastAsia="Proxima Nova" w:hAnsi="Proxima Nova"/>
-          <w:b w:val="1"/>
-          <w:sz w:val="20"/>
-          <w:szCs w:val="20"/>
-          <w:rtl w:val="0"/>
+        <w:ind w:left="-360"/>
+        <w:rPr>
+          <w:rFonts w:ascii="Proxima Nova" w:eastAsia="Proxima Nova" w:hAnsi="Proxima Nova" w:cs="Proxima Nova"/>
+          <w:sz w:val="20"/>
+          <w:szCs w:val="20"/>
+        </w:rPr>
+      </w:pPr>
+      <w:r>
+        <w:rPr>
+          <w:rFonts w:ascii="Proxima Nova" w:eastAsia="Proxima Nova" w:hAnsi="Proxima Nova" w:cs="Proxima Nova"/>
+          <w:sz w:val="20"/>
+          <w:szCs w:val="20"/>
+        </w:rPr>
+        <w:t>Collaborated effectively with clinicians to provide efficient and high-quality patient care.</w:t>
+      </w:r>
+    </w:p>
+    <w:p>
+      <w:pPr>
+        <w:ind w:left="-720"/>
+        <w:rPr>
+          <w:rFonts w:ascii="Proxima Nova" w:eastAsia="Proxima Nova" w:hAnsi="Proxima Nova" w:cs="Proxima Nova"/>
+          <w:sz w:val="20"/>
+          <w:szCs w:val="20"/>
+        </w:rPr>
+      </w:pPr>
+    </w:p>
+    <w:p>
+      <w:pPr>
+        <w:ind w:left="-720"/>
+        <w:rPr>
+          <w:rFonts w:ascii="Proxima Nova" w:eastAsia="Proxima Nova" w:hAnsi="Proxima Nova" w:cs="Proxima Nova"/>
+          <w:sz w:val="20"/>
+          <w:szCs w:val="20"/>
+        </w:rPr>
+      </w:pPr>
+      <w:r>
+        <w:rPr>
+          <w:rFonts w:ascii="Proxima Nova" w:eastAsia="Proxima Nova" w:hAnsi="Proxima Nova" w:cs="Proxima Nova"/>
+          <w:b/>
+          <w:sz w:val="20"/>
+          <w:szCs w:val="20"/>
         </w:rPr>
         <w:t xml:space="preserve">Caregiver | Private </w:t>
       </w:r>
       <w:r>
         <w:rPr>
-          <w:rFonts w:ascii="Proxima Nova" w:cs="Proxima Nova" w:eastAsia="Proxima Nova" w:hAnsi="Proxima Nova"/>
-          <w:sz w:val="20"/>
-          <w:szCs w:val="20"/>
-          <w:rtl w:val="0"/>
-        </w:rPr>
-        <w:t xml:space="preserve">| Orlando, Fl | January 2017 – February </w:t>
-      </w:r>
-      <w:r>
-        <w:rPr>
-          <w:rFonts w:ascii="Proxima Nova" w:cs="Proxima Nova" w:eastAsia="Proxima Nova" w:hAnsi="Proxima Nova"/>
-          <w:sz w:val="20"/>
-          <w:szCs w:val="20"/>
-          <w:rtl w:val="0"/>
-        </w:rPr>
-        <w:t xml:space="preserve">2020</w:t>
-      </w:r>
-      <w:r>
-        <w:rPr>
-          <w:rtl w:val="0"/>
-        </w:rPr>
-      </w:r>
-    </w:p>
-    <w:p>
-      <w:pPr>
-        <w:pageBreakBefore w:val="0"/>
+          <w:rFonts w:ascii="Proxima Nova" w:eastAsia="Proxima Nova" w:hAnsi="Proxima Nova" w:cs="Proxima Nova"/>
+          <w:sz w:val="20"/>
+          <w:szCs w:val="20"/>
+        </w:rPr>
+        <w:t>| Orlando, Fl | January 2017 – February 2020</w:t>
+      </w:r>
+    </w:p>
+    <w:p>
+      <w:pPr>
         <w:numPr>
           <w:ilvl w:val="0"/>
           <w:numId w:val="5"/>
         </w:numPr>
-        <w:ind w:left="-360" w:hanging="360"/>
-        <w:rPr>
-          <w:rFonts w:ascii="Proxima Nova" w:cs="Proxima Nova" w:eastAsia="Proxima Nova" w:hAnsi="Proxima Nova"/>
-          <w:sz w:val="20"/>
-          <w:szCs w:val="20"/>
-        </w:rPr>
-      </w:pPr>
-      <w:r>
-        <w:rPr>
-          <w:rFonts w:ascii="Proxima Nova" w:cs="Proxima Nova" w:eastAsia="Proxima Nova" w:hAnsi="Proxima Nova"/>
-          <w:sz w:val="20"/>
-          <w:szCs w:val="20"/>
-          <w:rtl w:val="0"/>
-        </w:rPr>
-        <w:t xml:space="preserve">Provided exceptional care for a quadriplegic client, assisting with ADLs, such as bathing, dressing, administering medicine, and wound care.</w:t>
-      </w:r>
-    </w:p>
-    <w:p>
-      <w:pPr>
-        <w:pageBreakBefore w:val="0"/>
+        <w:ind w:left="-360"/>
+        <w:rPr>
+          <w:rFonts w:ascii="Proxima Nova" w:eastAsia="Proxima Nova" w:hAnsi="Proxima Nova" w:cs="Proxima Nova"/>
+          <w:sz w:val="20"/>
+          <w:szCs w:val="20"/>
+        </w:rPr>
+      </w:pPr>
+      <w:r>
+        <w:rPr>
+          <w:rFonts w:ascii="Proxima Nova" w:eastAsia="Proxima Nova" w:hAnsi="Proxima Nova" w:cs="Proxima Nova"/>
+          <w:sz w:val="20"/>
+          <w:szCs w:val="20"/>
+        </w:rPr>
+        <w:t>Provided exceptional care for a quadriplegic client, assisting with ADLs, such as bathing, dressing, administering medicine, and wound care.</w:t>
+      </w:r>
+    </w:p>
+    <w:p>
+      <w:pPr>
         <w:numPr>
           <w:ilvl w:val="0"/>
           <w:numId w:val="5"/>
         </w:numPr>
-        <w:ind w:left="-360" w:hanging="360"/>
-        <w:rPr>
-          <w:rFonts w:ascii="Proxima Nova" w:cs="Proxima Nova" w:eastAsia="Proxima Nova" w:hAnsi="Proxima Nova"/>
-          <w:sz w:val="20"/>
-          <w:szCs w:val="20"/>
-        </w:rPr>
-      </w:pPr>
-      <w:r>
-        <w:rPr>
-          <w:rFonts w:ascii="Proxima Nova" w:cs="Proxima Nova" w:eastAsia="Proxima Nova" w:hAnsi="Proxima Nova"/>
-          <w:sz w:val="20"/>
-          <w:szCs w:val="20"/>
-          <w:rtl w:val="0"/>
-        </w:rPr>
+        <w:ind w:left="-360"/>
+        <w:rPr>
+          <w:rFonts w:ascii="Proxima Nova" w:eastAsia="Proxima Nova" w:hAnsi="Proxima Nova" w:cs="Proxima Nova"/>
+          <w:sz w:val="20"/>
+          <w:szCs w:val="20"/>
+        </w:rPr>
+      </w:pPr>
+      <w:r>
+        <w:rPr>
+          <w:rFonts w:ascii="Proxima Nova" w:eastAsia="Proxima Nova" w:hAnsi="Proxima Nova" w:cs="Proxima Nova"/>
+          <w:sz w:val="20"/>
+          <w:szCs w:val="20"/>
+        </w:rPr>
+        <w:lastRenderedPageBreak/>
         <w:t xml:space="preserve">Worked independently, demonstrating strong time-management and problem-solving skills. </w:t>
       </w:r>
     </w:p>
     <w:p>
       <w:pPr>
-        <w:pageBreakBefore w:val="0"/>
         <w:numPr>
           <w:ilvl w:val="0"/>
           <w:numId w:val="5"/>
         </w:numPr>
-        <w:ind w:left="-360" w:hanging="360"/>
-        <w:rPr>
-          <w:rFonts w:ascii="Proxima Nova" w:cs="Proxima Nova" w:eastAsia="Proxima Nova" w:hAnsi="Proxima Nova"/>
-          <w:sz w:val="20"/>
-          <w:szCs w:val="20"/>
-        </w:rPr>
-      </w:pPr>
-      <w:r>
-        <w:rPr>
-          <w:rFonts w:ascii="Proxima Nova" w:cs="Proxima Nova" w:eastAsia="Proxima Nova" w:hAnsi="Proxima Nova"/>
-          <w:sz w:val="20"/>
-          <w:szCs w:val="20"/>
-          <w:rtl w:val="0"/>
+        <w:ind w:left="-360"/>
+        <w:rPr>
+          <w:rFonts w:ascii="Proxima Nova" w:eastAsia="Proxima Nova" w:hAnsi="Proxima Nova" w:cs="Proxima Nova"/>
+          <w:sz w:val="20"/>
+          <w:szCs w:val="20"/>
+        </w:rPr>
+      </w:pPr>
+      <w:r>
+        <w:rPr>
+          <w:rFonts w:ascii="Proxima Nova" w:eastAsia="Proxima Nova" w:hAnsi="Proxima Nova" w:cs="Proxima Nova"/>
+          <w:sz w:val="20"/>
+          <w:szCs w:val="20"/>
         </w:rPr>
         <w:t xml:space="preserve">Demonstrated creativity in planning and organizing engaging activities for the client. </w:t>
       </w:r>
     </w:p>
     <w:p>
       <w:pPr>
-        <w:pageBreakBefore w:val="0"/>
         <w:numPr>
           <w:ilvl w:val="0"/>
           <w:numId w:val="5"/>
         </w:numPr>
-        <w:ind w:left="-360" w:hanging="360"/>
-        <w:rPr>
-          <w:rFonts w:ascii="Proxima Nova" w:cs="Proxima Nova" w:eastAsia="Proxima Nova" w:hAnsi="Proxima Nova"/>
-          <w:sz w:val="20"/>
-          <w:szCs w:val="20"/>
-        </w:rPr>
-      </w:pPr>
-      <w:r>
-        <w:rPr>
-          <w:rFonts w:ascii="Proxima Nova" w:cs="Proxima Nova" w:eastAsia="Proxima Nova" w:hAnsi="Proxima Nova"/>
-          <w:sz w:val="20"/>
-          <w:szCs w:val="20"/>
-          <w:rtl w:val="0"/>
-        </w:rPr>
-        <w:t xml:space="preserve">Developed strong communication skills through frequent interaction with the client, family members, and healthcare professionals.</w:t>
-      </w:r>
-    </w:p>
-    <w:p>
-      <w:pPr>
-        <w:pageBreakBefore w:val="0"/>
-        <w:ind w:left="720" w:firstLine="0"/>
-        <w:rPr>
-          <w:rFonts w:ascii="Proxima Nova" w:cs="Proxima Nova" w:eastAsia="Proxima Nova" w:hAnsi="Proxima Nova"/>
-          <w:sz w:val="20"/>
-          <w:szCs w:val="20"/>
-        </w:rPr>
-      </w:pPr>
-      <w:r>
-        <w:rPr>
-          <w:rtl w:val="0"/>
-        </w:rPr>
-      </w:r>
-    </w:p>
-    <w:p>
-      <w:pPr>
-        <w:pageBreakBefore w:val="0"/>
-        <w:ind w:left="720" w:firstLine="0"/>
-        <w:rPr>
-          <w:rFonts w:ascii="Proxima Nova" w:cs="Proxima Nova" w:eastAsia="Proxima Nova" w:hAnsi="Proxima Nova"/>
-          <w:sz w:val="20"/>
-          <w:szCs w:val="20"/>
-        </w:rPr>
-      </w:pPr>
-      <w:r>
-        <w:rPr>
-          <w:rtl w:val="0"/>
-        </w:rPr>
-      </w:r>
-    </w:p>
-    <w:p>
-      <w:pPr>
-        <w:pageBreakBefore w:val="0"/>
-        <w:ind w:left="-720" w:firstLine="0"/>
-        <w:rPr>
-          <w:rFonts w:ascii="Proxima Nova" w:cs="Proxima Nova" w:eastAsia="Proxima Nova" w:hAnsi="Proxima Nova"/>
-          <w:b w:val="1"/>
-          <w:color w:val="45818e"/>
-        </w:rPr>
-      </w:pPr>
-      <w:r>
-        <w:rPr>
-          <w:rFonts w:ascii="Proxima Nova" w:cs="Proxima Nova" w:eastAsia="Proxima Nova" w:hAnsi="Proxima Nova"/>
-          <w:b w:val="1"/>
-          <w:color w:val="45818e"/>
-          <w:rtl w:val="0"/>
-        </w:rPr>
-        <w:t xml:space="preserve">EDUCATION</w:t>
-      </w:r>
-    </w:p>
-    <w:p>
-      <w:pPr>
-        <w:pageBreakBefore w:val="0"/>
-        <w:ind w:left="-720" w:firstLine="0"/>
-        <w:rPr>
-          <w:rFonts w:ascii="Proxima Nova" w:cs="Proxima Nova" w:eastAsia="Proxima Nova" w:hAnsi="Proxima Nova"/>
-          <w:sz w:val="20"/>
-          <w:szCs w:val="20"/>
-        </w:rPr>
-      </w:pPr>
-      <w:r>
-        <w:rPr>
-          <w:rFonts w:ascii="Proxima Nova" w:cs="Proxima Nova" w:eastAsia="Proxima Nova" w:hAnsi="Proxima Nova"/>
-          <w:b w:val="1"/>
-          <w:sz w:val="20"/>
-          <w:szCs w:val="20"/>
-          <w:rtl w:val="0"/>
+        <w:ind w:left="-360"/>
+        <w:rPr>
+          <w:rFonts w:ascii="Proxima Nova" w:eastAsia="Proxima Nova" w:hAnsi="Proxima Nova" w:cs="Proxima Nova"/>
+          <w:sz w:val="20"/>
+          <w:szCs w:val="20"/>
+        </w:rPr>
+      </w:pPr>
+      <w:r>
+        <w:rPr>
+          <w:rFonts w:ascii="Proxima Nova" w:eastAsia="Proxima Nova" w:hAnsi="Proxima Nova" w:cs="Proxima Nova"/>
+          <w:sz w:val="20"/>
+          <w:szCs w:val="20"/>
+        </w:rPr>
+        <w:t>Developed strong communication skills through frequent interaction with the client, family members, and healthcare professionals.</w:t>
+      </w:r>
+    </w:p>
+    <w:p>
+      <w:pPr>
+        <w:ind w:left="-360"/>
+        <w:rPr>
+          <w:rFonts w:ascii="Proxima Nova" w:eastAsia="Proxima Nova" w:hAnsi="Proxima Nova" w:cs="Proxima Nova"/>
+          <w:sz w:val="20"/>
+          <w:szCs w:val="20"/>
+        </w:rPr>
+      </w:pPr>
+    </w:p>
+    <w:p>
+      <w:pPr>
+        <w:ind w:left="-720"/>
+        <w:rPr>
+          <w:rFonts w:ascii="Proxima Nova" w:eastAsia="Proxima Nova" w:hAnsi="Proxima Nova" w:cs="Proxima Nova"/>
+          <w:b/>
+          <w:color w:val="45818E"/>
+        </w:rPr>
+      </w:pPr>
+      <w:r>
+        <w:rPr>
+          <w:rFonts w:ascii="Proxima Nova" w:eastAsia="Proxima Nova" w:hAnsi="Proxima Nova" w:cs="Proxima Nova"/>
+          <w:b/>
+          <w:color w:val="45818E"/>
+        </w:rPr>
+        <w:t>EDUCATION</w:t>
+      </w:r>
+    </w:p>
+    <w:p>
+      <w:pPr>
+        <w:ind w:left="-720"/>
+        <w:rPr>
+          <w:rFonts w:ascii="Proxima Nova" w:eastAsia="Proxima Nova" w:hAnsi="Proxima Nova" w:cs="Proxima Nova"/>
+          <w:sz w:val="20"/>
+          <w:szCs w:val="20"/>
+        </w:rPr>
+      </w:pPr>
+      <w:r>
+        <w:rPr>
+          <w:rFonts w:ascii="Proxima Nova" w:eastAsia="Proxima Nova" w:hAnsi="Proxima Nova" w:cs="Proxima Nova"/>
+          <w:b/>
+          <w:sz w:val="20"/>
+          <w:szCs w:val="20"/>
         </w:rPr>
         <w:t xml:space="preserve">General Assembly | </w:t>
       </w:r>
       <w:r>
         <w:rPr>
-          <w:rFonts w:ascii="Proxima Nova" w:cs="Proxima Nova" w:eastAsia="Proxima Nova" w:hAnsi="Proxima Nova"/>
-          <w:sz w:val="20"/>
-          <w:szCs w:val="20"/>
-          <w:rtl w:val="0"/>
-        </w:rPr>
-        <w:t xml:space="preserve">Software Engineering Immersive Fellow</w:t>
-      </w:r>
-    </w:p>
-    <w:p>
-      <w:pPr>
-        <w:pageBreakBefore w:val="0"/>
-        <w:ind w:left="-720" w:firstLine="0"/>
-        <w:rPr/>
-      </w:pPr>
-      <w:r>
-        <w:rPr>
-          <w:rFonts w:ascii="Proxima Nova" w:cs="Proxima Nova" w:eastAsia="Proxima Nova" w:hAnsi="Proxima Nova"/>
-          <w:b w:val="1"/>
-          <w:sz w:val="20"/>
-          <w:szCs w:val="20"/>
-          <w:rtl w:val="0"/>
-        </w:rPr>
-        <w:t xml:space="preserve">Bachelor of Science in Chemistry | U</w:t>
-      </w:r>
-      <w:r>
-        <w:rPr>
-          <w:rFonts w:ascii="Proxima Nova" w:cs="Proxima Nova" w:eastAsia="Proxima Nova" w:hAnsi="Proxima Nova"/>
-          <w:sz w:val="20"/>
-          <w:szCs w:val="20"/>
-          <w:rtl w:val="0"/>
-        </w:rPr>
-        <w:t xml:space="preserve">niversity of Central Florida</w:t>
-      </w:r>
-      <w:r>
-        <w:rPr>
-          <w:rtl w:val="0"/>
-        </w:rPr>
+          <w:rFonts w:ascii="Proxima Nova" w:eastAsia="Proxima Nova" w:hAnsi="Proxima Nova" w:cs="Proxima Nova"/>
+          <w:sz w:val="20"/>
+          <w:szCs w:val="20"/>
+        </w:rPr>
+        <w:t xml:space="preserve">Software Engineering </w:t>
+      </w:r>
+      <w:r>
+        <w:rPr>
+          <w:rFonts w:ascii="Proxima Nova" w:eastAsia="Proxima Nova" w:hAnsi="Proxima Nova" w:cs="Proxima Nova"/>
+          <w:sz w:val="20"/>
+          <w:szCs w:val="20"/>
+        </w:rPr>
+        <w:t>Certification</w:t>
+      </w:r>
+    </w:p>
+    <w:p>
+      <w:pPr>
+        <w:ind w:left="-720"/>
+        <w:rPr>
+          <w:bCs/>
+        </w:rPr>
+      </w:pPr>
+      <w:r>
+        <w:rPr>
+          <w:rFonts w:ascii="Proxima Nova" w:eastAsia="Proxima Nova" w:hAnsi="Proxima Nova" w:cs="Proxima Nova"/>
+          <w:b/>
+          <w:sz w:val="20"/>
+          <w:szCs w:val="20"/>
+        </w:rPr>
+        <w:t xml:space="preserve">University of Central Florida | </w:t>
+      </w:r>
+      <w:r>
+        <w:rPr>
+          <w:rFonts w:ascii="Proxima Nova" w:eastAsia="Proxima Nova" w:hAnsi="Proxima Nova" w:cs="Proxima Nova"/>
+          <w:bCs/>
+          <w:sz w:val="20"/>
+          <w:szCs w:val="20"/>
+        </w:rPr>
+        <w:t>Bachelor of Science in Chemistry</w:t>
       </w:r>
     </w:p>
     <w:sectPr>
-      <w:pgSz w:h="15840" w:w="12240" w:orient="portrait"/>
-      <w:pgMar w:bottom="1440" w:top="1440" w:left="1440" w:right="720" w:header="720" w:footer="720"/>
+      <w:pgSz w:w="12240" w:h="15840"/>
+      <w:pgMar w:top="1440" w:right="720" w:bottom="1440" w:left="1440" w:header="720" w:footer="720" w:gutter="0"/>
       <w:pgNumType w:start="1"/>
+      <w:cols w:space="720"/>
     </w:sectPr>
   </w:body>
 </w:document>
 </file>
 
 <file path=word/numbering.xml><?xml version="1.0" encoding="utf-8"?>
-<w:numbering xmlns:mc="http://schemas.openxmlformats.org/markup-compatibility/2006" xmlns:o="urn:schemas-microsoft-com:office:office" xmlns:r="http://schemas.openxmlformats.org/officeDocument/2006/relationships" xmlns:m="http://schemas.openxmlformats.org/officeDocument/2006/math" xmlns:v="urn:schemas-microsoft-com:vml" xmlns:wp="http://schemas.openxmlformats.org/drawingml/2006/wordprocessingDrawing" xmlns:w10="urn:schemas-microsoft-com:office:word" xmlns:w="http://schemas.openxmlformats.org/wordprocessingml/2006/main" xmlns:wne="http://schemas.microsoft.com/office/word/2006/wordml" xmlns:sl="http://schemas.openxmlformats.org/schemaLibrary/2006/main" xmlns:a="http://schemas.openxmlformats.org/drawingml/2006/main" xmlns:pic="http://schemas.openxmlformats.org/drawingml/2006/picture" xmlns:c="http://schemas.openxmlformats.org/drawingml/2006/chart" xmlns:lc="http://schemas.openxmlformats.org/drawingml/2006/lockedCanvas" xmlns:dgm="http://schemas.openxmlformats.org/drawingml/2006/diagram" xmlns:wps="http://schemas.microsoft.com/office/word/2010/wordprocessingShape" xmlns:wpg="http://schemas.microsoft.com/office/word/2010/wordprocessingGroup" xmlns:w14="http://schemas.microsoft.com/office/word/2010/wordml" xmlns:w15="http://schemas.microsoft.com/office/word/2012/wordml">
-  <w:abstractNum w:abstractNumId="1">
+<w:numbering xmlns:wpc="http://schemas.microsoft.com/office/word/2010/wordprocessingCanvas" xmlns:cx="http://schemas.microsoft.com/office/drawing/2014/chartex" xmlns:cx1="http://schemas.microsoft.com/office/drawing/2015/9/8/chartex" xmlns:cx2="http://schemas.microsoft.com/office/drawing/2015/10/21/chartex" xmlns:cx3="http://schemas.microsoft.com/office/drawing/2016/5/9/chartex" xmlns:cx4="http://schemas.microsoft.com/office/drawing/2016/5/10/chartex" xmlns:cx5="http://schemas.microsoft.com/office/drawing/2016/5/11/chartex" xmlns:cx6="http://schemas.microsoft.com/office/drawing/2016/5/12/chartex" xmlns:cx7="http://schemas.microsoft.com/office/drawing/2016/5/13/chartex" xmlns:cx8="http://schemas.microsoft.com/office/drawing/2016/5/14/chartex" xmlns:mc="http://schemas.openxmlformats.org/markup-compatibility/2006" xmlns:aink="http://schemas.microsoft.com/office/drawing/2016/ink" xmlns:am3d="http://schemas.microsoft.com/office/drawing/2017/model3d" xmlns:o="urn:schemas-microsoft-com:office:office" xmlns:oel="http://schemas.microsoft.com/office/2019/extlst" xmlns:r="http://schemas.openxmlformats.org/officeDocument/2006/relationships" xmlns:m="http://schemas.openxmlformats.org/officeDocument/2006/math" xmlns:v="urn:schemas-microsoft-com:vml" xmlns:wp14="http://schemas.microsoft.com/office/word/2010/wordprocessingDrawing" xmlns:wp="http://schemas.openxmlformats.org/drawingml/2006/wordprocessingDrawing" xmlns:w10="urn:schemas-microsoft-com:office:word" xmlns:w="http://schemas.openxmlformats.org/wordprocessingml/2006/main" xmlns:w14="http://schemas.microsoft.com/office/word/2010/wordml" xmlns:w15="http://schemas.microsoft.com/office/word/2012/wordml" xmlns:w16cex="http://schemas.microsoft.com/office/word/2018/wordml/cex" xmlns:w16cid="http://schemas.microsoft.com/office/word/2016/wordml/cid" xmlns:w16="http://schemas.microsoft.com/office/word/2018/wordml" xmlns:w16sdtdh="http://schemas.microsoft.com/office/word/2020/wordml/sdtdatahash" xmlns:w16se="http://schemas.microsoft.com/office/word/2015/wordml/symex" xmlns:wpg="http://schemas.microsoft.com/office/word/2010/wordprocessingGroup" xmlns:wpi="http://schemas.microsoft.com/office/word/2010/wordprocessingInk" xmlns:wne="http://schemas.microsoft.com/office/word/2006/wordml" xmlns:wps="http://schemas.microsoft.com/office/word/2010/wordprocessingShape" mc:Ignorable="w14 w15 w16se w16cid w16 w16cex w16sdtdh wp14">
+  <w:abstractNum w:abstractNumId="0" w15:restartNumberingAfterBreak="0">
+    <w:nsid w:val="0E2A22F2"/>
+    <w:multiLevelType w:val="multilevel"/>
+    <w:tmpl w:val="8842D1EC"/>
     <w:lvl w:ilvl="0">
       <w:start w:val="1"/>
       <w:numFmt w:val="bullet"/>
@@ -1448,7 +1446,10 @@
       </w:rPr>
     </w:lvl>
   </w:abstractNum>
-  <w:abstractNum w:abstractNumId="2">
+  <w:abstractNum w:abstractNumId="1" w15:restartNumberingAfterBreak="0">
+    <w:nsid w:val="22886C60"/>
+    <w:multiLevelType w:val="multilevel"/>
+    <w:tmpl w:val="BF98AB0E"/>
     <w:lvl w:ilvl="0">
       <w:start w:val="1"/>
       <w:numFmt w:val="bullet"/>
@@ -1558,7 +1559,10 @@
       </w:rPr>
     </w:lvl>
   </w:abstractNum>
-  <w:abstractNum w:abstractNumId="3">
+  <w:abstractNum w:abstractNumId="2" w15:restartNumberingAfterBreak="0">
+    <w:nsid w:val="299F61FB"/>
+    <w:multiLevelType w:val="multilevel"/>
+    <w:tmpl w:val="63263260"/>
     <w:lvl w:ilvl="0">
       <w:start w:val="1"/>
       <w:numFmt w:val="bullet"/>
@@ -1668,7 +1672,10 @@
       </w:rPr>
     </w:lvl>
   </w:abstractNum>
-  <w:abstractNum w:abstractNumId="4">
+  <w:abstractNum w:abstractNumId="3" w15:restartNumberingAfterBreak="0">
+    <w:nsid w:val="3B991DDF"/>
+    <w:multiLevelType w:val="multilevel"/>
+    <w:tmpl w:val="59162536"/>
     <w:lvl w:ilvl="0">
       <w:start w:val="1"/>
       <w:numFmt w:val="bullet"/>
@@ -1778,7 +1785,10 @@
       </w:rPr>
     </w:lvl>
   </w:abstractNum>
-  <w:abstractNum w:abstractNumId="5">
+  <w:abstractNum w:abstractNumId="4" w15:restartNumberingAfterBreak="0">
+    <w:nsid w:val="4CEB1C59"/>
+    <w:multiLevelType w:val="multilevel"/>
+    <w:tmpl w:val="956CF362"/>
     <w:lvl w:ilvl="0">
       <w:start w:val="1"/>
       <w:numFmt w:val="bullet"/>
@@ -1888,7 +1898,10 @@
       </w:rPr>
     </w:lvl>
   </w:abstractNum>
-  <w:abstractNum w:abstractNumId="6">
+  <w:abstractNum w:abstractNumId="5" w15:restartNumberingAfterBreak="0">
+    <w:nsid w:val="74163CEF"/>
+    <w:multiLevelType w:val="multilevel"/>
+    <w:tmpl w:val="B7A01192"/>
     <w:lvl w:ilvl="0">
       <w:start w:val="1"/>
       <w:numFmt w:val="bullet"/>
@@ -1998,36 +2011,36 @@
       </w:rPr>
     </w:lvl>
   </w:abstractNum>
-  <w:num w:numId="1">
+  <w:num w:numId="1" w16cid:durableId="478424952">
+    <w:abstractNumId w:val="0"/>
+  </w:num>
+  <w:num w:numId="2" w16cid:durableId="323752260">
+    <w:abstractNumId w:val="2"/>
+  </w:num>
+  <w:num w:numId="3" w16cid:durableId="396434968">
     <w:abstractNumId w:val="1"/>
   </w:num>
-  <w:num w:numId="2">
-    <w:abstractNumId w:val="2"/>
+  <w:num w:numId="4" w16cid:durableId="1439980636">
+    <w:abstractNumId w:val="5"/>
   </w:num>
-  <w:num w:numId="3">
-    <w:abstractNumId w:val="3"/>
-  </w:num>
-  <w:num w:numId="4">
+  <w:num w:numId="5" w16cid:durableId="334693049">
     <w:abstractNumId w:val="4"/>
   </w:num>
-  <w:num w:numId="5">
-    <w:abstractNumId w:val="5"/>
-  </w:num>
-  <w:num w:numId="6">
-    <w:abstractNumId w:val="6"/>
+  <w:num w:numId="6" w16cid:durableId="1241721292">
+    <w:abstractNumId w:val="3"/>
   </w:num>
 </w:numbering>
 </file>
 
 <file path=word/styles.xml><?xml version="1.0" encoding="utf-8"?>
-<w:styles xmlns:mc="http://schemas.openxmlformats.org/markup-compatibility/2006" xmlns:o="urn:schemas-microsoft-com:office:office" xmlns:r="http://schemas.openxmlformats.org/officeDocument/2006/relationships" xmlns:m="http://schemas.openxmlformats.org/officeDocument/2006/math" xmlns:v="urn:schemas-microsoft-com:vml" xmlns:wp="http://schemas.openxmlformats.org/drawingml/2006/wordprocessingDrawing" xmlns:w10="urn:schemas-microsoft-com:office:word" xmlns:w="http://schemas.openxmlformats.org/wordprocessingml/2006/main" xmlns:wne="http://schemas.microsoft.com/office/word/2006/wordml" xmlns:sl="http://schemas.openxmlformats.org/schemaLibrary/2006/main" xmlns:a="http://schemas.openxmlformats.org/drawingml/2006/main" xmlns:pic="http://schemas.openxmlformats.org/drawingml/2006/picture" xmlns:c="http://schemas.openxmlformats.org/drawingml/2006/chart" xmlns:lc="http://schemas.openxmlformats.org/drawingml/2006/lockedCanvas" xmlns:dgm="http://schemas.openxmlformats.org/drawingml/2006/diagram" xmlns:wps="http://schemas.microsoft.com/office/word/2010/wordprocessingShape" xmlns:wpg="http://schemas.microsoft.com/office/word/2010/wordprocessingGroup" xmlns:w14="http://schemas.microsoft.com/office/word/2010/wordml" xmlns:w15="http://schemas.microsoft.com/office/word/2012/wordml">
+<w:styles xmlns:mc="http://schemas.openxmlformats.org/markup-compatibility/2006" xmlns:r="http://schemas.openxmlformats.org/officeDocument/2006/relationships" xmlns:w="http://schemas.openxmlformats.org/wordprocessingml/2006/main" xmlns:w14="http://schemas.microsoft.com/office/word/2010/wordml" xmlns:w15="http://schemas.microsoft.com/office/word/2012/wordml" xmlns:w16cex="http://schemas.microsoft.com/office/word/2018/wordml/cex" xmlns:w16cid="http://schemas.microsoft.com/office/word/2016/wordml/cid" xmlns:w16="http://schemas.microsoft.com/office/word/2018/wordml" xmlns:w16sdtdh="http://schemas.microsoft.com/office/word/2020/wordml/sdtdatahash" xmlns:w16se="http://schemas.microsoft.com/office/word/2015/wordml/symex" mc:Ignorable="w14 w15 w16se w16cid w16 w16cex w16sdtdh">
   <w:docDefaults>
     <w:rPrDefault>
       <w:rPr>
-        <w:rFonts w:ascii="Arial" w:cs="Arial" w:eastAsia="Arial" w:hAnsi="Arial"/>
+        <w:rFonts w:ascii="Arial" w:eastAsia="Arial" w:hAnsi="Arial" w:cs="Arial"/>
         <w:sz w:val="22"/>
         <w:szCs w:val="22"/>
-        <w:lang w:val="en"/>
+        <w:lang w:val="en" w:eastAsia="en-US" w:bidi="ar-SA"/>
       </w:rPr>
     </w:rPrDefault>
     <w:pPrDefault>
@@ -2036,21 +2049,399 @@
       </w:pPr>
     </w:pPrDefault>
   </w:docDefaults>
-  <w:style w:type="paragraph" w:styleId="Normal" w:default="1">
-    <w:name w:val="normal"/>
-  </w:style>
-  <w:style w:type="table" w:styleId="TableNormal" w:default="1">
-    <w:name w:val="Table Normal"/>
+  <w:latentStyles w:defLockedState="0" w:defUIPriority="99" w:defSemiHidden="0" w:defUnhideWhenUsed="0" w:defQFormat="0" w:count="376">
+    <w:lsdException w:name="Normal" w:uiPriority="0" w:qFormat="1"/>
+    <w:lsdException w:name="heading 1" w:uiPriority="9" w:qFormat="1"/>
+    <w:lsdException w:name="heading 2" w:semiHidden="1" w:uiPriority="9" w:unhideWhenUsed="1" w:qFormat="1"/>
+    <w:lsdException w:name="heading 3" w:semiHidden="1" w:uiPriority="9" w:unhideWhenUsed="1" w:qFormat="1"/>
+    <w:lsdException w:name="heading 4" w:semiHidden="1" w:uiPriority="9" w:unhideWhenUsed="1" w:qFormat="1"/>
+    <w:lsdException w:name="heading 5" w:semiHidden="1" w:uiPriority="9" w:unhideWhenUsed="1" w:qFormat="1"/>
+    <w:lsdException w:name="heading 6" w:semiHidden="1" w:uiPriority="9" w:unhideWhenUsed="1" w:qFormat="1"/>
+    <w:lsdException w:name="heading 7" w:semiHidden="1" w:uiPriority="9" w:unhideWhenUsed="1" w:qFormat="1"/>
+    <w:lsdException w:name="heading 8" w:semiHidden="1" w:uiPriority="9" w:unhideWhenUsed="1" w:qFormat="1"/>
+    <w:lsdException w:name="heading 9" w:semiHidden="1" w:uiPriority="9" w:unhideWhenUsed="1" w:qFormat="1"/>
+    <w:lsdException w:name="index 1" w:semiHidden="1" w:unhideWhenUsed="1"/>
+    <w:lsdException w:name="index 2" w:semiHidden="1" w:unhideWhenUsed="1"/>
+    <w:lsdException w:name="index 3" w:semiHidden="1" w:unhideWhenUsed="1"/>
+    <w:lsdException w:name="index 4" w:semiHidden="1" w:unhideWhenUsed="1"/>
+    <w:lsdException w:name="index 5" w:semiHidden="1" w:unhideWhenUsed="1"/>
+    <w:lsdException w:name="index 6" w:semiHidden="1" w:unhideWhenUsed="1"/>
+    <w:lsdException w:name="index 7" w:semiHidden="1" w:unhideWhenUsed="1"/>
+    <w:lsdException w:name="index 8" w:semiHidden="1" w:unhideWhenUsed="1"/>
+    <w:lsdException w:name="index 9" w:semiHidden="1" w:unhideWhenUsed="1"/>
+    <w:lsdException w:name="toc 1" w:semiHidden="1" w:uiPriority="39" w:unhideWhenUsed="1"/>
+    <w:lsdException w:name="toc 2" w:semiHidden="1" w:uiPriority="39" w:unhideWhenUsed="1"/>
+    <w:lsdException w:name="toc 3" w:semiHidden="1" w:uiPriority="39" w:unhideWhenUsed="1"/>
+    <w:lsdException w:name="toc 4" w:semiHidden="1" w:uiPriority="39" w:unhideWhenUsed="1"/>
+    <w:lsdException w:name="toc 5" w:semiHidden="1" w:uiPriority="39" w:unhideWhenUsed="1"/>
+    <w:lsdException w:name="toc 6" w:semiHidden="1" w:uiPriority="39" w:unhideWhenUsed="1"/>
+    <w:lsdException w:name="toc 7" w:semiHidden="1" w:uiPriority="39" w:unhideWhenUsed="1"/>
+    <w:lsdException w:name="toc 8" w:semiHidden="1" w:uiPriority="39" w:unhideWhenUsed="1"/>
+    <w:lsdException w:name="toc 9" w:semiHidden="1" w:uiPriority="39" w:unhideWhenUsed="1"/>
+    <w:lsdException w:name="Normal Indent" w:semiHidden="1" w:unhideWhenUsed="1"/>
+    <w:lsdException w:name="footnote text" w:semiHidden="1" w:unhideWhenUsed="1"/>
+    <w:lsdException w:name="annotation text" w:semiHidden="1" w:unhideWhenUsed="1"/>
+    <w:lsdException w:name="header" w:semiHidden="1" w:unhideWhenUsed="1"/>
+    <w:lsdException w:name="footer" w:semiHidden="1" w:unhideWhenUsed="1"/>
+    <w:lsdException w:name="index heading" w:semiHidden="1" w:unhideWhenUsed="1"/>
+    <w:lsdException w:name="caption" w:semiHidden="1" w:uiPriority="35" w:unhideWhenUsed="1" w:qFormat="1"/>
+    <w:lsdException w:name="table of figures" w:semiHidden="1" w:unhideWhenUsed="1"/>
+    <w:lsdException w:name="envelope address" w:semiHidden="1" w:unhideWhenUsed="1"/>
+    <w:lsdException w:name="envelope return" w:semiHidden="1" w:unhideWhenUsed="1"/>
+    <w:lsdException w:name="footnote reference" w:semiHidden="1" w:unhideWhenUsed="1"/>
+    <w:lsdException w:name="annotation reference" w:semiHidden="1" w:unhideWhenUsed="1"/>
+    <w:lsdException w:name="line number" w:semiHidden="1" w:unhideWhenUsed="1"/>
+    <w:lsdException w:name="page number" w:semiHidden="1" w:unhideWhenUsed="1"/>
+    <w:lsdException w:name="endnote reference" w:semiHidden="1" w:unhideWhenUsed="1"/>
+    <w:lsdException w:name="endnote text" w:semiHidden="1" w:unhideWhenUsed="1"/>
+    <w:lsdException w:name="table of authorities" w:semiHidden="1" w:unhideWhenUsed="1"/>
+    <w:lsdException w:name="macro" w:semiHidden="1" w:unhideWhenUsed="1"/>
+    <w:lsdException w:name="toa heading" w:semiHidden="1" w:unhideWhenUsed="1"/>
+    <w:lsdException w:name="List" w:semiHidden="1" w:unhideWhenUsed="1"/>
+    <w:lsdException w:name="List Bullet" w:semiHidden="1" w:unhideWhenUsed="1"/>
+    <w:lsdException w:name="List Number" w:semiHidden="1" w:unhideWhenUsed="1"/>
+    <w:lsdException w:name="List 2" w:semiHidden="1" w:unhideWhenUsed="1"/>
+    <w:lsdException w:name="List 3" w:semiHidden="1" w:unhideWhenUsed="1"/>
+    <w:lsdException w:name="List 4" w:semiHidden="1" w:unhideWhenUsed="1"/>
+    <w:lsdException w:name="List 5" w:semiHidden="1" w:unhideWhenUsed="1"/>
+    <w:lsdException w:name="List Bullet 2" w:semiHidden="1" w:unhideWhenUsed="1"/>
+    <w:lsdException w:name="List Bullet 3" w:semiHidden="1" w:unhideWhenUsed="1"/>
+    <w:lsdException w:name="List Bullet 4" w:semiHidden="1" w:unhideWhenUsed="1"/>
+    <w:lsdException w:name="List Bullet 5" w:semiHidden="1" w:unhideWhenUsed="1"/>
+    <w:lsdException w:name="List Number 2" w:semiHidden="1" w:unhideWhenUsed="1"/>
+    <w:lsdException w:name="List Number 3" w:semiHidden="1" w:unhideWhenUsed="1"/>
+    <w:lsdException w:name="List Number 4" w:semiHidden="1" w:unhideWhenUsed="1"/>
+    <w:lsdException w:name="List Number 5" w:semiHidden="1" w:unhideWhenUsed="1"/>
+    <w:lsdException w:name="Title" w:uiPriority="10" w:qFormat="1"/>
+    <w:lsdException w:name="Closing" w:semiHidden="1" w:unhideWhenUsed="1"/>
+    <w:lsdException w:name="Signature" w:semiHidden="1" w:unhideWhenUsed="1"/>
+    <w:lsdException w:name="Default Paragraph Font" w:semiHidden="1" w:uiPriority="1" w:unhideWhenUsed="1"/>
+    <w:lsdException w:name="Body Text" w:semiHidden="1" w:unhideWhenUsed="1"/>
+    <w:lsdException w:name="Body Text Indent" w:semiHidden="1" w:unhideWhenUsed="1"/>
+    <w:lsdException w:name="List Continue" w:semiHidden="1" w:unhideWhenUsed="1"/>
+    <w:lsdException w:name="List Continue 2" w:semiHidden="1" w:unhideWhenUsed="1"/>
+    <w:lsdException w:name="List Continue 3" w:semiHidden="1" w:unhideWhenUsed="1"/>
+    <w:lsdException w:name="List Continue 4" w:semiHidden="1" w:unhideWhenUsed="1"/>
+    <w:lsdException w:name="List Continue 5" w:semiHidden="1" w:unhideWhenUsed="1"/>
+    <w:lsdException w:name="Message Header" w:semiHidden="1" w:unhideWhenUsed="1"/>
+    <w:lsdException w:name="Subtitle" w:uiPriority="11" w:qFormat="1"/>
+    <w:lsdException w:name="Salutation" w:semiHidden="1" w:unhideWhenUsed="1"/>
+    <w:lsdException w:name="Date" w:semiHidden="1" w:unhideWhenUsed="1"/>
+    <w:lsdException w:name="Body Text First Indent" w:semiHidden="1" w:unhideWhenUsed="1"/>
+    <w:lsdException w:name="Body Text First Indent 2" w:semiHidden="1" w:unhideWhenUsed="1"/>
+    <w:lsdException w:name="Note Heading" w:semiHidden="1" w:unhideWhenUsed="1"/>
+    <w:lsdException w:name="Body Text 2" w:semiHidden="1" w:unhideWhenUsed="1"/>
+    <w:lsdException w:name="Body Text 3" w:semiHidden="1" w:unhideWhenUsed="1"/>
+    <w:lsdException w:name="Body Text Indent 2" w:semiHidden="1" w:unhideWhenUsed="1"/>
+    <w:lsdException w:name="Body Text Indent 3" w:semiHidden="1" w:unhideWhenUsed="1"/>
+    <w:lsdException w:name="Block Text" w:semiHidden="1" w:unhideWhenUsed="1"/>
+    <w:lsdException w:name="Hyperlink" w:semiHidden="1" w:unhideWhenUsed="1"/>
+    <w:lsdException w:name="FollowedHyperlink" w:semiHidden="1" w:unhideWhenUsed="1"/>
+    <w:lsdException w:name="Strong" w:uiPriority="22" w:qFormat="1"/>
+    <w:lsdException w:name="Emphasis" w:uiPriority="20" w:qFormat="1"/>
+    <w:lsdException w:name="Document Map" w:semiHidden="1" w:unhideWhenUsed="1"/>
+    <w:lsdException w:name="Plain Text" w:semiHidden="1" w:unhideWhenUsed="1"/>
+    <w:lsdException w:name="E-mail Signature" w:semiHidden="1" w:unhideWhenUsed="1"/>
+    <w:lsdException w:name="HTML Top of Form" w:semiHidden="1" w:unhideWhenUsed="1"/>
+    <w:lsdException w:name="HTML Bottom of Form" w:semiHidden="1" w:unhideWhenUsed="1"/>
+    <w:lsdException w:name="Normal (Web)" w:semiHidden="1" w:unhideWhenUsed="1"/>
+    <w:lsdException w:name="HTML Acronym" w:semiHidden="1" w:unhideWhenUsed="1"/>
+    <w:lsdException w:name="HTML Address" w:semiHidden="1" w:unhideWhenUsed="1"/>
+    <w:lsdException w:name="HTML Cite" w:semiHidden="1" w:unhideWhenUsed="1"/>
+    <w:lsdException w:name="HTML Code" w:semiHidden="1" w:unhideWhenUsed="1"/>
+    <w:lsdException w:name="HTML Definition" w:semiHidden="1" w:unhideWhenUsed="1"/>
+    <w:lsdException w:name="HTML Keyboard" w:semiHidden="1" w:unhideWhenUsed="1"/>
+    <w:lsdException w:name="HTML Preformatted" w:semiHidden="1" w:unhideWhenUsed="1"/>
+    <w:lsdException w:name="HTML Sample" w:semiHidden="1" w:unhideWhenUsed="1"/>
+    <w:lsdException w:name="HTML Typewriter" w:semiHidden="1" w:unhideWhenUsed="1"/>
+    <w:lsdException w:name="HTML Variable" w:semiHidden="1" w:unhideWhenUsed="1"/>
+    <w:lsdException w:name="Normal Table" w:semiHidden="1" w:unhideWhenUsed="1"/>
+    <w:lsdException w:name="annotation subject" w:semiHidden="1" w:unhideWhenUsed="1"/>
+    <w:lsdException w:name="No List" w:semiHidden="1" w:unhideWhenUsed="1"/>
+    <w:lsdException w:name="Outline List 1" w:semiHidden="1" w:unhideWhenUsed="1"/>
+    <w:lsdException w:name="Outline List 2" w:semiHidden="1" w:unhideWhenUsed="1"/>
+    <w:lsdException w:name="Outline List 3" w:semiHidden="1" w:unhideWhenUsed="1"/>
+    <w:lsdException w:name="Table Simple 1" w:semiHidden="1" w:unhideWhenUsed="1"/>
+    <w:lsdException w:name="Table Simple 2" w:semiHidden="1" w:unhideWhenUsed="1"/>
+    <w:lsdException w:name="Table Simple 3" w:semiHidden="1" w:unhideWhenUsed="1"/>
+    <w:lsdException w:name="Table Classic 1" w:semiHidden="1" w:unhideWhenUsed="1"/>
+    <w:lsdException w:name="Table Classic 2" w:semiHidden="1" w:unhideWhenUsed="1"/>
+    <w:lsdException w:name="Table Classic 3" w:semiHidden="1" w:unhideWhenUsed="1"/>
+    <w:lsdException w:name="Table Classic 4" w:semiHidden="1" w:unhideWhenUsed="1"/>
+    <w:lsdException w:name="Table Colorful 1" w:semiHidden="1" w:unhideWhenUsed="1"/>
+    <w:lsdException w:name="Table Colorful 2" w:semiHidden="1" w:unhideWhenUsed="1"/>
+    <w:lsdException w:name="Table Colorful 3" w:semiHidden="1" w:unhideWhenUsed="1"/>
+    <w:lsdException w:name="Table Columns 1" w:semiHidden="1" w:unhideWhenUsed="1"/>
+    <w:lsdException w:name="Table Columns 2" w:semiHidden="1" w:unhideWhenUsed="1"/>
+    <w:lsdException w:name="Table Columns 3" w:semiHidden="1" w:unhideWhenUsed="1"/>
+    <w:lsdException w:name="Table Columns 4" w:semiHidden="1" w:unhideWhenUsed="1"/>
+    <w:lsdException w:name="Table Columns 5" w:semiHidden="1" w:unhideWhenUsed="1"/>
+    <w:lsdException w:name="Table Grid 1" w:semiHidden="1" w:unhideWhenUsed="1"/>
+    <w:lsdException w:name="Table Grid 2" w:semiHidden="1" w:unhideWhenUsed="1"/>
+    <w:lsdException w:name="Table Grid 3" w:semiHidden="1" w:unhideWhenUsed="1"/>
+    <w:lsdException w:name="Table Grid 4" w:semiHidden="1" w:unhideWhenUsed="1"/>
+    <w:lsdException w:name="Table Grid 5" w:semiHidden="1" w:unhideWhenUsed="1"/>
+    <w:lsdException w:name="Table Grid 6" w:semiHidden="1" w:unhideWhenUsed="1"/>
+    <w:lsdException w:name="Table Grid 7" w:semiHidden="1" w:unhideWhenUsed="1"/>
+    <w:lsdException w:name="Table Grid 8" w:semiHidden="1" w:unhideWhenUsed="1"/>
+    <w:lsdException w:name="Table List 1" w:semiHidden="1" w:unhideWhenUsed="1"/>
+    <w:lsdException w:name="Table List 2" w:semiHidden="1" w:unhideWhenUsed="1"/>
+    <w:lsdException w:name="Table List 3" w:semiHidden="1" w:unhideWhenUsed="1"/>
+    <w:lsdException w:name="Table List 4" w:semiHidden="1" w:unhideWhenUsed="1"/>
+    <w:lsdException w:name="Table List 5" w:semiHidden="1" w:unhideWhenUsed="1"/>
+    <w:lsdException w:name="Table List 6" w:semiHidden="1" w:unhideWhenUsed="1"/>
+    <w:lsdException w:name="Table List 7" w:semiHidden="1" w:unhideWhenUsed="1"/>
+    <w:lsdException w:name="Table List 8" w:semiHidden="1" w:unhideWhenUsed="1"/>
+    <w:lsdException w:name="Table 3D effects 1" w:semiHidden="1" w:unhideWhenUsed="1"/>
+    <w:lsdException w:name="Table 3D effects 2" w:semiHidden="1" w:unhideWhenUsed="1"/>
+    <w:lsdException w:name="Table 3D effects 3" w:semiHidden="1" w:unhideWhenUsed="1"/>
+    <w:lsdException w:name="Table Contemporary" w:semiHidden="1" w:unhideWhenUsed="1"/>
+    <w:lsdException w:name="Table Elegant" w:semiHidden="1" w:unhideWhenUsed="1"/>
+    <w:lsdException w:name="Table Professional" w:semiHidden="1" w:unhideWhenUsed="1"/>
+    <w:lsdException w:name="Table Subtle 1" w:semiHidden="1" w:unhideWhenUsed="1"/>
+    <w:lsdException w:name="Table Subtle 2" w:semiHidden="1" w:unhideWhenUsed="1"/>
+    <w:lsdException w:name="Table Web 1" w:semiHidden="1" w:unhideWhenUsed="1"/>
+    <w:lsdException w:name="Table Web 2" w:semiHidden="1" w:unhideWhenUsed="1"/>
+    <w:lsdException w:name="Table Web 3" w:semiHidden="1" w:unhideWhenUsed="1"/>
+    <w:lsdException w:name="Balloon Text" w:semiHidden="1" w:unhideWhenUsed="1"/>
+    <w:lsdException w:name="Table Grid" w:uiPriority="39"/>
+    <w:lsdException w:name="Table Theme" w:semiHidden="1" w:unhideWhenUsed="1"/>
+    <w:lsdException w:name="Placeholder Text" w:semiHidden="1"/>
+    <w:lsdException w:name="No Spacing" w:uiPriority="1" w:qFormat="1"/>
+    <w:lsdException w:name="Light Shading" w:uiPriority="60"/>
+    <w:lsdException w:name="Light List" w:uiPriority="61"/>
+    <w:lsdException w:name="Light Grid" w:uiPriority="62"/>
+    <w:lsdException w:name="Medium Shading 1" w:uiPriority="63"/>
+    <w:lsdException w:name="Medium Shading 2" w:uiPriority="64"/>
+    <w:lsdException w:name="Medium List 1" w:uiPriority="65"/>
+    <w:lsdException w:name="Medium List 2" w:uiPriority="66"/>
+    <w:lsdException w:name="Medium Grid 1" w:uiPriority="67"/>
+    <w:lsdException w:name="Medium Grid 2" w:uiPriority="68"/>
+    <w:lsdException w:name="Medium Grid 3" w:uiPriority="69"/>
+    <w:lsdException w:name="Dark List" w:uiPriority="70"/>
+    <w:lsdException w:name="Colorful Shading" w:uiPriority="71"/>
+    <w:lsdException w:name="Colorful List" w:uiPriority="72"/>
+    <w:lsdException w:name="Colorful Grid" w:uiPriority="73"/>
+    <w:lsdException w:name="Light Shading Accent 1" w:uiPriority="60"/>
+    <w:lsdException w:name="Light List Accent 1" w:uiPriority="61"/>
+    <w:lsdException w:name="Light Grid Accent 1" w:uiPriority="62"/>
+    <w:lsdException w:name="Medium Shading 1 Accent 1" w:uiPriority="63"/>
+    <w:lsdException w:name="Medium Shading 2 Accent 1" w:uiPriority="64"/>
+    <w:lsdException w:name="Medium List 1 Accent 1" w:uiPriority="65"/>
+    <w:lsdException w:name="Revision" w:semiHidden="1"/>
+    <w:lsdException w:name="List Paragraph" w:uiPriority="34" w:qFormat="1"/>
+    <w:lsdException w:name="Quote" w:uiPriority="29" w:qFormat="1"/>
+    <w:lsdException w:name="Intense Quote" w:uiPriority="30" w:qFormat="1"/>
+    <w:lsdException w:name="Medium List 2 Accent 1" w:uiPriority="66"/>
+    <w:lsdException w:name="Medium Grid 1 Accent 1" w:uiPriority="67"/>
+    <w:lsdException w:name="Medium Grid 2 Accent 1" w:uiPriority="68"/>
+    <w:lsdException w:name="Medium Grid 3 Accent 1" w:uiPriority="69"/>
+    <w:lsdException w:name="Dark List Accent 1" w:uiPriority="70"/>
+    <w:lsdException w:name="Colorful Shading Accent 1" w:uiPriority="71"/>
+    <w:lsdException w:name="Colorful List Accent 1" w:uiPriority="72"/>
+    <w:lsdException w:name="Colorful Grid Accent 1" w:uiPriority="73"/>
+    <w:lsdException w:name="Light Shading Accent 2" w:uiPriority="60"/>
+    <w:lsdException w:name="Light List Accent 2" w:uiPriority="61"/>
+    <w:lsdException w:name="Light Grid Accent 2" w:uiPriority="62"/>
+    <w:lsdException w:name="Medium Shading 1 Accent 2" w:uiPriority="63"/>
+    <w:lsdException w:name="Medium Shading 2 Accent 2" w:uiPriority="64"/>
+    <w:lsdException w:name="Medium List 1 Accent 2" w:uiPriority="65"/>
+    <w:lsdException w:name="Medium List 2 Accent 2" w:uiPriority="66"/>
+    <w:lsdException w:name="Medium Grid 1 Accent 2" w:uiPriority="67"/>
+    <w:lsdException w:name="Medium Grid 2 Accent 2" w:uiPriority="68"/>
+    <w:lsdException w:name="Medium Grid 3 Accent 2" w:uiPriority="69"/>
+    <w:lsdException w:name="Dark List Accent 2" w:uiPriority="70"/>
+    <w:lsdException w:name="Colorful Shading Accent 2" w:uiPriority="71"/>
+    <w:lsdException w:name="Colorful List Accent 2" w:uiPriority="72"/>
+    <w:lsdException w:name="Colorful Grid Accent 2" w:uiPriority="73"/>
+    <w:lsdException w:name="Light Shading Accent 3" w:uiPriority="60"/>
+    <w:lsdException w:name="Light List Accent 3" w:uiPriority="61"/>
+    <w:lsdException w:name="Light Grid Accent 3" w:uiPriority="62"/>
+    <w:lsdException w:name="Medium Shading 1 Accent 3" w:uiPriority="63"/>
+    <w:lsdException w:name="Medium Shading 2 Accent 3" w:uiPriority="64"/>
+    <w:lsdException w:name="Medium List 1 Accent 3" w:uiPriority="65"/>
+    <w:lsdException w:name="Medium List 2 Accent 3" w:uiPriority="66"/>
+    <w:lsdException w:name="Medium Grid 1 Accent 3" w:uiPriority="67"/>
+    <w:lsdException w:name="Medium Grid 2 Accent 3" w:uiPriority="68"/>
+    <w:lsdException w:name="Medium Grid 3 Accent 3" w:uiPriority="69"/>
+    <w:lsdException w:name="Dark List Accent 3" w:uiPriority="70"/>
+    <w:lsdException w:name="Colorful Shading Accent 3" w:uiPriority="71"/>
+    <w:lsdException w:name="Colorful List Accent 3" w:uiPriority="72"/>
+    <w:lsdException w:name="Colorful Grid Accent 3" w:uiPriority="73"/>
+    <w:lsdException w:name="Light Shading Accent 4" w:uiPriority="60"/>
+    <w:lsdException w:name="Light List Accent 4" w:uiPriority="61"/>
+    <w:lsdException w:name="Light Grid Accent 4" w:uiPriority="62"/>
+    <w:lsdException w:name="Medium Shading 1 Accent 4" w:uiPriority="63"/>
+    <w:lsdException w:name="Medium Shading 2 Accent 4" w:uiPriority="64"/>
+    <w:lsdException w:name="Medium List 1 Accent 4" w:uiPriority="65"/>
+    <w:lsdException w:name="Medium List 2 Accent 4" w:uiPriority="66"/>
+    <w:lsdException w:name="Medium Grid 1 Accent 4" w:uiPriority="67"/>
+    <w:lsdException w:name="Medium Grid 2 Accent 4" w:uiPriority="68"/>
+    <w:lsdException w:name="Medium Grid 3 Accent 4" w:uiPriority="69"/>
+    <w:lsdException w:name="Dark List Accent 4" w:uiPriority="70"/>
+    <w:lsdException w:name="Colorful Shading Accent 4" w:uiPriority="71"/>
+    <w:lsdException w:name="Colorful List Accent 4" w:uiPriority="72"/>
+    <w:lsdException w:name="Colorful Grid Accent 4" w:uiPriority="73"/>
+    <w:lsdException w:name="Light Shading Accent 5" w:uiPriority="60"/>
+    <w:lsdException w:name="Light List Accent 5" w:uiPriority="61"/>
+    <w:lsdException w:name="Light Grid Accent 5" w:uiPriority="62"/>
+    <w:lsdException w:name="Medium Shading 1 Accent 5" w:uiPriority="63"/>
+    <w:lsdException w:name="Medium Shading 2 Accent 5" w:uiPriority="64"/>
+    <w:lsdException w:name="Medium List 1 Accent 5" w:uiPriority="65"/>
+    <w:lsdException w:name="Medium List 2 Accent 5" w:uiPriority="66"/>
+    <w:lsdException w:name="Medium Grid 1 Accent 5" w:uiPriority="67"/>
+    <w:lsdException w:name="Medium Grid 2 Accent 5" w:uiPriority="68"/>
+    <w:lsdException w:name="Medium Grid 3 Accent 5" w:uiPriority="69"/>
+    <w:lsdException w:name="Dark List Accent 5" w:uiPriority="70"/>
+    <w:lsdException w:name="Colorful Shading Accent 5" w:uiPriority="71"/>
+    <w:lsdException w:name="Colorful List Accent 5" w:uiPriority="72"/>
+    <w:lsdException w:name="Colorful Grid Accent 5" w:uiPriority="73"/>
+    <w:lsdException w:name="Light Shading Accent 6" w:uiPriority="60"/>
+    <w:lsdException w:name="Light List Accent 6" w:uiPriority="61"/>
+    <w:lsdException w:name="Light Grid Accent 6" w:uiPriority="62"/>
+    <w:lsdException w:name="Medium Shading 1 Accent 6" w:uiPriority="63"/>
+    <w:lsdException w:name="Medium Shading 2 Accent 6" w:uiPriority="64"/>
+    <w:lsdException w:name="Medium List 1 Accent 6" w:uiPriority="65"/>
+    <w:lsdException w:name="Medium List 2 Accent 6" w:uiPriority="66"/>
+    <w:lsdException w:name="Medium Grid 1 Accent 6" w:uiPriority="67"/>
+    <w:lsdException w:name="Medium Grid 2 Accent 6" w:uiPriority="68"/>
+    <w:lsdException w:name="Medium Grid 3 Accent 6" w:uiPriority="69"/>
+    <w:lsdException w:name="Dark List Accent 6" w:uiPriority="70"/>
+    <w:lsdException w:name="Colorful Shading Accent 6" w:uiPriority="71"/>
+    <w:lsdException w:name="Colorful List Accent 6" w:uiPriority="72"/>
+    <w:lsdException w:name="Colorful Grid Accent 6" w:uiPriority="73"/>
+    <w:lsdException w:name="Subtle Emphasis" w:uiPriority="19" w:qFormat="1"/>
+    <w:lsdException w:name="Intense Emphasis" w:uiPriority="21" w:qFormat="1"/>
+    <w:lsdException w:name="Subtle Reference" w:uiPriority="31" w:qFormat="1"/>
+    <w:lsdException w:name="Intense Reference" w:uiPriority="32" w:qFormat="1"/>
+    <w:lsdException w:name="Book Title" w:uiPriority="33" w:qFormat="1"/>
+    <w:lsdException w:name="Bibliography" w:semiHidden="1" w:uiPriority="37" w:unhideWhenUsed="1"/>
+    <w:lsdException w:name="TOC Heading" w:semiHidden="1" w:uiPriority="39" w:unhideWhenUsed="1" w:qFormat="1"/>
+    <w:lsdException w:name="Plain Table 1" w:uiPriority="41"/>
+    <w:lsdException w:name="Plain Table 2" w:uiPriority="42"/>
+    <w:lsdException w:name="Plain Table 3" w:uiPriority="43"/>
+    <w:lsdException w:name="Plain Table 4" w:uiPriority="44"/>
+    <w:lsdException w:name="Plain Table 5" w:uiPriority="45"/>
+    <w:lsdException w:name="Grid Table Light" w:uiPriority="40"/>
+    <w:lsdException w:name="Grid Table 1 Light" w:uiPriority="46"/>
+    <w:lsdException w:name="Grid Table 2" w:uiPriority="47"/>
+    <w:lsdException w:name="Grid Table 3" w:uiPriority="48"/>
+    <w:lsdException w:name="Grid Table 4" w:uiPriority="49"/>
+    <w:lsdException w:name="Grid Table 5 Dark" w:uiPriority="50"/>
+    <w:lsdException w:name="Grid Table 6 Colorful" w:uiPriority="51"/>
+    <w:lsdException w:name="Grid Table 7 Colorful" w:uiPriority="52"/>
+    <w:lsdException w:name="Grid Table 1 Light Accent 1" w:uiPriority="46"/>
+    <w:lsdException w:name="Grid Table 2 Accent 1" w:uiPriority="47"/>
+    <w:lsdException w:name="Grid Table 3 Accent 1" w:uiPriority="48"/>
+    <w:lsdException w:name="Grid Table 4 Accent 1" w:uiPriority="49"/>
+    <w:lsdException w:name="Grid Table 5 Dark Accent 1" w:uiPriority="50"/>
+    <w:lsdException w:name="Grid Table 6 Colorful Accent 1" w:uiPriority="51"/>
+    <w:lsdException w:name="Grid Table 7 Colorful Accent 1" w:uiPriority="52"/>
+    <w:lsdException w:name="Grid Table 1 Light Accent 2" w:uiPriority="46"/>
+    <w:lsdException w:name="Grid Table 2 Accent 2" w:uiPriority="47"/>
+    <w:lsdException w:name="Grid Table 3 Accent 2" w:uiPriority="48"/>
+    <w:lsdException w:name="Grid Table 4 Accent 2" w:uiPriority="49"/>
+    <w:lsdException w:name="Grid Table 5 Dark Accent 2" w:uiPriority="50"/>
+    <w:lsdException w:name="Grid Table 6 Colorful Accent 2" w:uiPriority="51"/>
+    <w:lsdException w:name="Grid Table 7 Colorful Accent 2" w:uiPriority="52"/>
+    <w:lsdException w:name="Grid Table 1 Light Accent 3" w:uiPriority="46"/>
+    <w:lsdException w:name="Grid Table 2 Accent 3" w:uiPriority="47"/>
+    <w:lsdException w:name="Grid Table 3 Accent 3" w:uiPriority="48"/>
+    <w:lsdException w:name="Grid Table 4 Accent 3" w:uiPriority="49"/>
+    <w:lsdException w:name="Grid Table 5 Dark Accent 3" w:uiPriority="50"/>
+    <w:lsdException w:name="Grid Table 6 Colorful Accent 3" w:uiPriority="51"/>
+    <w:lsdException w:name="Grid Table 7 Colorful Accent 3" w:uiPriority="52"/>
+    <w:lsdException w:name="Grid Table 1 Light Accent 4" w:uiPriority="46"/>
+    <w:lsdException w:name="Grid Table 2 Accent 4" w:uiPriority="47"/>
+    <w:lsdException w:name="Grid Table 3 Accent 4" w:uiPriority="48"/>
+    <w:lsdException w:name="Grid Table 4 Accent 4" w:uiPriority="49"/>
+    <w:lsdException w:name="Grid Table 5 Dark Accent 4" w:uiPriority="50"/>
+    <w:lsdException w:name="Grid Table 6 Colorful Accent 4" w:uiPriority="51"/>
+    <w:lsdException w:name="Grid Table 7 Colorful Accent 4" w:uiPriority="52"/>
+    <w:lsdException w:name="Grid Table 1 Light Accent 5" w:uiPriority="46"/>
+    <w:lsdException w:name="Grid Table 2 Accent 5" w:uiPriority="47"/>
+    <w:lsdException w:name="Grid Table 3 Accent 5" w:uiPriority="48"/>
+    <w:lsdException w:name="Grid Table 4 Accent 5" w:uiPriority="49"/>
+    <w:lsdException w:name="Grid Table 5 Dark Accent 5" w:uiPriority="50"/>
+    <w:lsdException w:name="Grid Table 6 Colorful Accent 5" w:uiPriority="51"/>
+    <w:lsdException w:name="Grid Table 7 Colorful Accent 5" w:uiPriority="52"/>
+    <w:lsdException w:name="Grid Table 1 Light Accent 6" w:uiPriority="46"/>
+    <w:lsdException w:name="Grid Table 2 Accent 6" w:uiPriority="47"/>
+    <w:lsdException w:name="Grid Table 3 Accent 6" w:uiPriority="48"/>
+    <w:lsdException w:name="Grid Table 4 Accent 6" w:uiPriority="49"/>
+    <w:lsdException w:name="Grid Table 5 Dark Accent 6" w:uiPriority="50"/>
+    <w:lsdException w:name="Grid Table 6 Colorful Accent 6" w:uiPriority="51"/>
+    <w:lsdException w:name="Grid Table 7 Colorful Accent 6" w:uiPriority="52"/>
+    <w:lsdException w:name="List Table 1 Light" w:uiPriority="46"/>
+    <w:lsdException w:name="List Table 2" w:uiPriority="47"/>
+    <w:lsdException w:name="List Table 3" w:uiPriority="48"/>
+    <w:lsdException w:name="List Table 4" w:uiPriority="49"/>
+    <w:lsdException w:name="List Table 5 Dark" w:uiPriority="50"/>
+    <w:lsdException w:name="List Table 6 Colorful" w:uiPriority="51"/>
+    <w:lsdException w:name="List Table 7 Colorful" w:uiPriority="52"/>
+    <w:lsdException w:name="List Table 1 Light Accent 1" w:uiPriority="46"/>
+    <w:lsdException w:name="List Table 2 Accent 1" w:uiPriority="47"/>
+    <w:lsdException w:name="List Table 3 Accent 1" w:uiPriority="48"/>
+    <w:lsdException w:name="List Table 4 Accent 1" w:uiPriority="49"/>
+    <w:lsdException w:name="List Table 5 Dark Accent 1" w:uiPriority="50"/>
+    <w:lsdException w:name="List Table 6 Colorful Accent 1" w:uiPriority="51"/>
+    <w:lsdException w:name="List Table 7 Colorful Accent 1" w:uiPriority="52"/>
+    <w:lsdException w:name="List Table 1 Light Accent 2" w:uiPriority="46"/>
+    <w:lsdException w:name="List Table 2 Accent 2" w:uiPriority="47"/>
+    <w:lsdException w:name="List Table 3 Accent 2" w:uiPriority="48"/>
+    <w:lsdException w:name="List Table 4 Accent 2" w:uiPriority="49"/>
+    <w:lsdException w:name="List Table 5 Dark Accent 2" w:uiPriority="50"/>
+    <w:lsdException w:name="List Table 6 Colorful Accent 2" w:uiPriority="51"/>
+    <w:lsdException w:name="List Table 7 Colorful Accent 2" w:uiPriority="52"/>
+    <w:lsdException w:name="List Table 1 Light Accent 3" w:uiPriority="46"/>
+    <w:lsdException w:name="List Table 2 Accent 3" w:uiPriority="47"/>
+    <w:lsdException w:name="List Table 3 Accent 3" w:uiPriority="48"/>
+    <w:lsdException w:name="List Table 4 Accent 3" w:uiPriority="49"/>
+    <w:lsdException w:name="List Table 5 Dark Accent 3" w:uiPriority="50"/>
+    <w:lsdException w:name="List Table 6 Colorful Accent 3" w:uiPriority="51"/>
+    <w:lsdException w:name="List Table 7 Colorful Accent 3" w:uiPriority="52"/>
+    <w:lsdException w:name="List Table 1 Light Accent 4" w:uiPriority="46"/>
+    <w:lsdException w:name="List Table 2 Accent 4" w:uiPriority="47"/>
+    <w:lsdException w:name="List Table 3 Accent 4" w:uiPriority="48"/>
+    <w:lsdException w:name="List Table 4 Accent 4" w:uiPriority="49"/>
+    <w:lsdException w:name="List Table 5 Dark Accent 4" w:uiPriority="50"/>
+    <w:lsdException w:name="List Table 6 Colorful Accent 4" w:uiPriority="51"/>
+    <w:lsdException w:name="List Table 7 Colorful Accent 4" w:uiPriority="52"/>
+    <w:lsdException w:name="List Table 1 Light Accent 5" w:uiPriority="46"/>
+    <w:lsdException w:name="List Table 2 Accent 5" w:uiPriority="47"/>
+    <w:lsdException w:name="List Table 3 Accent 5" w:uiPriority="48"/>
+    <w:lsdException w:name="List Table 4 Accent 5" w:uiPriority="49"/>
+    <w:lsdException w:name="List Table 5 Dark Accent 5" w:uiPriority="50"/>
+    <w:lsdException w:name="List Table 6 Colorful Accent 5" w:uiPriority="51"/>
+    <w:lsdException w:name="List Table 7 Colorful Accent 5" w:uiPriority="52"/>
+    <w:lsdException w:name="List Table 1 Light Accent 6" w:uiPriority="46"/>
+    <w:lsdException w:name="List Table 2 Accent 6" w:uiPriority="47"/>
+    <w:lsdException w:name="List Table 3 Accent 6" w:uiPriority="48"/>
+    <w:lsdException w:name="List Table 4 Accent 6" w:uiPriority="49"/>
+    <w:lsdException w:name="List Table 5 Dark Accent 6" w:uiPriority="50"/>
+    <w:lsdException w:name="List Table 6 Colorful Accent 6" w:uiPriority="51"/>
+    <w:lsdException w:name="List Table 7 Colorful Accent 6" w:uiPriority="52"/>
+    <w:lsdException w:name="Mention" w:semiHidden="1" w:unhideWhenUsed="1"/>
+    <w:lsdException w:name="Smart Hyperlink" w:semiHidden="1" w:unhideWhenUsed="1"/>
+    <w:lsdException w:name="Hashtag" w:semiHidden="1" w:unhideWhenUsed="1"/>
+    <w:lsdException w:name="Unresolved Mention" w:semiHidden="1" w:unhideWhenUsed="1"/>
+    <w:lsdException w:name="Smart Link" w:semiHidden="1" w:unhideWhenUsed="1"/>
+  </w:latentStyles>
+  <w:style w:type="paragraph" w:default="1" w:styleId="Normal">
+    <w:name w:val="Normal"/>
+    <w:qFormat/>
   </w:style>
   <w:style w:type="paragraph" w:styleId="Heading1">
     <w:name w:val="heading 1"/>
     <w:basedOn w:val="Normal"/>
     <w:next w:val="Normal"/>
+    <w:uiPriority w:val="9"/>
+    <w:qFormat/>
     <w:pPr>
-      <w:keepNext w:val="1"/>
-      <w:keepLines w:val="1"/>
-      <w:pageBreakBefore w:val="0"/>
-      <w:spacing w:after="120" w:before="400" w:lineRule="auto"/>
+      <w:keepNext/>
+      <w:keepLines/>
+      <w:spacing w:before="400" w:after="120"/>
+      <w:outlineLvl w:val="0"/>
     </w:pPr>
     <w:rPr>
       <w:sz w:val="40"/>
@@ -2061,14 +2452,17 @@
     <w:name w:val="heading 2"/>
     <w:basedOn w:val="Normal"/>
     <w:next w:val="Normal"/>
+    <w:uiPriority w:val="9"/>
+    <w:semiHidden/>
+    <w:unhideWhenUsed/>
+    <w:qFormat/>
     <w:pPr>
-      <w:keepNext w:val="1"/>
-      <w:keepLines w:val="1"/>
-      <w:pageBreakBefore w:val="0"/>
-      <w:spacing w:after="120" w:before="360" w:lineRule="auto"/>
+      <w:keepNext/>
+      <w:keepLines/>
+      <w:spacing w:before="360" w:after="120"/>
+      <w:outlineLvl w:val="1"/>
     </w:pPr>
     <w:rPr>
-      <w:b w:val="0"/>
       <w:sz w:val="32"/>
       <w:szCs w:val="32"/>
     </w:rPr>
@@ -2077,14 +2471,17 @@
     <w:name w:val="heading 3"/>
     <w:basedOn w:val="Normal"/>
     <w:next w:val="Normal"/>
+    <w:uiPriority w:val="9"/>
+    <w:semiHidden/>
+    <w:unhideWhenUsed/>
+    <w:qFormat/>
     <w:pPr>
-      <w:keepNext w:val="1"/>
-      <w:keepLines w:val="1"/>
-      <w:pageBreakBefore w:val="0"/>
-      <w:spacing w:after="80" w:before="320" w:lineRule="auto"/>
+      <w:keepNext/>
+      <w:keepLines/>
+      <w:spacing w:before="320" w:after="80"/>
+      <w:outlineLvl w:val="2"/>
     </w:pPr>
     <w:rPr>
-      <w:b w:val="0"/>
       <w:color w:val="434343"/>
       <w:sz w:val="28"/>
       <w:szCs w:val="28"/>
@@ -2094,11 +2491,15 @@
     <w:name w:val="heading 4"/>
     <w:basedOn w:val="Normal"/>
     <w:next w:val="Normal"/>
+    <w:uiPriority w:val="9"/>
+    <w:semiHidden/>
+    <w:unhideWhenUsed/>
+    <w:qFormat/>
     <w:pPr>
-      <w:keepNext w:val="1"/>
-      <w:keepLines w:val="1"/>
-      <w:pageBreakBefore w:val="0"/>
-      <w:spacing w:after="80" w:before="280" w:lineRule="auto"/>
+      <w:keepNext/>
+      <w:keepLines/>
+      <w:spacing w:before="280" w:after="80"/>
+      <w:outlineLvl w:val="3"/>
     </w:pPr>
     <w:rPr>
       <w:color w:val="666666"/>
@@ -2110,44 +2511,76 @@
     <w:name w:val="heading 5"/>
     <w:basedOn w:val="Normal"/>
     <w:next w:val="Normal"/>
+    <w:uiPriority w:val="9"/>
+    <w:semiHidden/>
+    <w:unhideWhenUsed/>
+    <w:qFormat/>
     <w:pPr>
-      <w:keepNext w:val="1"/>
-      <w:keepLines w:val="1"/>
-      <w:pageBreakBefore w:val="0"/>
-      <w:spacing w:after="80" w:before="240" w:lineRule="auto"/>
+      <w:keepNext/>
+      <w:keepLines/>
+      <w:spacing w:before="240" w:after="80"/>
+      <w:outlineLvl w:val="4"/>
     </w:pPr>
     <w:rPr>
       <w:color w:val="666666"/>
-      <w:sz w:val="22"/>
-      <w:szCs w:val="22"/>
     </w:rPr>
   </w:style>
   <w:style w:type="paragraph" w:styleId="Heading6">
     <w:name w:val="heading 6"/>
     <w:basedOn w:val="Normal"/>
     <w:next w:val="Normal"/>
+    <w:uiPriority w:val="9"/>
+    <w:semiHidden/>
+    <w:unhideWhenUsed/>
+    <w:qFormat/>
     <w:pPr>
-      <w:keepNext w:val="1"/>
-      <w:keepLines w:val="1"/>
-      <w:pageBreakBefore w:val="0"/>
-      <w:spacing w:after="80" w:before="240" w:lineRule="auto"/>
+      <w:keepNext/>
+      <w:keepLines/>
+      <w:spacing w:before="240" w:after="80"/>
+      <w:outlineLvl w:val="5"/>
     </w:pPr>
     <w:rPr>
-      <w:i w:val="1"/>
+      <w:i/>
       <w:color w:val="666666"/>
-      <w:sz w:val="22"/>
-      <w:szCs w:val="22"/>
     </w:rPr>
+  </w:style>
+  <w:style w:type="character" w:default="1" w:styleId="DefaultParagraphFont">
+    <w:name w:val="Default Paragraph Font"/>
+    <w:uiPriority w:val="1"/>
+    <w:semiHidden/>
+    <w:unhideWhenUsed/>
+  </w:style>
+  <w:style w:type="table" w:default="1" w:styleId="TableNormal">
+    <w:name w:val="Normal Table"/>
+    <w:uiPriority w:val="99"/>
+    <w:semiHidden/>
+    <w:unhideWhenUsed/>
+    <w:tblPr>
+      <w:tblInd w:w="0" w:type="dxa"/>
+      <w:tblCellMar>
+        <w:top w:w="0" w:type="dxa"/>
+        <w:left w:w="108" w:type="dxa"/>
+        <w:bottom w:w="0" w:type="dxa"/>
+        <w:right w:w="108" w:type="dxa"/>
+      </w:tblCellMar>
+    </w:tblPr>
+  </w:style>
+  <w:style w:type="numbering" w:default="1" w:styleId="NoList">
+    <w:name w:val="No List"/>
+    <w:uiPriority w:val="99"/>
+    <w:semiHidden/>
+    <w:unhideWhenUsed/>
   </w:style>
   <w:style w:type="paragraph" w:styleId="Title">
     <w:name w:val="Title"/>
     <w:basedOn w:val="Normal"/>
     <w:next w:val="Normal"/>
+    <w:uiPriority w:val="10"/>
+    <w:qFormat/>
     <w:pPr>
-      <w:keepNext w:val="1"/>
-      <w:keepLines w:val="1"/>
-      <w:pageBreakBefore w:val="0"/>
-      <w:spacing w:after="60" w:before="0" w:lineRule="auto"/>
+      <w:keepNext/>
+      <w:keepLines/>
+      <w:spacing w:after="60"/>
     </w:pPr>
     <w:rPr>
       <w:sz w:val="52"/>
@@ -2158,18 +2591,40 @@
     <w:name w:val="Subtitle"/>
     <w:basedOn w:val="Normal"/>
     <w:next w:val="Normal"/>
+    <w:uiPriority w:val="11"/>
+    <w:qFormat/>
     <w:pPr>
-      <w:keepNext w:val="1"/>
-      <w:keepLines w:val="1"/>
-      <w:pageBreakBefore w:val="0"/>
-      <w:spacing w:after="320" w:before="0" w:lineRule="auto"/>
+      <w:keepNext/>
+      <w:keepLines/>
+      <w:spacing w:after="320"/>
     </w:pPr>
     <w:rPr>
-      <w:rFonts w:ascii="Arial" w:cs="Arial" w:eastAsia="Arial" w:hAnsi="Arial"/>
-      <w:i w:val="0"/>
       <w:color w:val="666666"/>
       <w:sz w:val="30"/>
       <w:szCs w:val="30"/>
+    </w:rPr>
+  </w:style>
+  <w:style w:type="character" w:styleId="Hyperlink">
+    <w:name w:val="Hyperlink"/>
+    <w:basedOn w:val="DefaultParagraphFont"/>
+    <w:uiPriority w:val="99"/>
+    <w:unhideWhenUsed/>
+    <w:rsid w:val="00DF54A1"/>
+    <w:rPr>
+      <w:color w:val="0000FF" w:themeColor="hyperlink"/>
+      <w:u w:val="single"/>
+    </w:rPr>
+  </w:style>
+  <w:style w:type="character" w:styleId="UnresolvedMention">
+    <w:name w:val="Unresolved Mention"/>
+    <w:basedOn w:val="DefaultParagraphFont"/>
+    <w:uiPriority w:val="99"/>
+    <w:semiHidden/>
+    <w:unhideWhenUsed/>
+    <w:rsid w:val="00DF54A1"/>
+    <w:rPr>
+      <w:color w:val="605E5C"/>
+      <w:shd w:val="clear" w:color="auto" w:fill="E1DFDD"/>
     </w:rPr>
   </w:style>
 </w:styles>

--- a/assets/files/andrea-resume.docx
+++ b/assets/files/andrea-resume.docx
@@ -200,20 +200,19 @@
       <w:r>
         <w:rPr>
           <w:rFonts w:ascii="Proxima Nova" w:eastAsia="Proxima Nova" w:hAnsi="Proxima Nova" w:cs="Proxima Nova"/>
-          <w:sz w:val="20"/>
-          <w:szCs w:val="20"/>
-        </w:rPr>
-        <w:t xml:space="preserve">JavaScript, ReactJS, Python3, </w:t>
-      </w:r>
-      <w:r>
-        <w:rPr>
-          <w:rFonts w:ascii="Proxima Nova" w:eastAsia="Proxima Nova" w:hAnsi="Proxima Nova" w:cs="Proxima Nova"/>
-          <w:color w:val="212121"/>
-          <w:sz w:val="20"/>
-          <w:szCs w:val="20"/>
-          <w:highlight w:val="white"/>
-        </w:rPr>
-        <w:t>Django, SQL</w:t>
+          <w:bCs/>
+          <w:sz w:val="20"/>
+          <w:szCs w:val="20"/>
+        </w:rPr>
+        <w:t xml:space="preserve">Python3, SQL, </w:t>
+      </w:r>
+      <w:r>
+        <w:rPr>
+          <w:rFonts w:ascii="Proxima Nova" w:eastAsia="Proxima Nova" w:hAnsi="Proxima Nova" w:cs="Proxima Nova"/>
+          <w:sz w:val="20"/>
+          <w:szCs w:val="20"/>
+        </w:rPr>
+        <w:t>JavaScript, ReactJS</w:t>
       </w:r>
     </w:p>
     <w:p>
@@ -241,10 +240,44 @@
       <w:r>
         <w:rPr>
           <w:rFonts w:ascii="Proxima Nova" w:eastAsia="Proxima Nova" w:hAnsi="Proxima Nova" w:cs="Proxima Nova"/>
-          <w:sz w:val="20"/>
-          <w:szCs w:val="20"/>
-        </w:rPr>
-        <w:t>Node.js/Express, Mongoose, Docker</w:t>
+          <w:bCs/>
+          <w:sz w:val="20"/>
+          <w:szCs w:val="20"/>
+        </w:rPr>
+        <w:t>Django,</w:t>
+      </w:r>
+      <w:r>
+        <w:rPr>
+          <w:rFonts w:ascii="Proxima Nova" w:eastAsia="Proxima Nova" w:hAnsi="Proxima Nova" w:cs="Proxima Nova"/>
+          <w:b/>
+          <w:sz w:val="20"/>
+          <w:szCs w:val="20"/>
+        </w:rPr>
+        <w:t xml:space="preserve"> </w:t>
+      </w:r>
+      <w:r>
+        <w:rPr>
+          <w:rFonts w:ascii="Proxima Nova" w:eastAsia="Proxima Nova" w:hAnsi="Proxima Nova" w:cs="Proxima Nova"/>
+          <w:sz w:val="20"/>
+          <w:szCs w:val="20"/>
+        </w:rPr>
+        <w:t>Node.js/Express,</w:t>
+      </w:r>
+      <w:r>
+        <w:rPr>
+          <w:rFonts w:ascii="Proxima Nova" w:eastAsia="Proxima Nova" w:hAnsi="Proxima Nova" w:cs="Proxima Nova"/>
+          <w:sz w:val="20"/>
+          <w:szCs w:val="20"/>
+        </w:rPr>
+        <w:t xml:space="preserve"> </w:t>
+      </w:r>
+      <w:r>
+        <w:rPr>
+          <w:rFonts w:ascii="Proxima Nova" w:eastAsia="Proxima Nova" w:hAnsi="Proxima Nova" w:cs="Proxima Nova"/>
+          <w:sz w:val="20"/>
+          <w:szCs w:val="20"/>
+        </w:rPr>
+        <w:t>Mongoose, Docker</w:t>
       </w:r>
     </w:p>
     <w:p>
@@ -275,7 +308,23 @@
           <w:sz w:val="20"/>
           <w:szCs w:val="20"/>
         </w:rPr>
-        <w:t>MongoDB, PostgreSQL</w:t>
+        <w:t>PostgreSQL</w:t>
+      </w:r>
+      <w:r>
+        <w:rPr>
+          <w:rFonts w:ascii="Proxima Nova" w:eastAsia="Proxima Nova" w:hAnsi="Proxima Nova" w:cs="Proxima Nova"/>
+          <w:sz w:val="20"/>
+          <w:szCs w:val="20"/>
+        </w:rPr>
+        <w:t>, MySQL</w:t>
+      </w:r>
+      <w:r>
+        <w:rPr>
+          <w:rFonts w:ascii="Proxima Nova" w:eastAsia="Proxima Nova" w:hAnsi="Proxima Nova" w:cs="Proxima Nova"/>
+          <w:sz w:val="20"/>
+          <w:szCs w:val="20"/>
+        </w:rPr>
+        <w:t>, MongoDB</w:t>
       </w:r>
     </w:p>
     <w:p>
@@ -303,15 +352,50 @@
       <w:r>
         <w:rPr>
           <w:rFonts w:ascii="Proxima Nova" w:eastAsia="Proxima Nova" w:hAnsi="Proxima Nova" w:cs="Proxima Nova"/>
-          <w:sz w:val="20"/>
-          <w:szCs w:val="20"/>
-        </w:rPr>
-        <w:t>Git, GitHub, RESTful APIs, MERN stack applications</w:t>
-      </w:r>
-    </w:p>
-    <w:p>
-      <w:pPr>
-        <w:ind w:left="-720"/>
+          <w:bCs/>
+          <w:sz w:val="20"/>
+          <w:szCs w:val="20"/>
+        </w:rPr>
+        <w:t>Microsoft</w:t>
+      </w:r>
+      <w:r>
+        <w:rPr>
+          <w:rFonts w:ascii="Proxima Nova" w:eastAsia="Proxima Nova" w:hAnsi="Proxima Nova" w:cs="Proxima Nova"/>
+          <w:b/>
+          <w:sz w:val="20"/>
+          <w:szCs w:val="20"/>
+        </w:rPr>
+        <w:t xml:space="preserve"> </w:t>
+      </w:r>
+      <w:r>
+        <w:rPr>
+          <w:rFonts w:ascii="Proxima Nova" w:eastAsia="Proxima Nova" w:hAnsi="Proxima Nova" w:cs="Proxima Nova"/>
+          <w:bCs/>
+          <w:sz w:val="20"/>
+          <w:szCs w:val="20"/>
+        </w:rPr>
+        <w:t>Excel, Documentation writing,</w:t>
+      </w:r>
+      <w:r>
+        <w:rPr>
+          <w:rFonts w:ascii="Proxima Nova" w:eastAsia="Proxima Nova" w:hAnsi="Proxima Nova" w:cs="Proxima Nova"/>
+          <w:sz w:val="20"/>
+          <w:szCs w:val="20"/>
+        </w:rPr>
+        <w:t xml:space="preserve"> RESTful APIs, MERN stack applications</w:t>
+      </w:r>
+      <w:r>
+        <w:rPr>
+          <w:rFonts w:ascii="Proxima Nova" w:eastAsia="Proxima Nova" w:hAnsi="Proxima Nova" w:cs="Proxima Nova"/>
+          <w:sz w:val="20"/>
+          <w:szCs w:val="20"/>
+        </w:rPr>
+        <w:t>, Git, GitHub</w:t>
+      </w:r>
+    </w:p>
+    <w:p>
+      <w:pPr>
+        <w:ind w:left="-360"/>
         <w:rPr>
           <w:rFonts w:ascii="Proxima Nova" w:eastAsia="Proxima Nova" w:hAnsi="Proxima Nova" w:cs="Proxima Nova"/>
           <w:sz w:val="20"/>
@@ -341,42 +425,32 @@
       <w:pPr>
         <w:numPr>
           <w:ilvl w:val="0"/>
-          <w:numId w:val="2"/>
+          <w:numId w:val="7"/>
         </w:numPr>
         <w:ind w:left="-360"/>
         <w:rPr>
           <w:rFonts w:ascii="Proxima Nova" w:eastAsia="Proxima Nova" w:hAnsi="Proxima Nova" w:cs="Proxima Nova"/>
-          <w:sz w:val="20"/>
-          <w:szCs w:val="20"/>
-        </w:rPr>
-      </w:pPr>
-      <w:proofErr w:type="spellStart"/>
-      <w:r>
-        <w:rPr>
-          <w:rFonts w:ascii="Proxima Nova" w:eastAsia="Proxima Nova" w:hAnsi="Proxima Nova" w:cs="Proxima Nova"/>
-          <w:b/>
-          <w:sz w:val="20"/>
-          <w:szCs w:val="20"/>
-        </w:rPr>
-        <w:t>BlackJack</w:t>
-      </w:r>
-      <w:proofErr w:type="spellEnd"/>
-      <w:r>
-        <w:rPr>
-          <w:rFonts w:ascii="Proxima Nova" w:eastAsia="Proxima Nova" w:hAnsi="Proxima Nova" w:cs="Proxima Nova"/>
-          <w:b/>
-          <w:sz w:val="20"/>
-          <w:szCs w:val="20"/>
-        </w:rPr>
-        <w:t xml:space="preserve"> </w:t>
-      </w:r>
-      <w:r>
-        <w:rPr>
-          <w:rFonts w:ascii="Proxima Nova" w:eastAsia="Proxima Nova" w:hAnsi="Proxima Nova" w:cs="Proxima Nova"/>
-          <w:sz w:val="20"/>
-          <w:szCs w:val="20"/>
-        </w:rPr>
-        <w:t xml:space="preserve">| March 2023 | Built with HTML, JavaScript, CSS | </w:t>
+          <w:b/>
+          <w:sz w:val="20"/>
+          <w:szCs w:val="20"/>
+        </w:rPr>
+      </w:pPr>
+      <w:r>
+        <w:rPr>
+          <w:rFonts w:ascii="Proxima Nova" w:eastAsia="Proxima Nova" w:hAnsi="Proxima Nova" w:cs="Proxima Nova"/>
+          <w:b/>
+          <w:sz w:val="20"/>
+          <w:szCs w:val="20"/>
+        </w:rPr>
+        <w:t xml:space="preserve">Showcase </w:t>
+      </w:r>
+      <w:r>
+        <w:rPr>
+          <w:rFonts w:ascii="Proxima Nova" w:eastAsia="Proxima Nova" w:hAnsi="Proxima Nova" w:cs="Proxima Nova"/>
+          <w:sz w:val="20"/>
+          <w:szCs w:val="20"/>
+        </w:rPr>
+        <w:t xml:space="preserve">| June 2023 | Built with Python and Django, utilizes CRUD | </w:t>
       </w:r>
       <w:hyperlink r:id="rId8">
         <w:r>
@@ -413,42 +487,32 @@
       <w:pPr>
         <w:numPr>
           <w:ilvl w:val="0"/>
-          <w:numId w:val="2"/>
+          <w:numId w:val="7"/>
         </w:numPr>
         <w:ind w:left="-360"/>
         <w:rPr>
           <w:rFonts w:ascii="Proxima Nova" w:eastAsia="Proxima Nova" w:hAnsi="Proxima Nova" w:cs="Proxima Nova"/>
-          <w:sz w:val="20"/>
-          <w:szCs w:val="20"/>
-        </w:rPr>
-      </w:pPr>
-      <w:proofErr w:type="spellStart"/>
-      <w:r>
-        <w:rPr>
-          <w:rFonts w:ascii="Proxima Nova" w:eastAsia="Proxima Nova" w:hAnsi="Proxima Nova" w:cs="Proxima Nova"/>
-          <w:b/>
-          <w:sz w:val="20"/>
-          <w:szCs w:val="20"/>
-        </w:rPr>
-        <w:t>LevelUp</w:t>
-      </w:r>
-      <w:proofErr w:type="spellEnd"/>
-      <w:r>
-        <w:rPr>
-          <w:rFonts w:ascii="Proxima Nova" w:eastAsia="Proxima Nova" w:hAnsi="Proxima Nova" w:cs="Proxima Nova"/>
-          <w:b/>
-          <w:sz w:val="20"/>
-          <w:szCs w:val="20"/>
-        </w:rPr>
-        <w:t xml:space="preserve"> </w:t>
-      </w:r>
-      <w:r>
-        <w:rPr>
-          <w:rFonts w:ascii="Proxima Nova" w:eastAsia="Proxima Nova" w:hAnsi="Proxima Nova" w:cs="Proxima Nova"/>
-          <w:sz w:val="20"/>
-          <w:szCs w:val="20"/>
-        </w:rPr>
-        <w:t xml:space="preserve">| April 2023 | MEN incorporated, utilizes CRUD | </w:t>
+          <w:b/>
+          <w:sz w:val="20"/>
+          <w:szCs w:val="20"/>
+        </w:rPr>
+      </w:pPr>
+      <w:r>
+        <w:rPr>
+          <w:rFonts w:ascii="Proxima Nova" w:eastAsia="Proxima Nova" w:hAnsi="Proxima Nova" w:cs="Proxima Nova"/>
+          <w:b/>
+          <w:sz w:val="20"/>
+          <w:szCs w:val="20"/>
+        </w:rPr>
+        <w:t xml:space="preserve">BAMM Voyage </w:t>
+      </w:r>
+      <w:r>
+        <w:rPr>
+          <w:rFonts w:ascii="Proxima Nova" w:eastAsia="Proxima Nova" w:hAnsi="Proxima Nova" w:cs="Proxima Nova"/>
+          <w:sz w:val="20"/>
+          <w:szCs w:val="20"/>
+        </w:rPr>
+        <w:t xml:space="preserve">| May 2023 | MERN incorporated, utilizes CRUD | </w:t>
       </w:r>
       <w:hyperlink r:id="rId10">
         <w:r>
@@ -485,32 +549,42 @@
       <w:pPr>
         <w:numPr>
           <w:ilvl w:val="0"/>
-          <w:numId w:val="2"/>
+          <w:numId w:val="7"/>
         </w:numPr>
         <w:ind w:left="-360"/>
         <w:rPr>
           <w:rFonts w:ascii="Proxima Nova" w:eastAsia="Proxima Nova" w:hAnsi="Proxima Nova" w:cs="Proxima Nova"/>
-          <w:b/>
-          <w:sz w:val="20"/>
-          <w:szCs w:val="20"/>
-        </w:rPr>
-      </w:pPr>
-      <w:r>
-        <w:rPr>
-          <w:rFonts w:ascii="Proxima Nova" w:eastAsia="Proxima Nova" w:hAnsi="Proxima Nova" w:cs="Proxima Nova"/>
-          <w:b/>
-          <w:sz w:val="20"/>
-          <w:szCs w:val="20"/>
-        </w:rPr>
-        <w:t xml:space="preserve">BAMM Voyage </w:t>
-      </w:r>
-      <w:r>
-        <w:rPr>
-          <w:rFonts w:ascii="Proxima Nova" w:eastAsia="Proxima Nova" w:hAnsi="Proxima Nova" w:cs="Proxima Nova"/>
-          <w:sz w:val="20"/>
-          <w:szCs w:val="20"/>
-        </w:rPr>
-        <w:t xml:space="preserve">| May 2023 | MERN incorporated, utilizes CRUD | </w:t>
+          <w:sz w:val="20"/>
+          <w:szCs w:val="20"/>
+        </w:rPr>
+      </w:pPr>
+      <w:proofErr w:type="spellStart"/>
+      <w:r>
+        <w:rPr>
+          <w:rFonts w:ascii="Proxima Nova" w:eastAsia="Proxima Nova" w:hAnsi="Proxima Nova" w:cs="Proxima Nova"/>
+          <w:b/>
+          <w:sz w:val="20"/>
+          <w:szCs w:val="20"/>
+        </w:rPr>
+        <w:t>LevelUp</w:t>
+      </w:r>
+      <w:proofErr w:type="spellEnd"/>
+      <w:r>
+        <w:rPr>
+          <w:rFonts w:ascii="Proxima Nova" w:eastAsia="Proxima Nova" w:hAnsi="Proxima Nova" w:cs="Proxima Nova"/>
+          <w:b/>
+          <w:sz w:val="20"/>
+          <w:szCs w:val="20"/>
+        </w:rPr>
+        <w:t xml:space="preserve"> </w:t>
+      </w:r>
+      <w:r>
+        <w:rPr>
+          <w:rFonts w:ascii="Proxima Nova" w:eastAsia="Proxima Nova" w:hAnsi="Proxima Nova" w:cs="Proxima Nova"/>
+          <w:sz w:val="20"/>
+          <w:szCs w:val="20"/>
+        </w:rPr>
+        <w:t xml:space="preserve">| April 2023 | MEN incorporated, utilizes CRUD | </w:t>
       </w:r>
       <w:hyperlink r:id="rId12">
         <w:r>
@@ -547,32 +621,42 @@
       <w:pPr>
         <w:numPr>
           <w:ilvl w:val="0"/>
-          <w:numId w:val="2"/>
+          <w:numId w:val="7"/>
         </w:numPr>
         <w:ind w:left="-360"/>
         <w:rPr>
           <w:rFonts w:ascii="Proxima Nova" w:eastAsia="Proxima Nova" w:hAnsi="Proxima Nova" w:cs="Proxima Nova"/>
-          <w:b/>
-          <w:sz w:val="20"/>
-          <w:szCs w:val="20"/>
-        </w:rPr>
-      </w:pPr>
-      <w:r>
-        <w:rPr>
-          <w:rFonts w:ascii="Proxima Nova" w:eastAsia="Proxima Nova" w:hAnsi="Proxima Nova" w:cs="Proxima Nova"/>
-          <w:b/>
-          <w:sz w:val="20"/>
-          <w:szCs w:val="20"/>
-        </w:rPr>
-        <w:t xml:space="preserve">Showcase </w:t>
-      </w:r>
-      <w:r>
-        <w:rPr>
-          <w:rFonts w:ascii="Proxima Nova" w:eastAsia="Proxima Nova" w:hAnsi="Proxima Nova" w:cs="Proxima Nova"/>
-          <w:sz w:val="20"/>
-          <w:szCs w:val="20"/>
-        </w:rPr>
-        <w:t xml:space="preserve">| June 2023 | Built with Python and Django, utilizes CRUD | </w:t>
+          <w:sz w:val="20"/>
+          <w:szCs w:val="20"/>
+        </w:rPr>
+      </w:pPr>
+      <w:proofErr w:type="spellStart"/>
+      <w:r>
+        <w:rPr>
+          <w:rFonts w:ascii="Proxima Nova" w:eastAsia="Proxima Nova" w:hAnsi="Proxima Nova" w:cs="Proxima Nova"/>
+          <w:b/>
+          <w:sz w:val="20"/>
+          <w:szCs w:val="20"/>
+        </w:rPr>
+        <w:t>BlackJack</w:t>
+      </w:r>
+      <w:proofErr w:type="spellEnd"/>
+      <w:r>
+        <w:rPr>
+          <w:rFonts w:ascii="Proxima Nova" w:eastAsia="Proxima Nova" w:hAnsi="Proxima Nova" w:cs="Proxima Nova"/>
+          <w:b/>
+          <w:sz w:val="20"/>
+          <w:szCs w:val="20"/>
+        </w:rPr>
+        <w:t xml:space="preserve"> </w:t>
+      </w:r>
+      <w:r>
+        <w:rPr>
+          <w:rFonts w:ascii="Proxima Nova" w:eastAsia="Proxima Nova" w:hAnsi="Proxima Nova" w:cs="Proxima Nova"/>
+          <w:sz w:val="20"/>
+          <w:szCs w:val="20"/>
+        </w:rPr>
+        <w:t xml:space="preserve">| March 2023 | Built with JavaScript, CSS, HTML | </w:t>
       </w:r>
       <w:hyperlink r:id="rId14">
         <w:r>
@@ -609,7 +693,7 @@
       <w:pPr>
         <w:numPr>
           <w:ilvl w:val="0"/>
-          <w:numId w:val="2"/>
+          <w:numId w:val="7"/>
         </w:numPr>
         <w:ind w:left="-360"/>
         <w:rPr>
@@ -631,65 +715,57 @@
       <w:r>
         <w:rPr>
           <w:rFonts w:ascii="Proxima Nova" w:eastAsia="Proxima Nova" w:hAnsi="Proxima Nova" w:cs="Proxima Nova"/>
-          <w:bCs/>
-          <w:sz w:val="20"/>
-          <w:szCs w:val="20"/>
-        </w:rPr>
-        <w:t>| June 2023 | Built with HTML, CSS, JavaScript</w:t>
-      </w:r>
-      <w:r>
-        <w:rPr>
-          <w:rFonts w:ascii="Proxima Nova" w:eastAsia="Proxima Nova" w:hAnsi="Proxima Nova" w:cs="Proxima Nova"/>
-          <w:bCs/>
-          <w:sz w:val="20"/>
-          <w:szCs w:val="20"/>
-        </w:rPr>
-        <w:t xml:space="preserve"> | </w:t>
-      </w:r>
-      <w:hyperlink r:id="rId16" w:history="1">
-        <w:proofErr w:type="spellStart"/>
+          <w:sz w:val="20"/>
+          <w:szCs w:val="20"/>
+        </w:rPr>
+        <w:t>| June 2023 | Built with JavaScript, CSS, HTML |</w:t>
+      </w:r>
+      <w:hyperlink r:id="rId16">
         <w:r>
           <w:rPr>
-            <w:rStyle w:val="Hyperlink"/>
             <w:rFonts w:ascii="Proxima Nova" w:eastAsia="Proxima Nova" w:hAnsi="Proxima Nova" w:cs="Proxima Nova"/>
-            <w:bCs/>
-            <w:color w:val="auto"/>
             <w:sz w:val="20"/>
             <w:szCs w:val="20"/>
           </w:rPr>
-          <w:t>Github</w:t>
+          <w:t xml:space="preserve"> </w:t>
         </w:r>
-        <w:proofErr w:type="spellEnd"/>
+      </w:hyperlink>
+      <w:hyperlink r:id="rId17">
         <w:r>
           <w:rPr>
-            <w:rStyle w:val="Hyperlink"/>
             <w:rFonts w:ascii="Proxima Nova" w:eastAsia="Proxima Nova" w:hAnsi="Proxima Nova" w:cs="Proxima Nova"/>
-            <w:bCs/>
-            <w:color w:val="auto"/>
+            <w:sz w:val="20"/>
+            <w:szCs w:val="20"/>
+            <w:u w:val="single"/>
+          </w:rPr>
+          <w:t>GitHub Repository</w:t>
+        </w:r>
+      </w:hyperlink>
+      <w:r>
+        <w:rPr>
+          <w:rFonts w:ascii="Proxima Nova" w:eastAsia="Proxima Nova" w:hAnsi="Proxima Nova" w:cs="Proxima Nova"/>
+          <w:sz w:val="20"/>
+          <w:szCs w:val="20"/>
+        </w:rPr>
+        <w:t xml:space="preserve"> |</w:t>
+      </w:r>
+      <w:hyperlink r:id="rId18">
+        <w:r>
+          <w:rPr>
+            <w:rFonts w:ascii="Proxima Nova" w:eastAsia="Proxima Nova" w:hAnsi="Proxima Nova" w:cs="Proxima Nova"/>
             <w:sz w:val="20"/>
             <w:szCs w:val="20"/>
           </w:rPr>
-          <w:t xml:space="preserve"> Repository</w:t>
+          <w:t xml:space="preserve"> </w:t>
         </w:r>
       </w:hyperlink>
-      <w:r>
-        <w:rPr>
-          <w:rFonts w:ascii="Proxima Nova" w:eastAsia="Proxima Nova" w:hAnsi="Proxima Nova" w:cs="Proxima Nova"/>
-          <w:bCs/>
-          <w:sz w:val="20"/>
-          <w:szCs w:val="20"/>
-        </w:rPr>
-        <w:t xml:space="preserve"> | </w:t>
-      </w:r>
-      <w:hyperlink r:id="rId17" w:history="1">
+      <w:hyperlink r:id="rId19">
         <w:r>
           <w:rPr>
-            <w:rStyle w:val="Hyperlink"/>
             <w:rFonts w:ascii="Proxima Nova" w:eastAsia="Proxima Nova" w:hAnsi="Proxima Nova" w:cs="Proxima Nova"/>
-            <w:bCs/>
-            <w:color w:val="auto"/>
             <w:sz w:val="20"/>
             <w:szCs w:val="20"/>
+            <w:u w:val="single"/>
           </w:rPr>
           <w:t>Deployed Link</w:t>
         </w:r>
@@ -737,19 +813,8 @@
           <w:sz w:val="20"/>
           <w:szCs w:val="20"/>
         </w:rPr>
-        <w:t xml:space="preserve">Software Engineering Fellow | </w:t>
-      </w:r>
-      <w:proofErr w:type="spellStart"/>
-      <w:r>
-        <w:rPr>
-          <w:rFonts w:ascii="Proxima Nova" w:eastAsia="Proxima Nova" w:hAnsi="Proxima Nova" w:cs="Proxima Nova"/>
-          <w:b/>
-          <w:sz w:val="20"/>
-          <w:szCs w:val="20"/>
-        </w:rPr>
-        <w:t>GeneralAssembly</w:t>
-      </w:r>
-      <w:proofErr w:type="spellEnd"/>
+        <w:t>Software Engineering Fellow | General</w:t>
+      </w:r>
       <w:r>
         <w:rPr>
           <w:rFonts w:ascii="Proxima Nova" w:eastAsia="Proxima Nova" w:hAnsi="Proxima Nova" w:cs="Proxima Nova"/>
@@ -762,10 +827,35 @@
       <w:r>
         <w:rPr>
           <w:rFonts w:ascii="Proxima Nova" w:eastAsia="Proxima Nova" w:hAnsi="Proxima Nova" w:cs="Proxima Nova"/>
-          <w:sz w:val="20"/>
-          <w:szCs w:val="20"/>
-        </w:rPr>
-        <w:t>| Orlando, FL | March 2023 – June 2023</w:t>
+          <w:b/>
+          <w:sz w:val="20"/>
+          <w:szCs w:val="20"/>
+        </w:rPr>
+        <w:t xml:space="preserve">Assembly </w:t>
+      </w:r>
+      <w:r>
+        <w:rPr>
+          <w:rFonts w:ascii="Proxima Nova" w:eastAsia="Proxima Nova" w:hAnsi="Proxima Nova" w:cs="Proxima Nova"/>
+          <w:sz w:val="20"/>
+          <w:szCs w:val="20"/>
+        </w:rPr>
+        <w:t>| Orlando, F</w:t>
+      </w:r>
+      <w:r>
+        <w:rPr>
+          <w:rFonts w:ascii="Proxima Nova" w:eastAsia="Proxima Nova" w:hAnsi="Proxima Nova" w:cs="Proxima Nova"/>
+          <w:sz w:val="20"/>
+          <w:szCs w:val="20"/>
+        </w:rPr>
+        <w:t>l</w:t>
+      </w:r>
+      <w:r>
+        <w:rPr>
+          <w:rFonts w:ascii="Proxima Nova" w:eastAsia="Proxima Nova" w:hAnsi="Proxima Nova" w:cs="Proxima Nova"/>
+          <w:sz w:val="20"/>
+          <w:szCs w:val="20"/>
+        </w:rPr>
+        <w:t xml:space="preserve"> | March 2023 – June 2023</w:t>
       </w:r>
     </w:p>
     <w:p>
@@ -787,18 +877,32 @@
           <w:sz w:val="20"/>
           <w:szCs w:val="20"/>
         </w:rPr>
-        <w:t xml:space="preserve">Completed 500+ hours of instruction in JavaScript, Python, MongoDB, Node, React, and other </w:t>
-      </w:r>
-      <w:proofErr w:type="gramStart"/>
-      <w:r>
-        <w:rPr>
-          <w:rFonts w:ascii="Proxima Nova" w:eastAsia="Proxima Nova" w:hAnsi="Proxima Nova" w:cs="Proxima Nova"/>
-          <w:sz w:val="20"/>
-          <w:szCs w:val="20"/>
-        </w:rPr>
-        <w:t>tools</w:t>
-      </w:r>
-      <w:proofErr w:type="gramEnd"/>
+        <w:t xml:space="preserve">Completed </w:t>
+      </w:r>
+      <w:r>
+        <w:rPr>
+          <w:rFonts w:ascii="Proxima Nova" w:eastAsia="Proxima Nova" w:hAnsi="Proxima Nova" w:cs="Proxima Nova"/>
+          <w:sz w:val="20"/>
+          <w:szCs w:val="20"/>
+        </w:rPr>
+        <w:t>480</w:t>
+      </w:r>
+      <w:r>
+        <w:rPr>
+          <w:rFonts w:ascii="Proxima Nova" w:eastAsia="Proxima Nova" w:hAnsi="Proxima Nova" w:cs="Proxima Nova"/>
+          <w:sz w:val="20"/>
+          <w:szCs w:val="20"/>
+        </w:rPr>
+        <w:t>+ hours of instruction in JavaScript, Python, MongoDB, Node, React, and other tools</w:t>
+      </w:r>
+      <w:r>
+        <w:rPr>
+          <w:rFonts w:ascii="Proxima Nova" w:eastAsia="Proxima Nova" w:hAnsi="Proxima Nova" w:cs="Proxima Nova"/>
+          <w:sz w:val="20"/>
+          <w:szCs w:val="20"/>
+        </w:rPr>
+        <w:t>.</w:t>
+      </w:r>
     </w:p>
     <w:p>
       <w:pPr>
@@ -819,18 +923,16 @@
           <w:sz w:val="20"/>
           <w:szCs w:val="20"/>
         </w:rPr>
-        <w:t xml:space="preserve">Demonstrated quick ability to grasp a language by building a fully functional application only 2 weeks after learning the </w:t>
-      </w:r>
-      <w:proofErr w:type="gramStart"/>
-      <w:r>
-        <w:rPr>
-          <w:rFonts w:ascii="Proxima Nova" w:eastAsia="Proxima Nova" w:hAnsi="Proxima Nova" w:cs="Proxima Nova"/>
-          <w:sz w:val="20"/>
-          <w:szCs w:val="20"/>
-        </w:rPr>
-        <w:t>language</w:t>
-      </w:r>
-      <w:proofErr w:type="gramEnd"/>
+        <w:t>Demonstrated quick ability to grasp a language by building a fully functional application only 2 weeks after learning the language</w:t>
+      </w:r>
+      <w:r>
+        <w:rPr>
+          <w:rFonts w:ascii="Proxima Nova" w:eastAsia="Proxima Nova" w:hAnsi="Proxima Nova" w:cs="Proxima Nova"/>
+          <w:sz w:val="20"/>
+          <w:szCs w:val="20"/>
+        </w:rPr>
+        <w:t>.</w:t>
+      </w:r>
     </w:p>
     <w:p>
       <w:pPr>
@@ -851,18 +953,16 @@
           <w:sz w:val="20"/>
           <w:szCs w:val="20"/>
         </w:rPr>
-        <w:t xml:space="preserve">Collaborated to create a MERN stack application in less than 5 </w:t>
-      </w:r>
-      <w:proofErr w:type="gramStart"/>
-      <w:r>
-        <w:rPr>
-          <w:rFonts w:ascii="Proxima Nova" w:eastAsia="Proxima Nova" w:hAnsi="Proxima Nova" w:cs="Proxima Nova"/>
-          <w:sz w:val="20"/>
-          <w:szCs w:val="20"/>
-        </w:rPr>
-        <w:t>days</w:t>
-      </w:r>
-      <w:proofErr w:type="gramEnd"/>
+        <w:t>Collaborated to create a MERN stack application in less than 5 days</w:t>
+      </w:r>
+      <w:r>
+        <w:rPr>
+          <w:rFonts w:ascii="Proxima Nova" w:eastAsia="Proxima Nova" w:hAnsi="Proxima Nova" w:cs="Proxima Nova"/>
+          <w:sz w:val="20"/>
+          <w:szCs w:val="20"/>
+        </w:rPr>
+        <w:t>.</w:t>
+      </w:r>
     </w:p>
     <w:p>
       <w:pPr>
@@ -917,7 +1017,23 @@
           <w:sz w:val="20"/>
           <w:szCs w:val="20"/>
         </w:rPr>
-        <w:t>| Orlando, FL | March 2021 – March 2023</w:t>
+        <w:t>| Orlando, F</w:t>
+      </w:r>
+      <w:r>
+        <w:rPr>
+          <w:rFonts w:ascii="Proxima Nova" w:eastAsia="Proxima Nova" w:hAnsi="Proxima Nova" w:cs="Proxima Nova"/>
+          <w:sz w:val="20"/>
+          <w:szCs w:val="20"/>
+        </w:rPr>
+        <w:t>l</w:t>
+      </w:r>
+      <w:r>
+        <w:rPr>
+          <w:rFonts w:ascii="Proxima Nova" w:eastAsia="Proxima Nova" w:hAnsi="Proxima Nova" w:cs="Proxima Nova"/>
+          <w:sz w:val="20"/>
+          <w:szCs w:val="20"/>
+        </w:rPr>
+        <w:t xml:space="preserve"> | March 2021 – March 2023</w:t>
       </w:r>
     </w:p>
     <w:p>
@@ -1043,16 +1159,14 @@
         </w:rPr>
         <w:t xml:space="preserve">| </w:t>
       </w:r>
-      <w:proofErr w:type="spellStart"/>
-      <w:r>
-        <w:rPr>
-          <w:rFonts w:ascii="Proxima Nova" w:eastAsia="Proxima Nova" w:hAnsi="Proxima Nova" w:cs="Proxima Nova"/>
-          <w:sz w:val="20"/>
-          <w:szCs w:val="20"/>
-        </w:rPr>
-        <w:t>Oralndo</w:t>
-      </w:r>
-      <w:proofErr w:type="spellEnd"/>
+      <w:r>
+        <w:rPr>
+          <w:rFonts w:ascii="Proxima Nova" w:eastAsia="Proxima Nova" w:hAnsi="Proxima Nova" w:cs="Proxima Nova"/>
+          <w:sz w:val="20"/>
+          <w:szCs w:val="20"/>
+        </w:rPr>
+        <w:t>Orlando</w:t>
+      </w:r>
       <w:r>
         <w:rPr>
           <w:rFonts w:ascii="Proxima Nova" w:eastAsia="Proxima Nova" w:hAnsi="Proxima Nova" w:cs="Proxima Nova"/>
@@ -1899,6 +2013,119 @@
     </w:lvl>
   </w:abstractNum>
   <w:abstractNum w:abstractNumId="5" w15:restartNumberingAfterBreak="0">
+    <w:nsid w:val="4E5D1979"/>
+    <w:multiLevelType w:val="multilevel"/>
+    <w:tmpl w:val="C1C41AD4"/>
+    <w:lvl w:ilvl="0">
+      <w:start w:val="1"/>
+      <w:numFmt w:val="bullet"/>
+      <w:lvlText w:val="●"/>
+      <w:lvlJc w:val="left"/>
+      <w:pPr>
+        <w:ind w:left="720" w:hanging="360"/>
+      </w:pPr>
+      <w:rPr>
+        <w:u w:val="none"/>
+      </w:rPr>
+    </w:lvl>
+    <w:lvl w:ilvl="1">
+      <w:start w:val="1"/>
+      <w:numFmt w:val="bullet"/>
+      <w:lvlText w:val="○"/>
+      <w:lvlJc w:val="left"/>
+      <w:pPr>
+        <w:ind w:left="1440" w:hanging="360"/>
+      </w:pPr>
+      <w:rPr>
+        <w:u w:val="none"/>
+      </w:rPr>
+    </w:lvl>
+    <w:lvl w:ilvl="2">
+      <w:start w:val="1"/>
+      <w:numFmt w:val="bullet"/>
+      <w:lvlText w:val="■"/>
+      <w:lvlJc w:val="left"/>
+      <w:pPr>
+        <w:ind w:left="2160" w:hanging="360"/>
+      </w:pPr>
+      <w:rPr>
+        <w:u w:val="none"/>
+      </w:rPr>
+    </w:lvl>
+    <w:lvl w:ilvl="3">
+      <w:start w:val="1"/>
+      <w:numFmt w:val="bullet"/>
+      <w:lvlText w:val="●"/>
+      <w:lvlJc w:val="left"/>
+      <w:pPr>
+        <w:ind w:left="2880" w:hanging="360"/>
+      </w:pPr>
+      <w:rPr>
+        <w:u w:val="none"/>
+      </w:rPr>
+    </w:lvl>
+    <w:lvl w:ilvl="4">
+      <w:start w:val="1"/>
+      <w:numFmt w:val="bullet"/>
+      <w:lvlText w:val="○"/>
+      <w:lvlJc w:val="left"/>
+      <w:pPr>
+        <w:ind w:left="3600" w:hanging="360"/>
+      </w:pPr>
+      <w:rPr>
+        <w:u w:val="none"/>
+      </w:rPr>
+    </w:lvl>
+    <w:lvl w:ilvl="5">
+      <w:start w:val="1"/>
+      <w:numFmt w:val="bullet"/>
+      <w:lvlText w:val="■"/>
+      <w:lvlJc w:val="left"/>
+      <w:pPr>
+        <w:ind w:left="4320" w:hanging="360"/>
+      </w:pPr>
+      <w:rPr>
+        <w:u w:val="none"/>
+      </w:rPr>
+    </w:lvl>
+    <w:lvl w:ilvl="6">
+      <w:start w:val="1"/>
+      <w:numFmt w:val="bullet"/>
+      <w:lvlText w:val="●"/>
+      <w:lvlJc w:val="left"/>
+      <w:pPr>
+        <w:ind w:left="5040" w:hanging="360"/>
+      </w:pPr>
+      <w:rPr>
+        <w:u w:val="none"/>
+      </w:rPr>
+    </w:lvl>
+    <w:lvl w:ilvl="7">
+      <w:start w:val="1"/>
+      <w:numFmt w:val="bullet"/>
+      <w:lvlText w:val="○"/>
+      <w:lvlJc w:val="left"/>
+      <w:pPr>
+        <w:ind w:left="5760" w:hanging="360"/>
+      </w:pPr>
+      <w:rPr>
+        <w:u w:val="none"/>
+      </w:rPr>
+    </w:lvl>
+    <w:lvl w:ilvl="8">
+      <w:start w:val="1"/>
+      <w:numFmt w:val="bullet"/>
+      <w:lvlText w:val="■"/>
+      <w:lvlJc w:val="left"/>
+      <w:pPr>
+        <w:ind w:left="6480" w:hanging="360"/>
+      </w:pPr>
+      <w:rPr>
+        <w:u w:val="none"/>
+      </w:rPr>
+    </w:lvl>
+  </w:abstractNum>
+  <w:abstractNum w:abstractNumId="6" w15:restartNumberingAfterBreak="0">
     <w:nsid w:val="74163CEF"/>
     <w:multiLevelType w:val="multilevel"/>
     <w:tmpl w:val="B7A01192"/>
@@ -2021,13 +2248,16 @@
     <w:abstractNumId w:val="1"/>
   </w:num>
   <w:num w:numId="4" w16cid:durableId="1439980636">
-    <w:abstractNumId w:val="5"/>
+    <w:abstractNumId w:val="6"/>
   </w:num>
   <w:num w:numId="5" w16cid:durableId="334693049">
     <w:abstractNumId w:val="4"/>
   </w:num>
   <w:num w:numId="6" w16cid:durableId="1241721292">
     <w:abstractNumId w:val="3"/>
+  </w:num>
+  <w:num w:numId="7" w16cid:durableId="1478643020">
+    <w:abstractNumId w:val="5"/>
   </w:num>
 </w:numbering>
 </file>

--- a/assets/files/andrea-resume.docx
+++ b/assets/files/andrea-resume.docx
@@ -18,6 +18,16 @@
           <w:sz w:val="32"/>
           <w:szCs w:val="32"/>
         </w:rPr>
+        <w:softHyphen/>
+      </w:r>
+      <w:r>
+        <w:rPr>
+          <w:rFonts w:ascii="Proxima Nova Extrabold" w:eastAsia="Proxima Nova Extrabold" w:hAnsi="Proxima Nova Extrabold" w:cs="Proxima Nova Extrabold"/>
+          <w:color w:val="45818E"/>
+          <w:sz w:val="32"/>
+          <w:szCs w:val="32"/>
+        </w:rPr>
+        <w:softHyphen/>
         <w:t>Andrea Bances-Monard</w:t>
       </w:r>
       <w:r>
@@ -65,7 +75,7 @@
         </w:rPr>
         <w:t xml:space="preserve">Orlando, Fl | 321-277-7154 | andrea_bancesmonard@knights.ucf.edu | </w:t>
       </w:r>
-      <w:hyperlink r:id="rId5">
+      <w:hyperlink r:id="rId7">
         <w:r>
           <w:rPr>
             <w:rFonts w:ascii="Proxima Nova" w:eastAsia="Proxima Nova" w:hAnsi="Proxima Nova" w:cs="Proxima Nova"/>
@@ -84,7 +94,7 @@
         </w:rPr>
         <w:t xml:space="preserve"> | </w:t>
       </w:r>
-      <w:hyperlink r:id="rId6">
+      <w:hyperlink r:id="rId8">
         <w:r>
           <w:rPr>
             <w:rFonts w:ascii="Proxima Nova" w:eastAsia="Proxima Nova" w:hAnsi="Proxima Nova" w:cs="Proxima Nova"/>
@@ -103,7 +113,7 @@
         </w:rPr>
         <w:t xml:space="preserve"> | </w:t>
       </w:r>
-      <w:hyperlink r:id="rId7">
+      <w:hyperlink r:id="rId9">
         <w:r>
           <w:rPr>
             <w:rFonts w:ascii="Proxima Nova" w:eastAsia="Proxima Nova" w:hAnsi="Proxima Nova" w:cs="Proxima Nova"/>
@@ -146,7 +156,255 @@
           <w:sz w:val="20"/>
           <w:szCs w:val="20"/>
         </w:rPr>
-        <w:t xml:space="preserve">As a full-stack software engineer with experience in the healthcare field, I am passionate about utilizing my technical expertise and industry knowledge to create innovative software solutions that enhance patient care and improve overall healthcare operations. My experience in healthcare helped me develop exceptional communication skills, the ability to work collaboratively in team settings, and a deeper understanding of the importance of accuracy, attention to detail, and patient privacy. My unique background allows me to approach software development with a patient-centric mindset. </w:t>
+        <w:t xml:space="preserve">As a </w:t>
+      </w:r>
+      <w:r>
+        <w:rPr>
+          <w:rFonts w:ascii="Proxima Nova" w:eastAsia="Proxima Nova" w:hAnsi="Proxima Nova" w:cs="Proxima Nova"/>
+          <w:sz w:val="20"/>
+          <w:szCs w:val="20"/>
+        </w:rPr>
+        <w:t>detail</w:t>
+      </w:r>
+      <w:r>
+        <w:rPr>
+          <w:rFonts w:ascii="Proxima Nova" w:eastAsia="Proxima Nova" w:hAnsi="Proxima Nova" w:cs="Proxima Nova"/>
+          <w:sz w:val="20"/>
+          <w:szCs w:val="20"/>
+        </w:rPr>
+        <w:t>-</w:t>
+      </w:r>
+      <w:r>
+        <w:rPr>
+          <w:rFonts w:ascii="Proxima Nova" w:eastAsia="Proxima Nova" w:hAnsi="Proxima Nova" w:cs="Proxima Nova"/>
+          <w:sz w:val="20"/>
+          <w:szCs w:val="20"/>
+        </w:rPr>
+        <w:t xml:space="preserve">oriented </w:t>
+      </w:r>
+      <w:r>
+        <w:rPr>
+          <w:rFonts w:ascii="Proxima Nova" w:eastAsia="Proxima Nova" w:hAnsi="Proxima Nova" w:cs="Proxima Nova"/>
+          <w:sz w:val="20"/>
+          <w:szCs w:val="20"/>
+        </w:rPr>
+        <w:t xml:space="preserve">backend </w:t>
+      </w:r>
+      <w:r>
+        <w:rPr>
+          <w:rFonts w:ascii="Proxima Nova" w:eastAsia="Proxima Nova" w:hAnsi="Proxima Nova" w:cs="Proxima Nova"/>
+          <w:sz w:val="20"/>
+          <w:szCs w:val="20"/>
+        </w:rPr>
+        <w:t>software engineer</w:t>
+      </w:r>
+      <w:r>
+        <w:rPr>
+          <w:rFonts w:ascii="Proxima Nova" w:eastAsia="Proxima Nova" w:hAnsi="Proxima Nova" w:cs="Proxima Nova"/>
+          <w:sz w:val="20"/>
+          <w:szCs w:val="20"/>
+        </w:rPr>
+        <w:t xml:space="preserve"> with experience in the healthcare field</w:t>
+      </w:r>
+      <w:r>
+        <w:rPr>
+          <w:rFonts w:ascii="Proxima Nova" w:eastAsia="Proxima Nova" w:hAnsi="Proxima Nova" w:cs="Proxima Nova"/>
+          <w:sz w:val="20"/>
+          <w:szCs w:val="20"/>
+        </w:rPr>
+        <w:t>, I</w:t>
+      </w:r>
+      <w:r>
+        <w:rPr>
+          <w:rFonts w:ascii="Proxima Nova" w:eastAsia="Proxima Nova" w:hAnsi="Proxima Nova" w:cs="Proxima Nova"/>
+          <w:sz w:val="20"/>
+          <w:szCs w:val="20"/>
+        </w:rPr>
+        <w:t xml:space="preserve"> am passionate </w:t>
+      </w:r>
+      <w:r>
+        <w:rPr>
+          <w:rFonts w:ascii="Proxima Nova" w:eastAsia="Proxima Nova" w:hAnsi="Proxima Nova" w:cs="Proxima Nova"/>
+          <w:sz w:val="20"/>
+          <w:szCs w:val="20"/>
+        </w:rPr>
+        <w:t xml:space="preserve">about </w:t>
+      </w:r>
+      <w:r>
+        <w:rPr>
+          <w:rFonts w:ascii="Proxima Nova" w:eastAsia="Proxima Nova" w:hAnsi="Proxima Nova" w:cs="Proxima Nova"/>
+          <w:sz w:val="20"/>
+          <w:szCs w:val="20"/>
+        </w:rPr>
+        <w:t xml:space="preserve">creating software applications </w:t>
+      </w:r>
+      <w:r>
+        <w:rPr>
+          <w:rFonts w:ascii="Proxima Nova" w:eastAsia="Proxima Nova" w:hAnsi="Proxima Nova" w:cs="Proxima Nova"/>
+          <w:sz w:val="20"/>
+          <w:szCs w:val="20"/>
+        </w:rPr>
+        <w:t>with error-free code that could help other people</w:t>
+      </w:r>
+      <w:r>
+        <w:rPr>
+          <w:rFonts w:ascii="Proxima Nova" w:eastAsia="Proxima Nova" w:hAnsi="Proxima Nova" w:cs="Proxima Nova"/>
+          <w:sz w:val="20"/>
+          <w:szCs w:val="20"/>
+        </w:rPr>
+        <w:t xml:space="preserve">. </w:t>
+      </w:r>
+      <w:r>
+        <w:rPr>
+          <w:rFonts w:ascii="Proxima Nova" w:eastAsia="Proxima Nova" w:hAnsi="Proxima Nova" w:cs="Proxima Nova"/>
+          <w:sz w:val="20"/>
+          <w:szCs w:val="20"/>
+        </w:rPr>
+        <w:t xml:space="preserve">My </w:t>
+      </w:r>
+      <w:r>
+        <w:rPr>
+          <w:rFonts w:ascii="Proxima Nova" w:eastAsia="Proxima Nova" w:hAnsi="Proxima Nova" w:cs="Proxima Nova"/>
+          <w:sz w:val="20"/>
+          <w:szCs w:val="20"/>
+        </w:rPr>
+        <w:t xml:space="preserve">experience in healthcare helped </w:t>
+      </w:r>
+      <w:r>
+        <w:rPr>
+          <w:rFonts w:ascii="Proxima Nova" w:eastAsia="Proxima Nova" w:hAnsi="Proxima Nova" w:cs="Proxima Nova"/>
+          <w:sz w:val="20"/>
+          <w:szCs w:val="20"/>
+        </w:rPr>
+        <w:t xml:space="preserve">me </w:t>
+      </w:r>
+      <w:r>
+        <w:rPr>
+          <w:rFonts w:ascii="Proxima Nova" w:eastAsia="Proxima Nova" w:hAnsi="Proxima Nova" w:cs="Proxima Nova"/>
+          <w:sz w:val="20"/>
+          <w:szCs w:val="20"/>
+        </w:rPr>
+        <w:t>develop</w:t>
+      </w:r>
+      <w:r>
+        <w:rPr>
+          <w:rFonts w:ascii="Proxima Nova" w:eastAsia="Proxima Nova" w:hAnsi="Proxima Nova" w:cs="Proxima Nova"/>
+          <w:sz w:val="20"/>
+          <w:szCs w:val="20"/>
+        </w:rPr>
+        <w:t xml:space="preserve"> exceptional </w:t>
+      </w:r>
+      <w:r>
+        <w:rPr>
+          <w:rFonts w:ascii="Proxima Nova" w:eastAsia="Proxima Nova" w:hAnsi="Proxima Nova" w:cs="Proxima Nova"/>
+          <w:sz w:val="20"/>
+          <w:szCs w:val="20"/>
+        </w:rPr>
+        <w:t>interpersonal</w:t>
+      </w:r>
+      <w:r>
+        <w:rPr>
+          <w:rFonts w:ascii="Proxima Nova" w:eastAsia="Proxima Nova" w:hAnsi="Proxima Nova" w:cs="Proxima Nova"/>
+          <w:sz w:val="20"/>
+          <w:szCs w:val="20"/>
+        </w:rPr>
+        <w:t xml:space="preserve"> skills</w:t>
+      </w:r>
+      <w:r>
+        <w:rPr>
+          <w:rFonts w:ascii="Proxima Nova" w:eastAsia="Proxima Nova" w:hAnsi="Proxima Nova" w:cs="Proxima Nova"/>
+          <w:sz w:val="20"/>
+          <w:szCs w:val="20"/>
+        </w:rPr>
+        <w:t>,</w:t>
+      </w:r>
+      <w:r>
+        <w:rPr>
+          <w:rFonts w:ascii="Proxima Nova" w:eastAsia="Proxima Nova" w:hAnsi="Proxima Nova" w:cs="Proxima Nova"/>
+          <w:sz w:val="20"/>
+          <w:szCs w:val="20"/>
+        </w:rPr>
+        <w:t xml:space="preserve"> </w:t>
+      </w:r>
+      <w:r>
+        <w:rPr>
+          <w:rFonts w:ascii="Proxima Nova" w:eastAsia="Proxima Nova" w:hAnsi="Proxima Nova" w:cs="Proxima Nova"/>
+          <w:sz w:val="20"/>
+          <w:szCs w:val="20"/>
+        </w:rPr>
+        <w:t xml:space="preserve">collaboration skills, </w:t>
+      </w:r>
+      <w:r>
+        <w:rPr>
+          <w:rFonts w:ascii="Proxima Nova" w:eastAsia="Proxima Nova" w:hAnsi="Proxima Nova" w:cs="Proxima Nova"/>
+          <w:sz w:val="20"/>
+          <w:szCs w:val="20"/>
+        </w:rPr>
+        <w:t>communication skills,</w:t>
+      </w:r>
+      <w:r>
+        <w:rPr>
+          <w:rFonts w:ascii="Proxima Nova" w:eastAsia="Proxima Nova" w:hAnsi="Proxima Nova" w:cs="Proxima Nova"/>
+          <w:sz w:val="20"/>
+          <w:szCs w:val="20"/>
+        </w:rPr>
+        <w:t xml:space="preserve"> </w:t>
+      </w:r>
+      <w:r>
+        <w:rPr>
+          <w:rFonts w:ascii="Proxima Nova" w:eastAsia="Proxima Nova" w:hAnsi="Proxima Nova" w:cs="Proxima Nova"/>
+          <w:sz w:val="20"/>
+          <w:szCs w:val="20"/>
+        </w:rPr>
+        <w:t xml:space="preserve">the ability to work </w:t>
+      </w:r>
+      <w:r>
+        <w:rPr>
+          <w:rFonts w:ascii="Proxima Nova" w:eastAsia="Proxima Nova" w:hAnsi="Proxima Nova" w:cs="Proxima Nova"/>
+          <w:sz w:val="20"/>
+          <w:szCs w:val="20"/>
+        </w:rPr>
+        <w:t>in fast-paced environments</w:t>
+      </w:r>
+      <w:r>
+        <w:rPr>
+          <w:rFonts w:ascii="Proxima Nova" w:eastAsia="Proxima Nova" w:hAnsi="Proxima Nova" w:cs="Proxima Nova"/>
+          <w:sz w:val="20"/>
+          <w:szCs w:val="20"/>
+        </w:rPr>
+        <w:t xml:space="preserve">, </w:t>
+      </w:r>
+      <w:r>
+        <w:rPr>
+          <w:rFonts w:ascii="Proxima Nova" w:eastAsia="Proxima Nova" w:hAnsi="Proxima Nova" w:cs="Proxima Nova"/>
+          <w:sz w:val="20"/>
+          <w:szCs w:val="20"/>
+        </w:rPr>
+        <w:t xml:space="preserve">and a deeper understanding of the importance of accuracy and attention to detail. </w:t>
+      </w:r>
+      <w:r>
+        <w:rPr>
+          <w:rFonts w:ascii="Proxima Nova" w:eastAsia="Proxima Nova" w:hAnsi="Proxima Nova" w:cs="Proxima Nova"/>
+          <w:sz w:val="20"/>
+          <w:szCs w:val="20"/>
+        </w:rPr>
+        <w:t xml:space="preserve">I am </w:t>
+      </w:r>
+      <w:r>
+        <w:rPr>
+          <w:rFonts w:ascii="Proxima Nova" w:eastAsia="Proxima Nova" w:hAnsi="Proxima Nova" w:cs="Proxima Nova"/>
+          <w:sz w:val="20"/>
+          <w:szCs w:val="20"/>
+        </w:rPr>
+        <w:t>dedicated</w:t>
+      </w:r>
+      <w:r>
+        <w:rPr>
+          <w:rFonts w:ascii="Proxima Nova" w:eastAsia="Proxima Nova" w:hAnsi="Proxima Nova" w:cs="Proxima Nova"/>
+          <w:sz w:val="20"/>
+          <w:szCs w:val="20"/>
+        </w:rPr>
+        <w:t xml:space="preserve"> to utilizing my technical expertise and unique skillsets to build innovative software applications. </w:t>
       </w:r>
     </w:p>
     <w:p>
@@ -200,19 +458,50 @@
       <w:r>
         <w:rPr>
           <w:rFonts w:ascii="Proxima Nova" w:eastAsia="Proxima Nova" w:hAnsi="Proxima Nova" w:cs="Proxima Nova"/>
-          <w:bCs/>
-          <w:sz w:val="20"/>
-          <w:szCs w:val="20"/>
-        </w:rPr>
-        <w:t xml:space="preserve">Python3, SQL, </w:t>
-      </w:r>
-      <w:r>
-        <w:rPr>
-          <w:rFonts w:ascii="Proxima Nova" w:eastAsia="Proxima Nova" w:hAnsi="Proxima Nova" w:cs="Proxima Nova"/>
-          <w:sz w:val="20"/>
-          <w:szCs w:val="20"/>
-        </w:rPr>
-        <w:t>JavaScript, ReactJS</w:t>
+          <w:sz w:val="20"/>
+          <w:szCs w:val="20"/>
+        </w:rPr>
+        <w:t xml:space="preserve">JavaScript, Python3, </w:t>
+      </w:r>
+      <w:r>
+        <w:rPr>
+          <w:rFonts w:ascii="Proxima Nova" w:eastAsia="Proxima Nova" w:hAnsi="Proxima Nova" w:cs="Proxima Nova"/>
+          <w:sz w:val="20"/>
+          <w:szCs w:val="20"/>
+        </w:rPr>
+        <w:t>SQL</w:t>
+      </w:r>
+      <w:r>
+        <w:rPr>
+          <w:rFonts w:ascii="Proxima Nova" w:eastAsia="Proxima Nova" w:hAnsi="Proxima Nova" w:cs="Proxima Nova"/>
+          <w:sz w:val="20"/>
+          <w:szCs w:val="20"/>
+        </w:rPr>
+        <w:t xml:space="preserve">, </w:t>
+      </w:r>
+      <w:r>
+        <w:rPr>
+          <w:rFonts w:ascii="Proxima Nova" w:eastAsia="Proxima Nova" w:hAnsi="Proxima Nova" w:cs="Proxima Nova"/>
+          <w:sz w:val="20"/>
+          <w:szCs w:val="20"/>
+        </w:rPr>
+        <w:t>CSS,</w:t>
+      </w:r>
+      <w:r>
+        <w:rPr>
+          <w:rFonts w:ascii="Proxima Nova" w:eastAsia="Proxima Nova" w:hAnsi="Proxima Nova" w:cs="Proxima Nova"/>
+          <w:sz w:val="20"/>
+          <w:szCs w:val="20"/>
+        </w:rPr>
+        <w:t xml:space="preserve"> </w:t>
+      </w:r>
+      <w:r>
+        <w:rPr>
+          <w:rFonts w:ascii="Proxima Nova" w:eastAsia="Proxima Nova" w:hAnsi="Proxima Nova" w:cs="Proxima Nova"/>
+          <w:sz w:val="20"/>
+          <w:szCs w:val="20"/>
+        </w:rPr>
+        <w:t>HTML</w:t>
       </w:r>
     </w:p>
     <w:p>
@@ -235,7 +524,7 @@
           <w:sz w:val="20"/>
           <w:szCs w:val="20"/>
         </w:rPr>
-        <w:t xml:space="preserve">Frameworks and Libraries: </w:t>
+        <w:t>Frameworks and Libraries:</w:t>
       </w:r>
       <w:r>
         <w:rPr>
@@ -244,7 +533,39 @@
           <w:sz w:val="20"/>
           <w:szCs w:val="20"/>
         </w:rPr>
-        <w:t>Django,</w:t>
+        <w:t xml:space="preserve"> </w:t>
+      </w:r>
+      <w:r>
+        <w:rPr>
+          <w:rFonts w:ascii="Proxima Nova" w:eastAsia="Proxima Nova" w:hAnsi="Proxima Nova" w:cs="Proxima Nova"/>
+          <w:sz w:val="20"/>
+          <w:szCs w:val="20"/>
+        </w:rPr>
+        <w:t xml:space="preserve">ReactJS, </w:t>
+      </w:r>
+      <w:r>
+        <w:rPr>
+          <w:rFonts w:ascii="Proxima Nova" w:eastAsia="Proxima Nova" w:hAnsi="Proxima Nova" w:cs="Proxima Nova"/>
+          <w:sz w:val="20"/>
+          <w:szCs w:val="20"/>
+        </w:rPr>
+        <w:t>Docker</w:t>
+      </w:r>
+      <w:r>
+        <w:rPr>
+          <w:rFonts w:ascii="Proxima Nova" w:eastAsia="Proxima Nova" w:hAnsi="Proxima Nova" w:cs="Proxima Nova"/>
+          <w:sz w:val="20"/>
+          <w:szCs w:val="20"/>
+        </w:rPr>
+        <w:t xml:space="preserve">, </w:t>
+      </w:r>
+      <w:r>
+        <w:rPr>
+          <w:rFonts w:ascii="Proxima Nova" w:eastAsia="Proxima Nova" w:hAnsi="Proxima Nova" w:cs="Proxima Nova"/>
+          <w:sz w:val="20"/>
+          <w:szCs w:val="20"/>
+        </w:rPr>
+        <w:t>Node.js/Express,</w:t>
       </w:r>
       <w:r>
         <w:rPr>
@@ -261,23 +582,24 @@
           <w:sz w:val="20"/>
           <w:szCs w:val="20"/>
         </w:rPr>
-        <w:t>Node.js/Express,</w:t>
-      </w:r>
-      <w:r>
-        <w:rPr>
-          <w:rFonts w:ascii="Proxima Nova" w:eastAsia="Proxima Nova" w:hAnsi="Proxima Nova" w:cs="Proxima Nova"/>
-          <w:sz w:val="20"/>
-          <w:szCs w:val="20"/>
-        </w:rPr>
-        <w:t xml:space="preserve"> </w:t>
-      </w:r>
-      <w:r>
-        <w:rPr>
-          <w:rFonts w:ascii="Proxima Nova" w:eastAsia="Proxima Nova" w:hAnsi="Proxima Nova" w:cs="Proxima Nova"/>
-          <w:sz w:val="20"/>
-          <w:szCs w:val="20"/>
-        </w:rPr>
-        <w:t>Mongoose, Docker</w:t>
+        <w:t>Mongoose</w:t>
+      </w:r>
+      <w:r>
+        <w:rPr>
+          <w:rFonts w:ascii="Proxima Nova" w:eastAsia="Proxima Nova" w:hAnsi="Proxima Nova" w:cs="Proxima Nova"/>
+          <w:sz w:val="20"/>
+          <w:szCs w:val="20"/>
+        </w:rPr>
+        <w:t>,</w:t>
+      </w:r>
+      <w:r>
+        <w:rPr>
+          <w:rFonts w:ascii="Proxima Nova" w:eastAsia="Proxima Nova" w:hAnsi="Proxima Nova" w:cs="Proxima Nova"/>
+          <w:bCs/>
+          <w:sz w:val="20"/>
+          <w:szCs w:val="20"/>
+        </w:rPr>
+        <w:t xml:space="preserve"> Django</w:t>
       </w:r>
     </w:p>
     <w:p>
@@ -300,7 +622,23 @@
           <w:sz w:val="20"/>
           <w:szCs w:val="20"/>
         </w:rPr>
-        <w:t xml:space="preserve">Database: </w:t>
+        <w:t>Database:</w:t>
+      </w:r>
+      <w:r>
+        <w:rPr>
+          <w:rFonts w:ascii="Proxima Nova" w:eastAsia="Proxima Nova" w:hAnsi="Proxima Nova" w:cs="Proxima Nova"/>
+          <w:sz w:val="20"/>
+          <w:szCs w:val="20"/>
+        </w:rPr>
+        <w:t xml:space="preserve"> </w:t>
+      </w:r>
+      <w:r>
+        <w:rPr>
+          <w:rFonts w:ascii="Proxima Nova" w:eastAsia="Proxima Nova" w:hAnsi="Proxima Nova" w:cs="Proxima Nova"/>
+          <w:sz w:val="20"/>
+          <w:szCs w:val="20"/>
+        </w:rPr>
+        <w:t xml:space="preserve">MySQL, </w:t>
       </w:r>
       <w:r>
         <w:rPr>
@@ -316,15 +654,23 @@
           <w:sz w:val="20"/>
           <w:szCs w:val="20"/>
         </w:rPr>
-        <w:t>, MySQL</w:t>
-      </w:r>
-      <w:r>
-        <w:rPr>
-          <w:rFonts w:ascii="Proxima Nova" w:eastAsia="Proxima Nova" w:hAnsi="Proxima Nova" w:cs="Proxima Nova"/>
-          <w:sz w:val="20"/>
-          <w:szCs w:val="20"/>
-        </w:rPr>
-        <w:t>, MongoDB</w:t>
+        <w:t>,</w:t>
+      </w:r>
+      <w:r>
+        <w:rPr>
+          <w:rFonts w:ascii="Proxima Nova" w:eastAsia="Proxima Nova" w:hAnsi="Proxima Nova" w:cs="Proxima Nova"/>
+          <w:sz w:val="20"/>
+          <w:szCs w:val="20"/>
+        </w:rPr>
+        <w:t xml:space="preserve"> </w:t>
+      </w:r>
+      <w:r>
+        <w:rPr>
+          <w:rFonts w:ascii="Proxima Nova" w:eastAsia="Proxima Nova" w:hAnsi="Proxima Nova" w:cs="Proxima Nova"/>
+          <w:sz w:val="20"/>
+          <w:szCs w:val="20"/>
+        </w:rPr>
+        <w:t>MongoDB</w:t>
       </w:r>
     </w:p>
     <w:p>
@@ -347,7 +693,7 @@
           <w:sz w:val="20"/>
           <w:szCs w:val="20"/>
         </w:rPr>
-        <w:t xml:space="preserve">Tools/Other: </w:t>
+        <w:t>Tools/Other:</w:t>
       </w:r>
       <w:r>
         <w:rPr>
@@ -356,46 +702,152 @@
           <w:sz w:val="20"/>
           <w:szCs w:val="20"/>
         </w:rPr>
-        <w:t>Microsoft</w:t>
-      </w:r>
-      <w:r>
-        <w:rPr>
-          <w:rFonts w:ascii="Proxima Nova" w:eastAsia="Proxima Nova" w:hAnsi="Proxima Nova" w:cs="Proxima Nova"/>
-          <w:b/>
-          <w:sz w:val="20"/>
-          <w:szCs w:val="20"/>
-        </w:rPr>
         <w:t xml:space="preserve"> </w:t>
       </w:r>
       <w:r>
         <w:rPr>
           <w:rFonts w:ascii="Proxima Nova" w:eastAsia="Proxima Nova" w:hAnsi="Proxima Nova" w:cs="Proxima Nova"/>
+          <w:sz w:val="20"/>
+          <w:szCs w:val="20"/>
+        </w:rPr>
+        <w:t>MERN stack applications</w:t>
+      </w:r>
+      <w:r>
+        <w:rPr>
+          <w:rFonts w:ascii="Proxima Nova" w:eastAsia="Proxima Nova" w:hAnsi="Proxima Nova" w:cs="Proxima Nova"/>
+          <w:sz w:val="20"/>
+          <w:szCs w:val="20"/>
+        </w:rPr>
+        <w:t xml:space="preserve">, </w:t>
+      </w:r>
+      <w:r>
+        <w:rPr>
+          <w:rFonts w:ascii="Proxima Nova" w:eastAsia="Proxima Nova" w:hAnsi="Proxima Nova" w:cs="Proxima Nova"/>
+          <w:sz w:val="20"/>
+          <w:szCs w:val="20"/>
+        </w:rPr>
+        <w:t xml:space="preserve">Git, </w:t>
+      </w:r>
+      <w:r>
+        <w:rPr>
+          <w:rFonts w:ascii="Proxima Nova" w:eastAsia="Proxima Nova" w:hAnsi="Proxima Nova" w:cs="Proxima Nova"/>
           <w:bCs/>
           <w:sz w:val="20"/>
           <w:szCs w:val="20"/>
         </w:rPr>
-        <w:t>Excel, Documentation writing,</w:t>
-      </w:r>
-      <w:r>
-        <w:rPr>
-          <w:rFonts w:ascii="Proxima Nova" w:eastAsia="Proxima Nova" w:hAnsi="Proxima Nova" w:cs="Proxima Nova"/>
-          <w:sz w:val="20"/>
-          <w:szCs w:val="20"/>
-        </w:rPr>
-        <w:t xml:space="preserve"> RESTful APIs, MERN stack applications</w:t>
-      </w:r>
-      <w:r>
-        <w:rPr>
-          <w:rFonts w:ascii="Proxima Nova" w:eastAsia="Proxima Nova" w:hAnsi="Proxima Nova" w:cs="Proxima Nova"/>
-          <w:sz w:val="20"/>
-          <w:szCs w:val="20"/>
-        </w:rPr>
-        <w:t>, Git, GitHub</w:t>
-      </w:r>
-    </w:p>
-    <w:p>
-      <w:pPr>
-        <w:ind w:left="-360"/>
+        <w:t>Agile development tools,</w:t>
+      </w:r>
+      <w:r>
+        <w:rPr>
+          <w:rFonts w:ascii="Proxima Nova" w:eastAsia="Proxima Nova" w:hAnsi="Proxima Nova" w:cs="Proxima Nova"/>
+          <w:sz w:val="20"/>
+          <w:szCs w:val="20"/>
+        </w:rPr>
+        <w:t xml:space="preserve"> </w:t>
+      </w:r>
+      <w:r>
+        <w:rPr>
+          <w:rFonts w:ascii="Proxima Nova" w:eastAsia="Proxima Nova" w:hAnsi="Proxima Nova" w:cs="Proxima Nova"/>
+          <w:sz w:val="20"/>
+          <w:szCs w:val="20"/>
+        </w:rPr>
+        <w:t xml:space="preserve">VS Code, </w:t>
+      </w:r>
+      <w:r>
+        <w:rPr>
+          <w:rFonts w:ascii="Proxima Nova" w:eastAsia="Proxima Nova" w:hAnsi="Proxima Nova" w:cs="Proxima Nova"/>
+          <w:sz w:val="20"/>
+          <w:szCs w:val="20"/>
+        </w:rPr>
+        <w:t>Documentation writing, R</w:t>
+      </w:r>
+      <w:r>
+        <w:rPr>
+          <w:rFonts w:ascii="Proxima Nova" w:eastAsia="Proxima Nova" w:hAnsi="Proxima Nova" w:cs="Proxima Nova"/>
+          <w:sz w:val="20"/>
+          <w:szCs w:val="20"/>
+        </w:rPr>
+        <w:t xml:space="preserve">ESTful APIs, </w:t>
+      </w:r>
+      <w:r>
+        <w:rPr>
+          <w:rFonts w:ascii="Proxima Nova" w:eastAsia="Proxima Nova" w:hAnsi="Proxima Nova" w:cs="Proxima Nova"/>
+          <w:bCs/>
+          <w:sz w:val="20"/>
+          <w:szCs w:val="20"/>
+        </w:rPr>
+        <w:t xml:space="preserve">Jira, </w:t>
+      </w:r>
+      <w:r>
+        <w:rPr>
+          <w:rFonts w:ascii="Proxima Nova" w:eastAsia="Proxima Nova" w:hAnsi="Proxima Nova" w:cs="Proxima Nova"/>
+          <w:bCs/>
+          <w:sz w:val="20"/>
+          <w:szCs w:val="20"/>
+        </w:rPr>
+        <w:t>Postman</w:t>
+      </w:r>
+      <w:r>
+        <w:rPr>
+          <w:rFonts w:ascii="Proxima Nova" w:eastAsia="Proxima Nova" w:hAnsi="Proxima Nova" w:cs="Proxima Nova"/>
+          <w:bCs/>
+          <w:sz w:val="20"/>
+          <w:szCs w:val="20"/>
+        </w:rPr>
+        <w:t xml:space="preserve">, </w:t>
+      </w:r>
+      <w:r>
+        <w:rPr>
+          <w:rFonts w:ascii="Proxima Nova" w:eastAsia="Proxima Nova" w:hAnsi="Proxima Nova" w:cs="Proxima Nova"/>
+          <w:sz w:val="20"/>
+          <w:szCs w:val="20"/>
+        </w:rPr>
+        <w:t>GitHub</w:t>
+      </w:r>
+      <w:r>
+        <w:rPr>
+          <w:rFonts w:ascii="Proxima Nova" w:eastAsia="Proxima Nova" w:hAnsi="Proxima Nova" w:cs="Proxima Nova"/>
+          <w:sz w:val="20"/>
+          <w:szCs w:val="20"/>
+        </w:rPr>
+        <w:t>,</w:t>
+      </w:r>
+      <w:r>
+        <w:rPr>
+          <w:rFonts w:ascii="Proxima Nova" w:eastAsia="Proxima Nova" w:hAnsi="Proxima Nova" w:cs="Proxima Nova"/>
+          <w:sz w:val="20"/>
+          <w:szCs w:val="20"/>
+        </w:rPr>
+        <w:t xml:space="preserve"> </w:t>
+      </w:r>
+      <w:r>
+        <w:rPr>
+          <w:rFonts w:ascii="Proxima Nova" w:eastAsia="Proxima Nova" w:hAnsi="Proxima Nova" w:cs="Proxima Nova"/>
+          <w:sz w:val="20"/>
+          <w:szCs w:val="20"/>
+        </w:rPr>
+        <w:t>Microsoft Office,</w:t>
+      </w:r>
+      <w:r>
+        <w:rPr>
+          <w:rFonts w:ascii="Proxima Nova" w:eastAsia="Proxima Nova" w:hAnsi="Proxima Nova" w:cs="Proxima Nova"/>
+          <w:sz w:val="20"/>
+          <w:szCs w:val="20"/>
+        </w:rPr>
+        <w:t xml:space="preserve"> </w:t>
+      </w:r>
+      <w:r>
+        <w:rPr>
+          <w:rFonts w:ascii="Proxima Nova" w:eastAsia="Proxima Nova" w:hAnsi="Proxima Nova" w:cs="Proxima Nova"/>
+          <w:sz w:val="20"/>
+          <w:szCs w:val="20"/>
+        </w:rPr>
+        <w:t>Figma, WordPress</w:t>
+      </w:r>
+    </w:p>
+    <w:p>
+      <w:pPr>
+        <w:ind w:left="-720"/>
         <w:rPr>
           <w:rFonts w:ascii="Proxima Nova" w:eastAsia="Proxima Nova" w:hAnsi="Proxima Nova" w:cs="Proxima Nova"/>
           <w:sz w:val="20"/>
@@ -425,7 +877,7 @@
       <w:pPr>
         <w:numPr>
           <w:ilvl w:val="0"/>
-          <w:numId w:val="7"/>
+          <w:numId w:val="2"/>
         </w:numPr>
         <w:ind w:left="-360"/>
         <w:rPr>
@@ -442,53 +894,44 @@
           <w:sz w:val="20"/>
           <w:szCs w:val="20"/>
         </w:rPr>
-        <w:t xml:space="preserve">Showcase </w:t>
-      </w:r>
-      <w:r>
-        <w:rPr>
-          <w:rFonts w:ascii="Proxima Nova" w:eastAsia="Proxima Nova" w:hAnsi="Proxima Nova" w:cs="Proxima Nova"/>
-          <w:sz w:val="20"/>
-          <w:szCs w:val="20"/>
-        </w:rPr>
-        <w:t xml:space="preserve">| June 2023 | Built with Python and Django, utilizes CRUD | </w:t>
-      </w:r>
-      <w:hyperlink r:id="rId8">
-        <w:r>
-          <w:rPr>
-            <w:rFonts w:ascii="Proxima Nova" w:eastAsia="Proxima Nova" w:hAnsi="Proxima Nova" w:cs="Proxima Nova"/>
-            <w:sz w:val="20"/>
-            <w:szCs w:val="20"/>
-            <w:u w:val="single"/>
-          </w:rPr>
-          <w:t>GitHub Repository</w:t>
-        </w:r>
-      </w:hyperlink>
-      <w:r>
-        <w:rPr>
-          <w:rFonts w:ascii="Proxima Nova" w:eastAsia="Proxima Nova" w:hAnsi="Proxima Nova" w:cs="Proxima Nova"/>
-          <w:sz w:val="20"/>
-          <w:szCs w:val="20"/>
-        </w:rPr>
-        <w:t xml:space="preserve"> | </w:t>
-      </w:r>
-      <w:hyperlink r:id="rId9">
-        <w:r>
-          <w:rPr>
-            <w:rFonts w:ascii="Proxima Nova" w:eastAsia="Proxima Nova" w:hAnsi="Proxima Nova" w:cs="Proxima Nova"/>
-            <w:sz w:val="20"/>
-            <w:szCs w:val="20"/>
-            <w:u w:val="single"/>
-          </w:rPr>
-          <w:t>Deployed Link</w:t>
-        </w:r>
-      </w:hyperlink>
-    </w:p>
-    <w:p>
-      <w:pPr>
-        <w:numPr>
-          <w:ilvl w:val="0"/>
-          <w:numId w:val="7"/>
-        </w:numPr>
+        <w:t xml:space="preserve">Health Pal </w:t>
+      </w:r>
+      <w:r>
+        <w:rPr>
+          <w:rFonts w:ascii="Proxima Nova" w:eastAsia="Proxima Nova" w:hAnsi="Proxima Nova" w:cs="Proxima Nova"/>
+          <w:sz w:val="20"/>
+          <w:szCs w:val="20"/>
+        </w:rPr>
+        <w:t>| October 2023 | MERN incorporate</w:t>
+      </w:r>
+      <w:r>
+        <w:rPr>
+          <w:rFonts w:ascii="Proxima Nova" w:eastAsia="Proxima Nova" w:hAnsi="Proxima Nova" w:cs="Proxima Nova"/>
+          <w:sz w:val="20"/>
+          <w:szCs w:val="20"/>
+        </w:rPr>
+        <w:t>d, built during the Woman Who Code Hackathon for Social Good</w:t>
+      </w:r>
+      <w:r>
+        <w:rPr>
+          <w:rFonts w:ascii="Proxima Nova" w:eastAsia="Proxima Nova" w:hAnsi="Proxima Nova" w:cs="Proxima Nova"/>
+          <w:b/>
+          <w:sz w:val="20"/>
+          <w:szCs w:val="20"/>
+        </w:rPr>
+        <w:t xml:space="preserve"> </w:t>
+      </w:r>
+      <w:r>
+        <w:rPr>
+          <w:rFonts w:ascii="Proxima Nova" w:eastAsia="Proxima Nova" w:hAnsi="Proxima Nova" w:cs="Proxima Nova"/>
+          <w:sz w:val="20"/>
+          <w:szCs w:val="20"/>
+        </w:rPr>
+        <w:t xml:space="preserve">| </w:t>
+      </w:r>
+    </w:p>
+    <w:p>
+      <w:pPr>
         <w:ind w:left="-360"/>
         <w:rPr>
           <w:rFonts w:ascii="Proxima Nova" w:eastAsia="Proxima Nova" w:hAnsi="Proxima Nova" w:cs="Proxima Nova"/>
@@ -497,23 +940,6 @@
           <w:szCs w:val="20"/>
         </w:rPr>
       </w:pPr>
-      <w:r>
-        <w:rPr>
-          <w:rFonts w:ascii="Proxima Nova" w:eastAsia="Proxima Nova" w:hAnsi="Proxima Nova" w:cs="Proxima Nova"/>
-          <w:b/>
-          <w:sz w:val="20"/>
-          <w:szCs w:val="20"/>
-        </w:rPr>
-        <w:t xml:space="preserve">BAMM Voyage </w:t>
-      </w:r>
-      <w:r>
-        <w:rPr>
-          <w:rFonts w:ascii="Proxima Nova" w:eastAsia="Proxima Nova" w:hAnsi="Proxima Nova" w:cs="Proxima Nova"/>
-          <w:sz w:val="20"/>
-          <w:szCs w:val="20"/>
-        </w:rPr>
-        <w:t xml:space="preserve">| May 2023 | MERN incorporated, utilizes CRUD | </w:t>
-      </w:r>
       <w:hyperlink r:id="rId10">
         <w:r>
           <w:rPr>
@@ -549,26 +975,16 @@
       <w:pPr>
         <w:numPr>
           <w:ilvl w:val="0"/>
-          <w:numId w:val="7"/>
+          <w:numId w:val="2"/>
         </w:numPr>
         <w:ind w:left="-360"/>
         <w:rPr>
           <w:rFonts w:ascii="Proxima Nova" w:eastAsia="Proxima Nova" w:hAnsi="Proxima Nova" w:cs="Proxima Nova"/>
-          <w:sz w:val="20"/>
-          <w:szCs w:val="20"/>
-        </w:rPr>
-      </w:pPr>
-      <w:proofErr w:type="spellStart"/>
-      <w:r>
-        <w:rPr>
-          <w:rFonts w:ascii="Proxima Nova" w:eastAsia="Proxima Nova" w:hAnsi="Proxima Nova" w:cs="Proxima Nova"/>
           <w:b/>
           <w:sz w:val="20"/>
           <w:szCs w:val="20"/>
         </w:rPr>
-        <w:t>LevelUp</w:t>
-      </w:r>
-      <w:proofErr w:type="spellEnd"/>
+      </w:pPr>
       <w:r>
         <w:rPr>
           <w:rFonts w:ascii="Proxima Nova" w:eastAsia="Proxima Nova" w:hAnsi="Proxima Nova" w:cs="Proxima Nova"/>
@@ -576,15 +992,15 @@
           <w:sz w:val="20"/>
           <w:szCs w:val="20"/>
         </w:rPr>
-        <w:t xml:space="preserve"> </w:t>
-      </w:r>
-      <w:r>
-        <w:rPr>
-          <w:rFonts w:ascii="Proxima Nova" w:eastAsia="Proxima Nova" w:hAnsi="Proxima Nova" w:cs="Proxima Nova"/>
-          <w:sz w:val="20"/>
-          <w:szCs w:val="20"/>
-        </w:rPr>
-        <w:t xml:space="preserve">| April 2023 | MEN incorporated, utilizes CRUD | </w:t>
+        <w:t xml:space="preserve">BAMM Voyage </w:t>
+      </w:r>
+      <w:r>
+        <w:rPr>
+          <w:rFonts w:ascii="Proxima Nova" w:eastAsia="Proxima Nova" w:hAnsi="Proxima Nova" w:cs="Proxima Nova"/>
+          <w:sz w:val="20"/>
+          <w:szCs w:val="20"/>
+        </w:rPr>
+        <w:t xml:space="preserve">| May 2023 | MERN incorporated, utilizes CRUD | </w:t>
       </w:r>
       <w:hyperlink r:id="rId12">
         <w:r>
@@ -621,7 +1037,7 @@
       <w:pPr>
         <w:numPr>
           <w:ilvl w:val="0"/>
-          <w:numId w:val="7"/>
+          <w:numId w:val="2"/>
         </w:numPr>
         <w:ind w:left="-360"/>
         <w:rPr>
@@ -630,7 +1046,6 @@
           <w:szCs w:val="20"/>
         </w:rPr>
       </w:pPr>
-      <w:proofErr w:type="spellStart"/>
       <w:r>
         <w:rPr>
           <w:rFonts w:ascii="Proxima Nova" w:eastAsia="Proxima Nova" w:hAnsi="Proxima Nova" w:cs="Proxima Nova"/>
@@ -638,25 +1053,15 @@
           <w:sz w:val="20"/>
           <w:szCs w:val="20"/>
         </w:rPr>
-        <w:t>BlackJack</w:t>
-      </w:r>
-      <w:proofErr w:type="spellEnd"/>
-      <w:r>
-        <w:rPr>
-          <w:rFonts w:ascii="Proxima Nova" w:eastAsia="Proxima Nova" w:hAnsi="Proxima Nova" w:cs="Proxima Nova"/>
-          <w:b/>
-          <w:sz w:val="20"/>
-          <w:szCs w:val="20"/>
-        </w:rPr>
-        <w:t xml:space="preserve"> </w:t>
-      </w:r>
-      <w:r>
-        <w:rPr>
-          <w:rFonts w:ascii="Proxima Nova" w:eastAsia="Proxima Nova" w:hAnsi="Proxima Nova" w:cs="Proxima Nova"/>
-          <w:sz w:val="20"/>
-          <w:szCs w:val="20"/>
-        </w:rPr>
-        <w:t xml:space="preserve">| March 2023 | Built with JavaScript, CSS, HTML | </w:t>
+        <w:t xml:space="preserve">LevelUp </w:t>
+      </w:r>
+      <w:r>
+        <w:rPr>
+          <w:rFonts w:ascii="Proxima Nova" w:eastAsia="Proxima Nova" w:hAnsi="Proxima Nova" w:cs="Proxima Nova"/>
+          <w:sz w:val="20"/>
+          <w:szCs w:val="20"/>
+        </w:rPr>
+        <w:t xml:space="preserve">| April 2023 | MEN incorporated, utilizes CRUD | </w:t>
       </w:r>
       <w:hyperlink r:id="rId14">
         <w:r>
@@ -693,44 +1098,33 @@
       <w:pPr>
         <w:numPr>
           <w:ilvl w:val="0"/>
-          <w:numId w:val="7"/>
+          <w:numId w:val="2"/>
         </w:numPr>
         <w:ind w:left="-360"/>
         <w:rPr>
           <w:rFonts w:ascii="Proxima Nova" w:eastAsia="Proxima Nova" w:hAnsi="Proxima Nova" w:cs="Proxima Nova"/>
+          <w:sz w:val="20"/>
+          <w:szCs w:val="20"/>
+        </w:rPr>
+      </w:pPr>
+      <w:r>
+        <w:rPr>
+          <w:rFonts w:ascii="Proxima Nova" w:eastAsia="Proxima Nova" w:hAnsi="Proxima Nova" w:cs="Proxima Nova"/>
           <w:b/>
           <w:sz w:val="20"/>
           <w:szCs w:val="20"/>
         </w:rPr>
-      </w:pPr>
-      <w:r>
-        <w:rPr>
-          <w:rFonts w:ascii="Proxima Nova" w:eastAsia="Proxima Nova" w:hAnsi="Proxima Nova" w:cs="Proxima Nova"/>
-          <w:b/>
-          <w:sz w:val="20"/>
-          <w:szCs w:val="20"/>
-        </w:rPr>
-        <w:t xml:space="preserve">My Portfolio </w:t>
-      </w:r>
-      <w:r>
-        <w:rPr>
-          <w:rFonts w:ascii="Proxima Nova" w:eastAsia="Proxima Nova" w:hAnsi="Proxima Nova" w:cs="Proxima Nova"/>
-          <w:sz w:val="20"/>
-          <w:szCs w:val="20"/>
-        </w:rPr>
-        <w:t>| June 2023 | Built with JavaScript, CSS, HTML |</w:t>
+        <w:t xml:space="preserve">Showcase </w:t>
+      </w:r>
+      <w:r>
+        <w:rPr>
+          <w:rFonts w:ascii="Proxima Nova" w:eastAsia="Proxima Nova" w:hAnsi="Proxima Nova" w:cs="Proxima Nova"/>
+          <w:sz w:val="20"/>
+          <w:szCs w:val="20"/>
+        </w:rPr>
+        <w:t xml:space="preserve">| June 2023 | Built with Python and Django, utilizes CRUD | </w:t>
       </w:r>
       <w:hyperlink r:id="rId16">
-        <w:r>
-          <w:rPr>
-            <w:rFonts w:ascii="Proxima Nova" w:eastAsia="Proxima Nova" w:hAnsi="Proxima Nova" w:cs="Proxima Nova"/>
-            <w:sz w:val="20"/>
-            <w:szCs w:val="20"/>
-          </w:rPr>
-          <w:t xml:space="preserve"> </w:t>
-        </w:r>
-      </w:hyperlink>
-      <w:hyperlink r:id="rId17">
         <w:r>
           <w:rPr>
             <w:rFonts w:ascii="Proxima Nova" w:eastAsia="Proxima Nova" w:hAnsi="Proxima Nova" w:cs="Proxima Nova"/>
@@ -747,7 +1141,49 @@
           <w:sz w:val="20"/>
           <w:szCs w:val="20"/>
         </w:rPr>
-        <w:t xml:space="preserve"> |</w:t>
+        <w:t xml:space="preserve"> | </w:t>
+      </w:r>
+      <w:hyperlink r:id="rId17">
+        <w:r>
+          <w:rPr>
+            <w:rFonts w:ascii="Proxima Nova" w:eastAsia="Proxima Nova" w:hAnsi="Proxima Nova" w:cs="Proxima Nova"/>
+            <w:sz w:val="20"/>
+            <w:szCs w:val="20"/>
+            <w:u w:val="single"/>
+          </w:rPr>
+          <w:t>Deployed Link</w:t>
+        </w:r>
+      </w:hyperlink>
+    </w:p>
+    <w:p>
+      <w:pPr>
+        <w:numPr>
+          <w:ilvl w:val="0"/>
+          <w:numId w:val="2"/>
+        </w:numPr>
+        <w:ind w:left="-360"/>
+        <w:rPr>
+          <w:rFonts w:ascii="Proxima Nova" w:eastAsia="Proxima Nova" w:hAnsi="Proxima Nova" w:cs="Proxima Nova"/>
+          <w:sz w:val="20"/>
+          <w:szCs w:val="20"/>
+        </w:rPr>
+      </w:pPr>
+      <w:r>
+        <w:rPr>
+          <w:rFonts w:ascii="Proxima Nova" w:eastAsia="Proxima Nova" w:hAnsi="Proxima Nova" w:cs="Proxima Nova"/>
+          <w:b/>
+          <w:sz w:val="20"/>
+          <w:szCs w:val="20"/>
+        </w:rPr>
+        <w:t xml:space="preserve">BlackJack </w:t>
+      </w:r>
+      <w:r>
+        <w:rPr>
+          <w:rFonts w:ascii="Proxima Nova" w:eastAsia="Proxima Nova" w:hAnsi="Proxima Nova" w:cs="Proxima Nova"/>
+          <w:sz w:val="20"/>
+          <w:szCs w:val="20"/>
+        </w:rPr>
+        <w:t xml:space="preserve">| March 2023 | Built with JavaScript, CSS, HTML | </w:t>
       </w:r>
       <w:hyperlink r:id="rId18">
         <w:r>
@@ -755,10 +1191,19 @@
             <w:rFonts w:ascii="Proxima Nova" w:eastAsia="Proxima Nova" w:hAnsi="Proxima Nova" w:cs="Proxima Nova"/>
             <w:sz w:val="20"/>
             <w:szCs w:val="20"/>
+            <w:u w:val="single"/>
           </w:rPr>
-          <w:t xml:space="preserve"> </w:t>
+          <w:t>GitHub Repository</w:t>
         </w:r>
       </w:hyperlink>
+      <w:r>
+        <w:rPr>
+          <w:rFonts w:ascii="Proxima Nova" w:eastAsia="Proxima Nova" w:hAnsi="Proxima Nova" w:cs="Proxima Nova"/>
+          <w:sz w:val="20"/>
+          <w:szCs w:val="20"/>
+        </w:rPr>
+        <w:t xml:space="preserve"> | </w:t>
+      </w:r>
       <w:hyperlink r:id="rId19">
         <w:r>
           <w:rPr>
@@ -773,12 +1218,176 @@
     </w:p>
     <w:p>
       <w:pPr>
-        <w:rPr>
-          <w:rFonts w:ascii="Proxima Nova" w:eastAsia="Proxima Nova" w:hAnsi="Proxima Nova" w:cs="Proxima Nova"/>
-          <w:sz w:val="20"/>
-          <w:szCs w:val="20"/>
-        </w:rPr>
-      </w:pPr>
+        <w:numPr>
+          <w:ilvl w:val="0"/>
+          <w:numId w:val="2"/>
+        </w:numPr>
+        <w:ind w:left="-360"/>
+        <w:rPr>
+          <w:rFonts w:ascii="Proxima Nova" w:eastAsia="Proxima Nova" w:hAnsi="Proxima Nova" w:cs="Proxima Nova"/>
+          <w:b/>
+          <w:sz w:val="20"/>
+          <w:szCs w:val="20"/>
+        </w:rPr>
+      </w:pPr>
+      <w:r>
+        <w:rPr>
+          <w:rFonts w:ascii="Proxima Nova" w:eastAsia="Proxima Nova" w:hAnsi="Proxima Nova" w:cs="Proxima Nova"/>
+          <w:b/>
+          <w:sz w:val="20"/>
+          <w:szCs w:val="20"/>
+        </w:rPr>
+        <w:t xml:space="preserve">JW Events </w:t>
+      </w:r>
+      <w:r>
+        <w:rPr>
+          <w:rFonts w:ascii="Proxima Nova" w:eastAsia="Proxima Nova" w:hAnsi="Proxima Nova" w:cs="Proxima Nova"/>
+          <w:b/>
+          <w:sz w:val="20"/>
+          <w:szCs w:val="20"/>
+        </w:rPr>
+        <w:t xml:space="preserve">Freelance </w:t>
+      </w:r>
+      <w:r>
+        <w:rPr>
+          <w:rFonts w:ascii="Proxima Nova" w:eastAsia="Proxima Nova" w:hAnsi="Proxima Nova" w:cs="Proxima Nova"/>
+          <w:b/>
+          <w:sz w:val="20"/>
+          <w:szCs w:val="20"/>
+        </w:rPr>
+        <w:t xml:space="preserve">Website </w:t>
+      </w:r>
+      <w:r>
+        <w:rPr>
+          <w:rFonts w:ascii="Proxima Nova" w:eastAsia="Proxima Nova" w:hAnsi="Proxima Nova" w:cs="Proxima Nova"/>
+          <w:sz w:val="20"/>
+          <w:szCs w:val="20"/>
+        </w:rPr>
+        <w:t xml:space="preserve">| July 2023 | Built with WordPress </w:t>
+      </w:r>
+      <w:r>
+        <w:rPr>
+          <w:rFonts w:ascii="Proxima Nova" w:eastAsia="Proxima Nova" w:hAnsi="Proxima Nova" w:cs="Proxima Nova"/>
+          <w:sz w:val="20"/>
+          <w:szCs w:val="20"/>
+        </w:rPr>
+        <w:t xml:space="preserve">| </w:t>
+      </w:r>
+      <w:hyperlink r:id="rId20" w:history="1">
+        <w:r>
+          <w:rPr>
+            <w:rStyle w:val="Hyperlink"/>
+            <w:rFonts w:ascii="Proxima Nova" w:eastAsia="Proxima Nova" w:hAnsi="Proxima Nova" w:cs="Proxima Nova"/>
+            <w:color w:val="auto"/>
+            <w:sz w:val="20"/>
+            <w:szCs w:val="20"/>
+          </w:rPr>
+          <w:t>Website Link</w:t>
+        </w:r>
+      </w:hyperlink>
+    </w:p>
+    <w:p>
+      <w:pPr>
+        <w:numPr>
+          <w:ilvl w:val="0"/>
+          <w:numId w:val="2"/>
+        </w:numPr>
+        <w:ind w:left="-360"/>
+        <w:rPr>
+          <w:rFonts w:ascii="Proxima Nova" w:eastAsia="Proxima Nova" w:hAnsi="Proxima Nova" w:cs="Proxima Nova"/>
+          <w:b/>
+          <w:sz w:val="20"/>
+          <w:szCs w:val="20"/>
+        </w:rPr>
+      </w:pPr>
+      <w:r>
+        <w:rPr>
+          <w:rFonts w:ascii="Proxima Nova" w:eastAsia="Proxima Nova" w:hAnsi="Proxima Nova" w:cs="Proxima Nova"/>
+          <w:b/>
+          <w:sz w:val="20"/>
+          <w:szCs w:val="20"/>
+        </w:rPr>
+        <w:t xml:space="preserve">My Portfolio </w:t>
+      </w:r>
+      <w:r>
+        <w:rPr>
+          <w:rFonts w:ascii="Proxima Nova" w:eastAsia="Proxima Nova" w:hAnsi="Proxima Nova" w:cs="Proxima Nova"/>
+          <w:sz w:val="20"/>
+          <w:szCs w:val="20"/>
+        </w:rPr>
+        <w:t>| June 2023 | Built with JavaScript, CSS, HTML |</w:t>
+      </w:r>
+      <w:hyperlink r:id="rId21">
+        <w:r>
+          <w:rPr>
+            <w:rFonts w:ascii="Proxima Nova" w:eastAsia="Proxima Nova" w:hAnsi="Proxima Nova" w:cs="Proxima Nova"/>
+            <w:sz w:val="20"/>
+            <w:szCs w:val="20"/>
+          </w:rPr>
+          <w:t xml:space="preserve"> </w:t>
+        </w:r>
+      </w:hyperlink>
+      <w:hyperlink r:id="rId22">
+        <w:r>
+          <w:rPr>
+            <w:rFonts w:ascii="Proxima Nova" w:eastAsia="Proxima Nova" w:hAnsi="Proxima Nova" w:cs="Proxima Nova"/>
+            <w:sz w:val="20"/>
+            <w:szCs w:val="20"/>
+            <w:u w:val="single"/>
+          </w:rPr>
+          <w:t>GitHub Repository</w:t>
+        </w:r>
+      </w:hyperlink>
+      <w:r>
+        <w:rPr>
+          <w:rFonts w:ascii="Proxima Nova" w:eastAsia="Proxima Nova" w:hAnsi="Proxima Nova" w:cs="Proxima Nova"/>
+          <w:sz w:val="20"/>
+          <w:szCs w:val="20"/>
+        </w:rPr>
+        <w:t xml:space="preserve"> |</w:t>
+      </w:r>
+      <w:hyperlink r:id="rId23">
+        <w:r>
+          <w:rPr>
+            <w:rFonts w:ascii="Proxima Nova" w:eastAsia="Proxima Nova" w:hAnsi="Proxima Nova" w:cs="Proxima Nova"/>
+            <w:sz w:val="20"/>
+            <w:szCs w:val="20"/>
+          </w:rPr>
+          <w:t xml:space="preserve"> </w:t>
+        </w:r>
+      </w:hyperlink>
+      <w:hyperlink r:id="rId24">
+        <w:r>
+          <w:rPr>
+            <w:rFonts w:ascii="Proxima Nova" w:eastAsia="Proxima Nova" w:hAnsi="Proxima Nova" w:cs="Proxima Nova"/>
+            <w:sz w:val="20"/>
+            <w:szCs w:val="20"/>
+            <w:u w:val="single"/>
+          </w:rPr>
+          <w:t>Deployed Link</w:t>
+        </w:r>
+      </w:hyperlink>
+    </w:p>
+    <w:p>
+      <w:pPr>
+        <w:tabs>
+          <w:tab w:val="left" w:pos="8472"/>
+        </w:tabs>
+        <w:ind w:left="720"/>
+        <w:rPr>
+          <w:rFonts w:ascii="Proxima Nova" w:eastAsia="Proxima Nova" w:hAnsi="Proxima Nova" w:cs="Proxima Nova"/>
+          <w:sz w:val="20"/>
+          <w:szCs w:val="20"/>
+        </w:rPr>
+      </w:pPr>
+      <w:r>
+        <w:rPr>
+          <w:rFonts w:ascii="Proxima Nova" w:eastAsia="Proxima Nova" w:hAnsi="Proxima Nova" w:cs="Proxima Nova"/>
+          <w:sz w:val="20"/>
+          <w:szCs w:val="20"/>
+        </w:rPr>
+        <w:tab/>
+      </w:r>
     </w:p>
     <w:p>
       <w:pPr>
@@ -813,49 +1422,41 @@
           <w:sz w:val="20"/>
           <w:szCs w:val="20"/>
         </w:rPr>
-        <w:t>Software Engineering Fellow | General</w:t>
-      </w:r>
-      <w:r>
-        <w:rPr>
-          <w:rFonts w:ascii="Proxima Nova" w:eastAsia="Proxima Nova" w:hAnsi="Proxima Nova" w:cs="Proxima Nova"/>
-          <w:b/>
-          <w:sz w:val="20"/>
-          <w:szCs w:val="20"/>
-        </w:rPr>
-        <w:t xml:space="preserve"> </w:t>
-      </w:r>
-      <w:r>
-        <w:rPr>
-          <w:rFonts w:ascii="Proxima Nova" w:eastAsia="Proxima Nova" w:hAnsi="Proxima Nova" w:cs="Proxima Nova"/>
-          <w:b/>
-          <w:sz w:val="20"/>
-          <w:szCs w:val="20"/>
-        </w:rPr>
-        <w:t xml:space="preserve">Assembly </w:t>
-      </w:r>
-      <w:r>
-        <w:rPr>
-          <w:rFonts w:ascii="Proxima Nova" w:eastAsia="Proxima Nova" w:hAnsi="Proxima Nova" w:cs="Proxima Nova"/>
-          <w:sz w:val="20"/>
-          <w:szCs w:val="20"/>
-        </w:rPr>
-        <w:t>| Orlando, F</w:t>
-      </w:r>
-      <w:r>
-        <w:rPr>
-          <w:rFonts w:ascii="Proxima Nova" w:eastAsia="Proxima Nova" w:hAnsi="Proxima Nova" w:cs="Proxima Nova"/>
-          <w:sz w:val="20"/>
-          <w:szCs w:val="20"/>
-        </w:rPr>
-        <w:t>l</w:t>
-      </w:r>
-      <w:r>
-        <w:rPr>
-          <w:rFonts w:ascii="Proxima Nova" w:eastAsia="Proxima Nova" w:hAnsi="Proxima Nova" w:cs="Proxima Nova"/>
-          <w:sz w:val="20"/>
-          <w:szCs w:val="20"/>
-        </w:rPr>
-        <w:t xml:space="preserve"> | March 2023 – June 2023</w:t>
+        <w:t xml:space="preserve">Web Developer | Freelance </w:t>
+      </w:r>
+      <w:r>
+        <w:rPr>
+          <w:rFonts w:ascii="Proxima Nova" w:eastAsia="Proxima Nova" w:hAnsi="Proxima Nova" w:cs="Proxima Nova"/>
+          <w:sz w:val="20"/>
+          <w:szCs w:val="20"/>
+        </w:rPr>
+        <w:t xml:space="preserve">| </w:t>
+      </w:r>
+      <w:r>
+        <w:rPr>
+          <w:rFonts w:ascii="Proxima Nova" w:eastAsia="Proxima Nova" w:hAnsi="Proxima Nova" w:cs="Proxima Nova"/>
+          <w:bCs/>
+          <w:sz w:val="20"/>
+          <w:szCs w:val="20"/>
+        </w:rPr>
+        <w:t xml:space="preserve">Self-Employed </w:t>
+      </w:r>
+      <w:r>
+        <w:rPr>
+          <w:rFonts w:ascii="Proxima Nova" w:eastAsia="Proxima Nova" w:hAnsi="Proxima Nova" w:cs="Proxima Nova"/>
+          <w:sz w:val="20"/>
+          <w:szCs w:val="20"/>
+        </w:rPr>
+        <w:t xml:space="preserve">| </w:t>
+      </w:r>
+      <w:r>
+        <w:rPr>
+          <w:rFonts w:ascii="Proxima Nova" w:eastAsia="Proxima Nova" w:hAnsi="Proxima Nova" w:cs="Proxima Nova"/>
+          <w:bCs/>
+          <w:sz w:val="20"/>
+          <w:szCs w:val="20"/>
+        </w:rPr>
+        <w:t>July 2023- Present</w:t>
       </w:r>
     </w:p>
     <w:p>
@@ -877,31 +1478,7 @@
           <w:sz w:val="20"/>
           <w:szCs w:val="20"/>
         </w:rPr>
-        <w:t xml:space="preserve">Completed </w:t>
-      </w:r>
-      <w:r>
-        <w:rPr>
-          <w:rFonts w:ascii="Proxima Nova" w:eastAsia="Proxima Nova" w:hAnsi="Proxima Nova" w:cs="Proxima Nova"/>
-          <w:sz w:val="20"/>
-          <w:szCs w:val="20"/>
-        </w:rPr>
-        <w:t>480</w:t>
-      </w:r>
-      <w:r>
-        <w:rPr>
-          <w:rFonts w:ascii="Proxima Nova" w:eastAsia="Proxima Nova" w:hAnsi="Proxima Nova" w:cs="Proxima Nova"/>
-          <w:sz w:val="20"/>
-          <w:szCs w:val="20"/>
-        </w:rPr>
-        <w:t>+ hours of instruction in JavaScript, Python, MongoDB, Node, React, and other tools</w:t>
-      </w:r>
-      <w:r>
-        <w:rPr>
-          <w:rFonts w:ascii="Proxima Nova" w:eastAsia="Proxima Nova" w:hAnsi="Proxima Nova" w:cs="Proxima Nova"/>
-          <w:sz w:val="20"/>
-          <w:szCs w:val="20"/>
-        </w:rPr>
-        <w:t>.</w:t>
+        <w:t>Proficiently debugged complex issues during the development phase, utilizing problem-solving skills to identify and resolve bugs, optimize performance, and enhance overall functionality.</w:t>
       </w:r>
     </w:p>
     <w:p>
@@ -923,15 +1500,7 @@
           <w:sz w:val="20"/>
           <w:szCs w:val="20"/>
         </w:rPr>
-        <w:t>Demonstrated quick ability to grasp a language by building a fully functional application only 2 weeks after learning the language</w:t>
-      </w:r>
-      <w:r>
-        <w:rPr>
-          <w:rFonts w:ascii="Proxima Nova" w:eastAsia="Proxima Nova" w:hAnsi="Proxima Nova" w:cs="Proxima Nova"/>
-          <w:sz w:val="20"/>
-          <w:szCs w:val="20"/>
-        </w:rPr>
-        <w:t>.</w:t>
+        <w:t>Demonstrated a keen eye for detail by conducting quality assurance checks, resulting in the delivery of error-free websites.</w:t>
       </w:r>
     </w:p>
     <w:p>
@@ -953,20 +1522,12 @@
           <w:sz w:val="20"/>
           <w:szCs w:val="20"/>
         </w:rPr>
-        <w:t>Collaborated to create a MERN stack application in less than 5 days</w:t>
-      </w:r>
-      <w:r>
-        <w:rPr>
-          <w:rFonts w:ascii="Proxima Nova" w:eastAsia="Proxima Nova" w:hAnsi="Proxima Nova" w:cs="Proxima Nova"/>
-          <w:sz w:val="20"/>
-          <w:szCs w:val="20"/>
-        </w:rPr>
-        <w:t>.</w:t>
-      </w:r>
-    </w:p>
-    <w:p>
-      <w:pPr>
-        <w:ind w:left="720"/>
+        <w:t>Collaborated with the client to develop a web design using Figma and deployed a responsive WordPress website, ensuring seamless user experiences and adherence to project specifications.</w:t>
+      </w:r>
+    </w:p>
+    <w:p>
+      <w:pPr>
+        <w:ind w:left="-360" w:hanging="360"/>
         <w:rPr>
           <w:rFonts w:ascii="Proxima Nova" w:eastAsia="Proxima Nova" w:hAnsi="Proxima Nova" w:cs="Proxima Nova"/>
           <w:sz w:val="20"/>
@@ -989,6 +1550,294 @@
           <w:sz w:val="20"/>
           <w:szCs w:val="20"/>
         </w:rPr>
+        <w:t>Software Engineering Fellow | General</w:t>
+      </w:r>
+      <w:r>
+        <w:rPr>
+          <w:rFonts w:ascii="Proxima Nova" w:eastAsia="Proxima Nova" w:hAnsi="Proxima Nova" w:cs="Proxima Nova"/>
+          <w:b/>
+          <w:sz w:val="20"/>
+          <w:szCs w:val="20"/>
+        </w:rPr>
+        <w:t xml:space="preserve"> </w:t>
+      </w:r>
+      <w:r>
+        <w:rPr>
+          <w:rFonts w:ascii="Proxima Nova" w:eastAsia="Proxima Nova" w:hAnsi="Proxima Nova" w:cs="Proxima Nova"/>
+          <w:b/>
+          <w:sz w:val="20"/>
+          <w:szCs w:val="20"/>
+        </w:rPr>
+        <w:t xml:space="preserve">Assembly </w:t>
+      </w:r>
+      <w:r>
+        <w:rPr>
+          <w:rFonts w:ascii="Proxima Nova" w:eastAsia="Proxima Nova" w:hAnsi="Proxima Nova" w:cs="Proxima Nova"/>
+          <w:sz w:val="20"/>
+          <w:szCs w:val="20"/>
+        </w:rPr>
+        <w:t>| Orlando, F</w:t>
+      </w:r>
+      <w:r>
+        <w:rPr>
+          <w:rFonts w:ascii="Proxima Nova" w:eastAsia="Proxima Nova" w:hAnsi="Proxima Nova" w:cs="Proxima Nova"/>
+          <w:sz w:val="20"/>
+          <w:szCs w:val="20"/>
+        </w:rPr>
+        <w:t>l</w:t>
+      </w:r>
+      <w:r>
+        <w:rPr>
+          <w:rFonts w:ascii="Proxima Nova" w:eastAsia="Proxima Nova" w:hAnsi="Proxima Nova" w:cs="Proxima Nova"/>
+          <w:sz w:val="20"/>
+          <w:szCs w:val="20"/>
+        </w:rPr>
+        <w:t xml:space="preserve"> | March 2023 – June 2023</w:t>
+      </w:r>
+    </w:p>
+    <w:p>
+      <w:pPr>
+        <w:numPr>
+          <w:ilvl w:val="0"/>
+          <w:numId w:val="4"/>
+        </w:numPr>
+        <w:ind w:left="-360"/>
+        <w:rPr>
+          <w:rFonts w:ascii="Proxima Nova" w:eastAsia="Proxima Nova" w:hAnsi="Proxima Nova" w:cs="Proxima Nova"/>
+          <w:sz w:val="20"/>
+          <w:szCs w:val="20"/>
+        </w:rPr>
+      </w:pPr>
+      <w:r>
+        <w:rPr>
+          <w:rFonts w:ascii="Proxima Nova" w:eastAsia="Proxima Nova" w:hAnsi="Proxima Nova" w:cs="Proxima Nova"/>
+          <w:sz w:val="20"/>
+          <w:szCs w:val="20"/>
+        </w:rPr>
+        <w:t xml:space="preserve">Completed </w:t>
+      </w:r>
+      <w:r>
+        <w:rPr>
+          <w:rFonts w:ascii="Proxima Nova" w:eastAsia="Proxima Nova" w:hAnsi="Proxima Nova" w:cs="Proxima Nova"/>
+          <w:sz w:val="20"/>
+          <w:szCs w:val="20"/>
+        </w:rPr>
+        <w:t>4</w:t>
+      </w:r>
+      <w:r>
+        <w:rPr>
+          <w:rFonts w:ascii="Proxima Nova" w:eastAsia="Proxima Nova" w:hAnsi="Proxima Nova" w:cs="Proxima Nova"/>
+          <w:sz w:val="20"/>
+          <w:szCs w:val="20"/>
+        </w:rPr>
+        <w:t>2</w:t>
+      </w:r>
+      <w:r>
+        <w:rPr>
+          <w:rFonts w:ascii="Proxima Nova" w:eastAsia="Proxima Nova" w:hAnsi="Proxima Nova" w:cs="Proxima Nova"/>
+          <w:sz w:val="20"/>
+          <w:szCs w:val="20"/>
+        </w:rPr>
+        <w:t>0</w:t>
+      </w:r>
+      <w:r>
+        <w:rPr>
+          <w:rFonts w:ascii="Proxima Nova" w:eastAsia="Proxima Nova" w:hAnsi="Proxima Nova" w:cs="Proxima Nova"/>
+          <w:sz w:val="20"/>
+          <w:szCs w:val="20"/>
+        </w:rPr>
+        <w:t>+ hours of instruction in</w:t>
+      </w:r>
+      <w:r>
+        <w:rPr>
+          <w:rFonts w:ascii="Proxima Nova" w:eastAsia="Proxima Nova" w:hAnsi="Proxima Nova" w:cs="Proxima Nova"/>
+          <w:sz w:val="20"/>
+          <w:szCs w:val="20"/>
+        </w:rPr>
+        <w:t xml:space="preserve"> </w:t>
+      </w:r>
+      <w:r>
+        <w:rPr>
+          <w:rFonts w:ascii="Proxima Nova" w:eastAsia="Proxima Nova" w:hAnsi="Proxima Nova" w:cs="Proxima Nova"/>
+          <w:sz w:val="20"/>
+          <w:szCs w:val="20"/>
+        </w:rPr>
+        <w:t xml:space="preserve">object-oriented programming languages such as </w:t>
+      </w:r>
+      <w:r>
+        <w:rPr>
+          <w:rFonts w:ascii="Proxima Nova" w:eastAsia="Proxima Nova" w:hAnsi="Proxima Nova" w:cs="Proxima Nova"/>
+          <w:sz w:val="20"/>
+          <w:szCs w:val="20"/>
+        </w:rPr>
+        <w:t>JavaScript</w:t>
+      </w:r>
+      <w:r>
+        <w:rPr>
+          <w:rFonts w:ascii="Proxima Nova" w:eastAsia="Proxima Nova" w:hAnsi="Proxima Nova" w:cs="Proxima Nova"/>
+          <w:sz w:val="20"/>
+          <w:szCs w:val="20"/>
+        </w:rPr>
+        <w:t xml:space="preserve"> and </w:t>
+      </w:r>
+      <w:r>
+        <w:rPr>
+          <w:rFonts w:ascii="Proxima Nova" w:eastAsia="Proxima Nova" w:hAnsi="Proxima Nova" w:cs="Proxima Nova"/>
+          <w:sz w:val="20"/>
+          <w:szCs w:val="20"/>
+        </w:rPr>
+        <w:t xml:space="preserve">Python, </w:t>
+      </w:r>
+      <w:r>
+        <w:rPr>
+          <w:rFonts w:ascii="Proxima Nova" w:eastAsia="Proxima Nova" w:hAnsi="Proxima Nova" w:cs="Proxima Nova"/>
+          <w:sz w:val="20"/>
+          <w:szCs w:val="20"/>
+        </w:rPr>
+        <w:t xml:space="preserve">as well as other tools, such as </w:t>
+      </w:r>
+      <w:r>
+        <w:rPr>
+          <w:rFonts w:ascii="Proxima Nova" w:eastAsia="Proxima Nova" w:hAnsi="Proxima Nova" w:cs="Proxima Nova"/>
+          <w:sz w:val="20"/>
+          <w:szCs w:val="20"/>
+        </w:rPr>
+        <w:t xml:space="preserve">Django, Node, </w:t>
+      </w:r>
+      <w:r>
+        <w:rPr>
+          <w:rFonts w:ascii="Proxima Nova" w:eastAsia="Proxima Nova" w:hAnsi="Proxima Nova" w:cs="Proxima Nova"/>
+          <w:sz w:val="20"/>
+          <w:szCs w:val="20"/>
+        </w:rPr>
+        <w:t xml:space="preserve">MongoDB, </w:t>
+      </w:r>
+      <w:r>
+        <w:rPr>
+          <w:rFonts w:ascii="Proxima Nova" w:eastAsia="Proxima Nova" w:hAnsi="Proxima Nova" w:cs="Proxima Nova"/>
+          <w:sz w:val="20"/>
+          <w:szCs w:val="20"/>
+        </w:rPr>
+        <w:t xml:space="preserve">and </w:t>
+      </w:r>
+      <w:r>
+        <w:rPr>
+          <w:rFonts w:ascii="Proxima Nova" w:eastAsia="Proxima Nova" w:hAnsi="Proxima Nova" w:cs="Proxima Nova"/>
+          <w:sz w:val="20"/>
+          <w:szCs w:val="20"/>
+        </w:rPr>
+        <w:t>React</w:t>
+      </w:r>
+      <w:r>
+        <w:rPr>
+          <w:rFonts w:ascii="Proxima Nova" w:eastAsia="Proxima Nova" w:hAnsi="Proxima Nova" w:cs="Proxima Nova"/>
+          <w:sz w:val="20"/>
+          <w:szCs w:val="20"/>
+        </w:rPr>
+        <w:t>.</w:t>
+      </w:r>
+    </w:p>
+    <w:p>
+      <w:pPr>
+        <w:numPr>
+          <w:ilvl w:val="0"/>
+          <w:numId w:val="4"/>
+        </w:numPr>
+        <w:ind w:left="-360"/>
+        <w:rPr>
+          <w:rFonts w:ascii="Proxima Nova" w:eastAsia="Proxima Nova" w:hAnsi="Proxima Nova" w:cs="Proxima Nova"/>
+          <w:sz w:val="20"/>
+          <w:szCs w:val="20"/>
+        </w:rPr>
+      </w:pPr>
+      <w:r>
+        <w:rPr>
+          <w:rFonts w:ascii="Proxima Nova" w:eastAsia="Proxima Nova" w:hAnsi="Proxima Nova" w:cs="Proxima Nova"/>
+          <w:sz w:val="20"/>
+          <w:szCs w:val="20"/>
+        </w:rPr>
+        <w:t>Demonstrated quick ability to grasp a language by building a fully functional application only 2 weeks after learning the language.</w:t>
+      </w:r>
+    </w:p>
+    <w:p>
+      <w:pPr>
+        <w:numPr>
+          <w:ilvl w:val="0"/>
+          <w:numId w:val="4"/>
+        </w:numPr>
+        <w:ind w:left="-360"/>
+        <w:rPr>
+          <w:rFonts w:ascii="Proxima Nova" w:eastAsia="Proxima Nova" w:hAnsi="Proxima Nova" w:cs="Proxima Nova"/>
+          <w:sz w:val="20"/>
+          <w:szCs w:val="20"/>
+        </w:rPr>
+      </w:pPr>
+      <w:r>
+        <w:rPr>
+          <w:rFonts w:ascii="Proxima Nova" w:eastAsia="Proxima Nova" w:hAnsi="Proxima Nova" w:cs="Proxima Nova"/>
+          <w:sz w:val="20"/>
+          <w:szCs w:val="20"/>
+        </w:rPr>
+        <w:t xml:space="preserve">Collaborated </w:t>
+      </w:r>
+      <w:r>
+        <w:rPr>
+          <w:rFonts w:ascii="Proxima Nova" w:eastAsia="Proxima Nova" w:hAnsi="Proxima Nova" w:cs="Proxima Nova"/>
+          <w:sz w:val="20"/>
+          <w:szCs w:val="20"/>
+        </w:rPr>
+        <w:t xml:space="preserve">with </w:t>
+      </w:r>
+      <w:r>
+        <w:rPr>
+          <w:rFonts w:ascii="Proxima Nova" w:eastAsia="Proxima Nova" w:hAnsi="Proxima Nova" w:cs="Proxima Nova"/>
+          <w:sz w:val="20"/>
+          <w:szCs w:val="20"/>
+        </w:rPr>
+        <w:t>fellow</w:t>
+      </w:r>
+      <w:r>
+        <w:rPr>
+          <w:rFonts w:ascii="Proxima Nova" w:eastAsia="Proxima Nova" w:hAnsi="Proxima Nova" w:cs="Proxima Nova"/>
+          <w:sz w:val="20"/>
+          <w:szCs w:val="20"/>
+        </w:rPr>
+        <w:t xml:space="preserve"> engineers </w:t>
+      </w:r>
+      <w:r>
+        <w:rPr>
+          <w:rFonts w:ascii="Proxima Nova" w:eastAsia="Proxima Nova" w:hAnsi="Proxima Nova" w:cs="Proxima Nova"/>
+          <w:sz w:val="20"/>
+          <w:szCs w:val="20"/>
+        </w:rPr>
+        <w:t xml:space="preserve">to gain experience with version control and collaborative development practices using Git and GitHub. </w:t>
+      </w:r>
+    </w:p>
+    <w:p>
+      <w:pPr>
+        <w:ind w:left="720"/>
+        <w:rPr>
+          <w:rFonts w:ascii="Proxima Nova" w:eastAsia="Proxima Nova" w:hAnsi="Proxima Nova" w:cs="Proxima Nova"/>
+          <w:sz w:val="20"/>
+          <w:szCs w:val="20"/>
+        </w:rPr>
+      </w:pPr>
+    </w:p>
+    <w:p>
+      <w:pPr>
+        <w:ind w:left="-720"/>
+        <w:rPr>
+          <w:sz w:val="18"/>
+          <w:szCs w:val="18"/>
+        </w:rPr>
+      </w:pPr>
+      <w:r>
+        <w:rPr>
+          <w:rFonts w:ascii="Proxima Nova" w:eastAsia="Proxima Nova" w:hAnsi="Proxima Nova" w:cs="Proxima Nova"/>
+          <w:b/>
+          <w:sz w:val="20"/>
+          <w:szCs w:val="20"/>
+        </w:rPr>
         <w:t xml:space="preserve">Medical Scribe | </w:t>
       </w:r>
       <w:proofErr w:type="spellStart"/>
@@ -1009,6 +1858,26 @@
           <w:sz w:val="20"/>
           <w:szCs w:val="20"/>
         </w:rPr>
+        <w:t xml:space="preserve"> / </w:t>
+      </w:r>
+      <w:proofErr w:type="spellStart"/>
+      <w:r>
+        <w:rPr>
+          <w:rFonts w:ascii="Proxima Nova" w:eastAsia="Proxima Nova" w:hAnsi="Proxima Nova" w:cs="Proxima Nova"/>
+          <w:b/>
+          <w:sz w:val="20"/>
+          <w:szCs w:val="20"/>
+        </w:rPr>
+        <w:t>ScribeAmerica</w:t>
+      </w:r>
+      <w:proofErr w:type="spellEnd"/>
+      <w:r>
+        <w:rPr>
+          <w:rFonts w:ascii="Proxima Nova" w:eastAsia="Proxima Nova" w:hAnsi="Proxima Nova" w:cs="Proxima Nova"/>
+          <w:b/>
+          <w:sz w:val="20"/>
+          <w:szCs w:val="20"/>
+        </w:rPr>
         <w:t xml:space="preserve"> </w:t>
       </w:r>
       <w:r>
@@ -1033,7 +1902,47 @@
           <w:sz w:val="20"/>
           <w:szCs w:val="20"/>
         </w:rPr>
-        <w:t xml:space="preserve"> | March 2021 – March 2023</w:t>
+        <w:t xml:space="preserve"> | </w:t>
+      </w:r>
+      <w:r>
+        <w:rPr>
+          <w:rFonts w:ascii="Proxima Nova" w:eastAsia="Proxima Nova" w:hAnsi="Proxima Nova" w:cs="Proxima Nova"/>
+          <w:sz w:val="20"/>
+          <w:szCs w:val="20"/>
+        </w:rPr>
+        <w:t>Feb</w:t>
+      </w:r>
+      <w:r>
+        <w:rPr>
+          <w:rFonts w:ascii="Proxima Nova" w:eastAsia="Proxima Nova" w:hAnsi="Proxima Nova" w:cs="Proxima Nova"/>
+          <w:sz w:val="20"/>
+          <w:szCs w:val="20"/>
+        </w:rPr>
+        <w:t>ruary</w:t>
+      </w:r>
+      <w:r>
+        <w:rPr>
+          <w:rFonts w:ascii="Proxima Nova" w:eastAsia="Proxima Nova" w:hAnsi="Proxima Nova" w:cs="Proxima Nova"/>
+          <w:sz w:val="20"/>
+          <w:szCs w:val="20"/>
+        </w:rPr>
+        <w:t xml:space="preserve"> </w:t>
+      </w:r>
+      <w:r>
+        <w:rPr>
+          <w:rFonts w:ascii="Proxima Nova" w:eastAsia="Proxima Nova" w:hAnsi="Proxima Nova" w:cs="Proxima Nova"/>
+          <w:sz w:val="20"/>
+          <w:szCs w:val="20"/>
+        </w:rPr>
+        <w:t xml:space="preserve">2020 </w:t>
+      </w:r>
+      <w:r>
+        <w:rPr>
+          <w:rFonts w:ascii="Proxima Nova" w:eastAsia="Proxima Nova" w:hAnsi="Proxima Nova" w:cs="Proxima Nova"/>
+          <w:sz w:val="20"/>
+          <w:szCs w:val="20"/>
+        </w:rPr>
+        <w:t>– March 2023</w:t>
       </w:r>
     </w:p>
     <w:p>
@@ -1055,7 +1964,8 @@
           <w:sz w:val="20"/>
           <w:szCs w:val="20"/>
         </w:rPr>
-        <w:t>Promoted within 3 months of employment due to outstanding performance and quick ability to grasp new EMR system.</w:t>
+        <w:lastRenderedPageBreak/>
+        <w:t>Effectively and accurately assisted multiple physicians in documenting patient information, ensuring compliance with HIPAA regulations and maintaining strict confidentiality.</w:t>
       </w:r>
     </w:p>
     <w:p>
@@ -1077,152 +1987,11 @@
           <w:sz w:val="20"/>
           <w:szCs w:val="20"/>
         </w:rPr>
-        <w:t>Effectively and accurately assisted multiple physicians in documenting patient information, ensuring compliance with HIPAA regulations and maintaining strict confidentiality.</w:t>
-      </w:r>
-    </w:p>
-    <w:p>
-      <w:pPr>
-        <w:numPr>
-          <w:ilvl w:val="0"/>
-          <w:numId w:val="6"/>
-        </w:numPr>
-        <w:ind w:left="-360"/>
-        <w:rPr>
-          <w:rFonts w:ascii="Proxima Nova" w:eastAsia="Proxima Nova" w:hAnsi="Proxima Nova" w:cs="Proxima Nova"/>
-          <w:sz w:val="20"/>
-          <w:szCs w:val="20"/>
-        </w:rPr>
-      </w:pPr>
-      <w:r>
-        <w:rPr>
-          <w:rFonts w:ascii="Proxima Nova" w:eastAsia="Proxima Nova" w:hAnsi="Proxima Nova" w:cs="Proxima Nova"/>
-          <w:sz w:val="20"/>
-          <w:szCs w:val="20"/>
-        </w:rPr>
         <w:t>Demonstrate adaptability and flexibility in a fast-paced environment, consistently meeting deadlines and exceeding expectations.</w:t>
       </w:r>
     </w:p>
     <w:p>
       <w:pPr>
-        <w:ind w:left="-720"/>
-        <w:rPr>
-          <w:rFonts w:ascii="Proxima Nova" w:eastAsia="Proxima Nova" w:hAnsi="Proxima Nova" w:cs="Proxima Nova"/>
-          <w:b/>
-          <w:sz w:val="20"/>
-          <w:szCs w:val="20"/>
-        </w:rPr>
-      </w:pPr>
-    </w:p>
-    <w:p>
-      <w:pPr>
-        <w:ind w:left="-720"/>
-        <w:rPr>
-          <w:rFonts w:ascii="Proxima Nova" w:eastAsia="Proxima Nova" w:hAnsi="Proxima Nova" w:cs="Proxima Nova"/>
-          <w:sz w:val="20"/>
-          <w:szCs w:val="20"/>
-        </w:rPr>
-      </w:pPr>
-      <w:r>
-        <w:rPr>
-          <w:rFonts w:ascii="Proxima Nova" w:eastAsia="Proxima Nova" w:hAnsi="Proxima Nova" w:cs="Proxima Nova"/>
-          <w:b/>
-          <w:sz w:val="20"/>
-          <w:szCs w:val="20"/>
-        </w:rPr>
-        <w:t xml:space="preserve">Medical Scribe | </w:t>
-      </w:r>
-      <w:proofErr w:type="spellStart"/>
-      <w:r>
-        <w:rPr>
-          <w:rFonts w:ascii="Proxima Nova" w:eastAsia="Proxima Nova" w:hAnsi="Proxima Nova" w:cs="Proxima Nova"/>
-          <w:b/>
-          <w:sz w:val="20"/>
-          <w:szCs w:val="20"/>
-        </w:rPr>
-        <w:t>ScribeAmerica</w:t>
-      </w:r>
-      <w:proofErr w:type="spellEnd"/>
-      <w:r>
-        <w:rPr>
-          <w:rFonts w:ascii="Proxima Nova" w:eastAsia="Proxima Nova" w:hAnsi="Proxima Nova" w:cs="Proxima Nova"/>
-          <w:b/>
-          <w:sz w:val="20"/>
-          <w:szCs w:val="20"/>
-        </w:rPr>
-        <w:t xml:space="preserve"> </w:t>
-      </w:r>
-      <w:r>
-        <w:rPr>
-          <w:rFonts w:ascii="Proxima Nova" w:eastAsia="Proxima Nova" w:hAnsi="Proxima Nova" w:cs="Proxima Nova"/>
-          <w:sz w:val="20"/>
-          <w:szCs w:val="20"/>
-        </w:rPr>
-        <w:t xml:space="preserve">| </w:t>
-      </w:r>
-      <w:r>
-        <w:rPr>
-          <w:rFonts w:ascii="Proxima Nova" w:eastAsia="Proxima Nova" w:hAnsi="Proxima Nova" w:cs="Proxima Nova"/>
-          <w:sz w:val="20"/>
-          <w:szCs w:val="20"/>
-        </w:rPr>
-        <w:t>Orlando</w:t>
-      </w:r>
-      <w:r>
-        <w:rPr>
-          <w:rFonts w:ascii="Proxima Nova" w:eastAsia="Proxima Nova" w:hAnsi="Proxima Nova" w:cs="Proxima Nova"/>
-          <w:sz w:val="20"/>
-          <w:szCs w:val="20"/>
-        </w:rPr>
-        <w:t>, Fl | February 2020 – March 2021</w:t>
-      </w:r>
-    </w:p>
-    <w:p>
-      <w:pPr>
-        <w:numPr>
-          <w:ilvl w:val="0"/>
-          <w:numId w:val="3"/>
-        </w:numPr>
-        <w:ind w:left="-360"/>
-        <w:rPr>
-          <w:rFonts w:ascii="Proxima Nova" w:eastAsia="Proxima Nova" w:hAnsi="Proxima Nova" w:cs="Proxima Nova"/>
-          <w:sz w:val="20"/>
-          <w:szCs w:val="20"/>
-        </w:rPr>
-      </w:pPr>
-      <w:r>
-        <w:rPr>
-          <w:rFonts w:ascii="Proxima Nova" w:eastAsia="Proxima Nova" w:hAnsi="Proxima Nova" w:cs="Proxima Nova"/>
-          <w:sz w:val="20"/>
-          <w:szCs w:val="20"/>
-        </w:rPr>
-        <w:t>Assisted multiple clinicians with patient documentation in a fast-paced environment, ensuring the accuracy and completeness of medical records.</w:t>
-      </w:r>
-    </w:p>
-    <w:p>
-      <w:pPr>
-        <w:numPr>
-          <w:ilvl w:val="0"/>
-          <w:numId w:val="3"/>
-        </w:numPr>
-        <w:ind w:left="-360"/>
-        <w:rPr>
-          <w:rFonts w:ascii="Proxima Nova" w:eastAsia="Proxima Nova" w:hAnsi="Proxima Nova" w:cs="Proxima Nova"/>
-          <w:sz w:val="20"/>
-          <w:szCs w:val="20"/>
-        </w:rPr>
-      </w:pPr>
-      <w:r>
-        <w:rPr>
-          <w:rFonts w:ascii="Proxima Nova" w:eastAsia="Proxima Nova" w:hAnsi="Proxima Nova" w:cs="Proxima Nova"/>
-          <w:sz w:val="20"/>
-          <w:szCs w:val="20"/>
-        </w:rPr>
-        <w:t>Collaborated effectively with clinicians to provide efficient and high-quality patient care.</w:t>
-      </w:r>
-    </w:p>
-    <w:p>
-      <w:pPr>
-        <w:ind w:left="-720"/>
         <w:rPr>
           <w:rFonts w:ascii="Proxima Nova" w:eastAsia="Proxima Nova" w:hAnsi="Proxima Nova" w:cs="Proxima Nova"/>
           <w:sz w:val="20"/>
@@ -1276,7 +2045,7 @@
           <w:sz w:val="20"/>
           <w:szCs w:val="20"/>
         </w:rPr>
-        <w:t>Provided exceptional care for a quadriplegic client, assisting with ADLs, such as bathing, dressing, administering medicine, and wound care.</w:t>
+        <w:t>Developed strong communication skills through frequent interaction with the client, family members, and healthcare professionals.</w:t>
       </w:r>
     </w:p>
     <w:p>
@@ -1298,8 +2067,7 @@
           <w:sz w:val="20"/>
           <w:szCs w:val="20"/>
         </w:rPr>
-        <w:lastRenderedPageBreak/>
-        <w:t xml:space="preserve">Worked independently, demonstrating strong time-management and problem-solving skills. </w:t>
+        <w:t>Provided exceptional care for a quadriplegic client, assisting with ADLs, such as bathing, dressing, administering medicine, and wound care.</w:t>
       </w:r>
     </w:p>
     <w:p>
@@ -1321,29 +2089,7 @@
           <w:sz w:val="20"/>
           <w:szCs w:val="20"/>
         </w:rPr>
-        <w:t xml:space="preserve">Demonstrated creativity in planning and organizing engaging activities for the client. </w:t>
-      </w:r>
-    </w:p>
-    <w:p>
-      <w:pPr>
-        <w:numPr>
-          <w:ilvl w:val="0"/>
-          <w:numId w:val="5"/>
-        </w:numPr>
-        <w:ind w:left="-360"/>
-        <w:rPr>
-          <w:rFonts w:ascii="Proxima Nova" w:eastAsia="Proxima Nova" w:hAnsi="Proxima Nova" w:cs="Proxima Nova"/>
-          <w:sz w:val="20"/>
-          <w:szCs w:val="20"/>
-        </w:rPr>
-      </w:pPr>
-      <w:r>
-        <w:rPr>
-          <w:rFonts w:ascii="Proxima Nova" w:eastAsia="Proxima Nova" w:hAnsi="Proxima Nova" w:cs="Proxima Nova"/>
-          <w:sz w:val="20"/>
-          <w:szCs w:val="20"/>
-        </w:rPr>
-        <w:t>Developed strong communication skills through frequent interaction with the client, family members, and healthcare professionals.</w:t>
+        <w:t xml:space="preserve">Worked independently, demonstrating strong time-management and problem-solving skills. </w:t>
       </w:r>
     </w:p>
     <w:p>
@@ -1398,22 +2144,14 @@
           <w:sz w:val="20"/>
           <w:szCs w:val="20"/>
         </w:rPr>
-        <w:t xml:space="preserve">Software Engineering </w:t>
-      </w:r>
-      <w:r>
-        <w:rPr>
-          <w:rFonts w:ascii="Proxima Nova" w:eastAsia="Proxima Nova" w:hAnsi="Proxima Nova" w:cs="Proxima Nova"/>
-          <w:sz w:val="20"/>
-          <w:szCs w:val="20"/>
-        </w:rPr>
-        <w:t>Certification</w:t>
+        <w:t>Software Engineering Certification</w:t>
       </w:r>
     </w:p>
     <w:p>
       <w:pPr>
         <w:ind w:left="-720"/>
         <w:rPr>
-          <w:bCs/>
+          <w:rFonts w:ascii="Proxima Nova" w:eastAsia="Proxima Nova" w:hAnsi="Proxima Nova" w:cs="Proxima Nova"/>
         </w:rPr>
       </w:pPr>
       <w:r>
@@ -1423,16 +2161,31 @@
           <w:sz w:val="20"/>
           <w:szCs w:val="20"/>
         </w:rPr>
-        <w:t xml:space="preserve">University of Central Florida | </w:t>
-      </w:r>
-      <w:r>
-        <w:rPr>
-          <w:rFonts w:ascii="Proxima Nova" w:eastAsia="Proxima Nova" w:hAnsi="Proxima Nova" w:cs="Proxima Nova"/>
-          <w:bCs/>
-          <w:sz w:val="20"/>
-          <w:szCs w:val="20"/>
-        </w:rPr>
-        <w:t>Bachelor of Science in Chemistry</w:t>
+        <w:t>University of Central Florida |</w:t>
+      </w:r>
+      <w:r>
+        <w:rPr>
+          <w:rFonts w:ascii="Proxima Nova" w:eastAsia="Proxima Nova" w:hAnsi="Proxima Nova" w:cs="Proxima Nova"/>
+          <w:sz w:val="20"/>
+          <w:szCs w:val="20"/>
+        </w:rPr>
+        <w:t xml:space="preserve"> </w:t>
+      </w:r>
+      <w:r>
+        <w:rPr>
+          <w:rFonts w:ascii="Proxima Nova" w:eastAsia="Proxima Nova" w:hAnsi="Proxima Nova" w:cs="Proxima Nova"/>
+          <w:sz w:val="20"/>
+          <w:szCs w:val="20"/>
+        </w:rPr>
+        <w:t xml:space="preserve">Bachelor </w:t>
+      </w:r>
+      <w:r>
+        <w:rPr>
+          <w:rFonts w:ascii="Proxima Nova" w:eastAsia="Proxima Nova" w:hAnsi="Proxima Nova" w:cs="Proxima Nova"/>
+          <w:sz w:val="20"/>
+          <w:szCs w:val="20"/>
+        </w:rPr>
+        <w:t>of Science in Chemistry</w:t>
       </w:r>
     </w:p>
     <w:sectPr>
@@ -1440,17 +2193,68 @@
       <w:pgMar w:top="1440" w:right="720" w:bottom="1440" w:left="1440" w:header="720" w:footer="720" w:gutter="0"/>
       <w:pgNumType w:start="1"/>
       <w:cols w:space="720"/>
+      <w:docGrid w:linePitch="299"/>
     </w:sectPr>
   </w:body>
 </w:document>
 </file>
 
+<file path=word/endnotes.xml><?xml version="1.0" encoding="utf-8"?>
+<w:endnotes xmlns:wpc="http://schemas.microsoft.com/office/word/2010/wordprocessingCanvas" xmlns:cx="http://schemas.microsoft.com/office/drawing/2014/chartex" xmlns:cx1="http://schemas.microsoft.com/office/drawing/2015/9/8/chartex" xmlns:cx2="http://schemas.microsoft.com/office/drawing/2015/10/21/chartex" xmlns:cx3="http://schemas.microsoft.com/office/drawing/2016/5/9/chartex" xmlns:cx4="http://schemas.microsoft.com/office/drawing/2016/5/10/chartex" xmlns:cx5="http://schemas.microsoft.com/office/drawing/2016/5/11/chartex" xmlns:cx6="http://schemas.microsoft.com/office/drawing/2016/5/12/chartex" xmlns:cx7="http://schemas.microsoft.com/office/drawing/2016/5/13/chartex" xmlns:cx8="http://schemas.microsoft.com/office/drawing/2016/5/14/chartex" xmlns:mc="http://schemas.openxmlformats.org/markup-compatibility/2006" xmlns:aink="http://schemas.microsoft.com/office/drawing/2016/ink" xmlns:am3d="http://schemas.microsoft.com/office/drawing/2017/model3d" xmlns:o="urn:schemas-microsoft-com:office:office" xmlns:oel="http://schemas.microsoft.com/office/2019/extlst" xmlns:r="http://schemas.openxmlformats.org/officeDocument/2006/relationships" xmlns:m="http://schemas.openxmlformats.org/officeDocument/2006/math" xmlns:v="urn:schemas-microsoft-com:vml" xmlns:wp14="http://schemas.microsoft.com/office/word/2010/wordprocessingDrawing" xmlns:wp="http://schemas.openxmlformats.org/drawingml/2006/wordprocessingDrawing" xmlns:w10="urn:schemas-microsoft-com:office:word" xmlns:w="http://schemas.openxmlformats.org/wordprocessingml/2006/main" xmlns:w14="http://schemas.microsoft.com/office/word/2010/wordml" xmlns:w15="http://schemas.microsoft.com/office/word/2012/wordml" xmlns:w16cex="http://schemas.microsoft.com/office/word/2018/wordml/cex" xmlns:w16cid="http://schemas.microsoft.com/office/word/2016/wordml/cid" xmlns:w16="http://schemas.microsoft.com/office/word/2018/wordml" xmlns:w16sdtdh="http://schemas.microsoft.com/office/word/2020/wordml/sdtdatahash" xmlns:w16se="http://schemas.microsoft.com/office/word/2015/wordml/symex" xmlns:wpg="http://schemas.microsoft.com/office/word/2010/wordprocessingGroup" xmlns:wpi="http://schemas.microsoft.com/office/word/2010/wordprocessingInk" xmlns:wne="http://schemas.microsoft.com/office/word/2006/wordml" xmlns:wps="http://schemas.microsoft.com/office/word/2010/wordprocessingShape" mc:Ignorable="w14 w15 w16se w16cid w16 w16cex w16sdtdh wp14">
+  <w:endnote w:type="separator" w:id="-1">
+    <w:p>
+      <w:pPr>
+        <w:spacing w:line="240" w:lineRule="auto"/>
+      </w:pPr>
+      <w:r>
+        <w:separator/>
+      </w:r>
+    </w:p>
+  </w:endnote>
+  <w:endnote w:type="continuationSeparator" w:id="0">
+    <w:p>
+      <w:pPr>
+        <w:spacing w:line="240" w:lineRule="auto"/>
+      </w:pPr>
+      <w:r>
+        <w:continuationSeparator/>
+      </w:r>
+    </w:p>
+  </w:endnote>
+</w:endnotes>
+</file>
+
+<file path=word/footnotes.xml><?xml version="1.0" encoding="utf-8"?>
+<w:footnotes xmlns:wpc="http://schemas.microsoft.com/office/word/2010/wordprocessingCanvas" xmlns:cx="http://schemas.microsoft.com/office/drawing/2014/chartex" xmlns:cx1="http://schemas.microsoft.com/office/drawing/2015/9/8/chartex" xmlns:cx2="http://schemas.microsoft.com/office/drawing/2015/10/21/chartex" xmlns:cx3="http://schemas.microsoft.com/office/drawing/2016/5/9/chartex" xmlns:cx4="http://schemas.microsoft.com/office/drawing/2016/5/10/chartex" xmlns:cx5="http://schemas.microsoft.com/office/drawing/2016/5/11/chartex" xmlns:cx6="http://schemas.microsoft.com/office/drawing/2016/5/12/chartex" xmlns:cx7="http://schemas.microsoft.com/office/drawing/2016/5/13/chartex" xmlns:cx8="http://schemas.microsoft.com/office/drawing/2016/5/14/chartex" xmlns:mc="http://schemas.openxmlformats.org/markup-compatibility/2006" xmlns:aink="http://schemas.microsoft.com/office/drawing/2016/ink" xmlns:am3d="http://schemas.microsoft.com/office/drawing/2017/model3d" xmlns:o="urn:schemas-microsoft-com:office:office" xmlns:oel="http://schemas.microsoft.com/office/2019/extlst" xmlns:r="http://schemas.openxmlformats.org/officeDocument/2006/relationships" xmlns:m="http://schemas.openxmlformats.org/officeDocument/2006/math" xmlns:v="urn:schemas-microsoft-com:vml" xmlns:wp14="http://schemas.microsoft.com/office/word/2010/wordprocessingDrawing" xmlns:wp="http://schemas.openxmlformats.org/drawingml/2006/wordprocessingDrawing" xmlns:w10="urn:schemas-microsoft-com:office:word" xmlns:w="http://schemas.openxmlformats.org/wordprocessingml/2006/main" xmlns:w14="http://schemas.microsoft.com/office/word/2010/wordml" xmlns:w15="http://schemas.microsoft.com/office/word/2012/wordml" xmlns:w16cex="http://schemas.microsoft.com/office/word/2018/wordml/cex" xmlns:w16cid="http://schemas.microsoft.com/office/word/2016/wordml/cid" xmlns:w16="http://schemas.microsoft.com/office/word/2018/wordml" xmlns:w16sdtdh="http://schemas.microsoft.com/office/word/2020/wordml/sdtdatahash" xmlns:w16se="http://schemas.microsoft.com/office/word/2015/wordml/symex" xmlns:wpg="http://schemas.microsoft.com/office/word/2010/wordprocessingGroup" xmlns:wpi="http://schemas.microsoft.com/office/word/2010/wordprocessingInk" xmlns:wne="http://schemas.microsoft.com/office/word/2006/wordml" xmlns:wps="http://schemas.microsoft.com/office/word/2010/wordprocessingShape" mc:Ignorable="w14 w15 w16se w16cid w16 w16cex w16sdtdh wp14">
+  <w:footnote w:type="separator" w:id="-1">
+    <w:p>
+      <w:pPr>
+        <w:spacing w:line="240" w:lineRule="auto"/>
+      </w:pPr>
+      <w:r>
+        <w:separator/>
+      </w:r>
+    </w:p>
+  </w:footnote>
+  <w:footnote w:type="continuationSeparator" w:id="0">
+    <w:p>
+      <w:pPr>
+        <w:spacing w:line="240" w:lineRule="auto"/>
+      </w:pPr>
+      <w:r>
+        <w:continuationSeparator/>
+      </w:r>
+    </w:p>
+  </w:footnote>
+</w:footnotes>
+</file>
+
 <file path=word/numbering.xml><?xml version="1.0" encoding="utf-8"?>
 <w:numbering xmlns:wpc="http://schemas.microsoft.com/office/word/2010/wordprocessingCanvas" xmlns:cx="http://schemas.microsoft.com/office/drawing/2014/chartex" xmlns:cx1="http://schemas.microsoft.com/office/drawing/2015/9/8/chartex" xmlns:cx2="http://schemas.microsoft.com/office/drawing/2015/10/21/chartex" xmlns:cx3="http://schemas.microsoft.com/office/drawing/2016/5/9/chartex" xmlns:cx4="http://schemas.microsoft.com/office/drawing/2016/5/10/chartex" xmlns:cx5="http://schemas.microsoft.com/office/drawing/2016/5/11/chartex" xmlns:cx6="http://schemas.microsoft.com/office/drawing/2016/5/12/chartex" xmlns:cx7="http://schemas.microsoft.com/office/drawing/2016/5/13/chartex" xmlns:cx8="http://schemas.microsoft.com/office/drawing/2016/5/14/chartex" xmlns:mc="http://schemas.openxmlformats.org/markup-compatibility/2006" xmlns:aink="http://schemas.microsoft.com/office/drawing/2016/ink" xmlns:am3d="http://schemas.microsoft.com/office/drawing/2017/model3d" xmlns:o="urn:schemas-microsoft-com:office:office" xmlns:oel="http://schemas.microsoft.com/office/2019/extlst" xmlns:r="http://schemas.openxmlformats.org/officeDocument/2006/relationships" xmlns:m="http://schemas.openxmlformats.org/officeDocument/2006/math" xmlns:v="urn:schemas-microsoft-com:vml" xmlns:wp14="http://schemas.microsoft.com/office/word/2010/wordprocessingDrawing" xmlns:wp="http://schemas.openxmlformats.org/drawingml/2006/wordprocessingDrawing" xmlns:w10="urn:schemas-microsoft-com:office:word" xmlns:w="http://schemas.openxmlformats.org/wordprocessingml/2006/main" xmlns:w14="http://schemas.microsoft.com/office/word/2010/wordml" xmlns:w15="http://schemas.microsoft.com/office/word/2012/wordml" xmlns:w16cex="http://schemas.microsoft.com/office/word/2018/wordml/cex" xmlns:w16cid="http://schemas.microsoft.com/office/word/2016/wordml/cid" xmlns:w16="http://schemas.microsoft.com/office/word/2018/wordml" xmlns:w16sdtdh="http://schemas.microsoft.com/office/word/2020/wordml/sdtdatahash" xmlns:w16se="http://schemas.microsoft.com/office/word/2015/wordml/symex" xmlns:wpg="http://schemas.microsoft.com/office/word/2010/wordprocessingGroup" xmlns:wpi="http://schemas.microsoft.com/office/word/2010/wordprocessingInk" xmlns:wne="http://schemas.microsoft.com/office/word/2006/wordml" xmlns:wps="http://schemas.microsoft.com/office/word/2010/wordprocessingShape" mc:Ignorable="w14 w15 w16se w16cid w16 w16cex w16sdtdh wp14">
   <w:abstractNum w:abstractNumId="0" w15:restartNumberingAfterBreak="0">
-    <w:nsid w:val="0E2A22F2"/>
+    <w:nsid w:val="1C0B1932"/>
     <w:multiLevelType w:val="multilevel"/>
-    <w:tmpl w:val="8842D1EC"/>
+    <w:tmpl w:val="A8E034AC"/>
     <w:lvl w:ilvl="0">
       <w:start w:val="1"/>
       <w:numFmt w:val="bullet"/>
@@ -1561,9 +2365,9 @@
     </w:lvl>
   </w:abstractNum>
   <w:abstractNum w:abstractNumId="1" w15:restartNumberingAfterBreak="0">
-    <w:nsid w:val="22886C60"/>
+    <w:nsid w:val="21D06A49"/>
     <w:multiLevelType w:val="multilevel"/>
-    <w:tmpl w:val="BF98AB0E"/>
+    <w:tmpl w:val="93F49A66"/>
     <w:lvl w:ilvl="0">
       <w:start w:val="1"/>
       <w:numFmt w:val="bullet"/>
@@ -1674,235 +2478,272 @@
     </w:lvl>
   </w:abstractNum>
   <w:abstractNum w:abstractNumId="2" w15:restartNumberingAfterBreak="0">
-    <w:nsid w:val="299F61FB"/>
-    <w:multiLevelType w:val="multilevel"/>
-    <w:tmpl w:val="63263260"/>
-    <w:lvl w:ilvl="0">
-      <w:start w:val="1"/>
-      <w:numFmt w:val="bullet"/>
-      <w:lvlText w:val="●"/>
+    <w:nsid w:val="25E61731"/>
+    <w:multiLevelType w:val="hybridMultilevel"/>
+    <w:tmpl w:val="245C20BA"/>
+    <w:lvl w:ilvl="0" w:tplc="00528000">
+      <w:start w:val="1"/>
+      <w:numFmt w:val="bullet"/>
+      <w:lvlText w:val=""/>
+      <w:lvlJc w:val="left"/>
+      <w:pPr>
+        <w:ind w:left="0" w:hanging="360"/>
+      </w:pPr>
+      <w:rPr>
+        <w:rFonts w:ascii="Symbol" w:hAnsi="Symbol" w:hint="default"/>
+        <w:color w:val="auto"/>
+      </w:rPr>
+    </w:lvl>
+    <w:lvl w:ilvl="1" w:tplc="04090003" w:tentative="1">
+      <w:start w:val="1"/>
+      <w:numFmt w:val="bullet"/>
+      <w:lvlText w:val="o"/>
       <w:lvlJc w:val="left"/>
       <w:pPr>
         <w:ind w:left="720" w:hanging="360"/>
       </w:pPr>
       <w:rPr>
-        <w:u w:val="none"/>
-      </w:rPr>
-    </w:lvl>
-    <w:lvl w:ilvl="1">
-      <w:start w:val="1"/>
-      <w:numFmt w:val="bullet"/>
-      <w:lvlText w:val="○"/>
+        <w:rFonts w:ascii="Courier New" w:hAnsi="Courier New" w:hint="default"/>
+      </w:rPr>
+    </w:lvl>
+    <w:lvl w:ilvl="2" w:tplc="04090005" w:tentative="1">
+      <w:start w:val="1"/>
+      <w:numFmt w:val="bullet"/>
+      <w:lvlText w:val=""/>
       <w:lvlJc w:val="left"/>
       <w:pPr>
         <w:ind w:left="1440" w:hanging="360"/>
       </w:pPr>
       <w:rPr>
-        <w:u w:val="none"/>
-      </w:rPr>
-    </w:lvl>
-    <w:lvl w:ilvl="2">
-      <w:start w:val="1"/>
-      <w:numFmt w:val="bullet"/>
-      <w:lvlText w:val="■"/>
+        <w:rFonts w:ascii="Wingdings" w:hAnsi="Wingdings" w:hint="default"/>
+      </w:rPr>
+    </w:lvl>
+    <w:lvl w:ilvl="3" w:tplc="04090001" w:tentative="1">
+      <w:start w:val="1"/>
+      <w:numFmt w:val="bullet"/>
+      <w:lvlText w:val=""/>
       <w:lvlJc w:val="left"/>
       <w:pPr>
         <w:ind w:left="2160" w:hanging="360"/>
       </w:pPr>
       <w:rPr>
-        <w:u w:val="none"/>
-      </w:rPr>
-    </w:lvl>
-    <w:lvl w:ilvl="3">
-      <w:start w:val="1"/>
-      <w:numFmt w:val="bullet"/>
-      <w:lvlText w:val="●"/>
+        <w:rFonts w:ascii="Symbol" w:hAnsi="Symbol" w:hint="default"/>
+      </w:rPr>
+    </w:lvl>
+    <w:lvl w:ilvl="4" w:tplc="04090003" w:tentative="1">
+      <w:start w:val="1"/>
+      <w:numFmt w:val="bullet"/>
+      <w:lvlText w:val="o"/>
       <w:lvlJc w:val="left"/>
       <w:pPr>
         <w:ind w:left="2880" w:hanging="360"/>
       </w:pPr>
       <w:rPr>
-        <w:u w:val="none"/>
-      </w:rPr>
-    </w:lvl>
-    <w:lvl w:ilvl="4">
-      <w:start w:val="1"/>
-      <w:numFmt w:val="bullet"/>
-      <w:lvlText w:val="○"/>
+        <w:rFonts w:ascii="Courier New" w:hAnsi="Courier New" w:hint="default"/>
+      </w:rPr>
+    </w:lvl>
+    <w:lvl w:ilvl="5" w:tplc="04090005" w:tentative="1">
+      <w:start w:val="1"/>
+      <w:numFmt w:val="bullet"/>
+      <w:lvlText w:val=""/>
       <w:lvlJc w:val="left"/>
       <w:pPr>
         <w:ind w:left="3600" w:hanging="360"/>
       </w:pPr>
       <w:rPr>
-        <w:u w:val="none"/>
-      </w:rPr>
-    </w:lvl>
-    <w:lvl w:ilvl="5">
-      <w:start w:val="1"/>
-      <w:numFmt w:val="bullet"/>
-      <w:lvlText w:val="■"/>
+        <w:rFonts w:ascii="Wingdings" w:hAnsi="Wingdings" w:hint="default"/>
+      </w:rPr>
+    </w:lvl>
+    <w:lvl w:ilvl="6" w:tplc="04090001" w:tentative="1">
+      <w:start w:val="1"/>
+      <w:numFmt w:val="bullet"/>
+      <w:lvlText w:val=""/>
       <w:lvlJc w:val="left"/>
       <w:pPr>
         <w:ind w:left="4320" w:hanging="360"/>
       </w:pPr>
       <w:rPr>
-        <w:u w:val="none"/>
-      </w:rPr>
-    </w:lvl>
-    <w:lvl w:ilvl="6">
-      <w:start w:val="1"/>
-      <w:numFmt w:val="bullet"/>
-      <w:lvlText w:val="●"/>
+        <w:rFonts w:ascii="Symbol" w:hAnsi="Symbol" w:hint="default"/>
+      </w:rPr>
+    </w:lvl>
+    <w:lvl w:ilvl="7" w:tplc="04090003" w:tentative="1">
+      <w:start w:val="1"/>
+      <w:numFmt w:val="bullet"/>
+      <w:lvlText w:val="o"/>
       <w:lvlJc w:val="left"/>
       <w:pPr>
         <w:ind w:left="5040" w:hanging="360"/>
       </w:pPr>
       <w:rPr>
-        <w:u w:val="none"/>
-      </w:rPr>
-    </w:lvl>
-    <w:lvl w:ilvl="7">
-      <w:start w:val="1"/>
-      <w:numFmt w:val="bullet"/>
-      <w:lvlText w:val="○"/>
+        <w:rFonts w:ascii="Courier New" w:hAnsi="Courier New" w:hint="default"/>
+      </w:rPr>
+    </w:lvl>
+    <w:lvl w:ilvl="8" w:tplc="04090005" w:tentative="1">
+      <w:start w:val="1"/>
+      <w:numFmt w:val="bullet"/>
+      <w:lvlText w:val=""/>
       <w:lvlJc w:val="left"/>
       <w:pPr>
         <w:ind w:left="5760" w:hanging="360"/>
       </w:pPr>
       <w:rPr>
-        <w:u w:val="none"/>
-      </w:rPr>
-    </w:lvl>
-    <w:lvl w:ilvl="8">
-      <w:start w:val="1"/>
-      <w:numFmt w:val="bullet"/>
-      <w:lvlText w:val="■"/>
-      <w:lvlJc w:val="left"/>
-      <w:pPr>
-        <w:ind w:left="6480" w:hanging="360"/>
-      </w:pPr>
-      <w:rPr>
-        <w:u w:val="none"/>
+        <w:rFonts w:ascii="Wingdings" w:hAnsi="Wingdings" w:hint="default"/>
       </w:rPr>
     </w:lvl>
   </w:abstractNum>
   <w:abstractNum w:abstractNumId="3" w15:restartNumberingAfterBreak="0">
-    <w:nsid w:val="3B991DDF"/>
+    <w:nsid w:val="28F4449B"/>
     <w:multiLevelType w:val="multilevel"/>
-    <w:tmpl w:val="59162536"/>
+    <w:tmpl w:val="62D28204"/>
     <w:lvl w:ilvl="0">
       <w:start w:val="1"/>
       <w:numFmt w:val="bullet"/>
-      <w:lvlText w:val="●"/>
-      <w:lvlJc w:val="left"/>
-      <w:pPr>
+      <w:lvlText w:val=""/>
+      <w:lvlJc w:val="left"/>
+      <w:pPr>
+        <w:tabs>
+          <w:tab w:val="num" w:pos="720"/>
+        </w:tabs>
         <w:ind w:left="720" w:hanging="360"/>
       </w:pPr>
       <w:rPr>
-        <w:u w:val="none"/>
-      </w:rPr>
-    </w:lvl>
-    <w:lvl w:ilvl="1">
-      <w:start w:val="1"/>
-      <w:numFmt w:val="bullet"/>
-      <w:lvlText w:val="○"/>
-      <w:lvlJc w:val="left"/>
-      <w:pPr>
+        <w:rFonts w:ascii="Symbol" w:hAnsi="Symbol" w:hint="default"/>
+        <w:sz w:val="20"/>
+      </w:rPr>
+    </w:lvl>
+    <w:lvl w:ilvl="1" w:tentative="1">
+      <w:start w:val="1"/>
+      <w:numFmt w:val="bullet"/>
+      <w:lvlText w:val=""/>
+      <w:lvlJc w:val="left"/>
+      <w:pPr>
+        <w:tabs>
+          <w:tab w:val="num" w:pos="1440"/>
+        </w:tabs>
         <w:ind w:left="1440" w:hanging="360"/>
       </w:pPr>
       <w:rPr>
-        <w:u w:val="none"/>
-      </w:rPr>
-    </w:lvl>
-    <w:lvl w:ilvl="2">
-      <w:start w:val="1"/>
-      <w:numFmt w:val="bullet"/>
-      <w:lvlText w:val="■"/>
-      <w:lvlJc w:val="left"/>
-      <w:pPr>
+        <w:rFonts w:ascii="Symbol" w:hAnsi="Symbol" w:hint="default"/>
+        <w:sz w:val="20"/>
+      </w:rPr>
+    </w:lvl>
+    <w:lvl w:ilvl="2" w:tentative="1">
+      <w:start w:val="1"/>
+      <w:numFmt w:val="bullet"/>
+      <w:lvlText w:val=""/>
+      <w:lvlJc w:val="left"/>
+      <w:pPr>
+        <w:tabs>
+          <w:tab w:val="num" w:pos="2160"/>
+        </w:tabs>
         <w:ind w:left="2160" w:hanging="360"/>
       </w:pPr>
       <w:rPr>
-        <w:u w:val="none"/>
-      </w:rPr>
-    </w:lvl>
-    <w:lvl w:ilvl="3">
-      <w:start w:val="1"/>
-      <w:numFmt w:val="bullet"/>
-      <w:lvlText w:val="●"/>
-      <w:lvlJc w:val="left"/>
-      <w:pPr>
+        <w:rFonts w:ascii="Symbol" w:hAnsi="Symbol" w:hint="default"/>
+        <w:sz w:val="20"/>
+      </w:rPr>
+    </w:lvl>
+    <w:lvl w:ilvl="3" w:tentative="1">
+      <w:start w:val="1"/>
+      <w:numFmt w:val="bullet"/>
+      <w:lvlText w:val=""/>
+      <w:lvlJc w:val="left"/>
+      <w:pPr>
+        <w:tabs>
+          <w:tab w:val="num" w:pos="2880"/>
+        </w:tabs>
         <w:ind w:left="2880" w:hanging="360"/>
       </w:pPr>
       <w:rPr>
-        <w:u w:val="none"/>
-      </w:rPr>
-    </w:lvl>
-    <w:lvl w:ilvl="4">
-      <w:start w:val="1"/>
-      <w:numFmt w:val="bullet"/>
-      <w:lvlText w:val="○"/>
-      <w:lvlJc w:val="left"/>
-      <w:pPr>
+        <w:rFonts w:ascii="Symbol" w:hAnsi="Symbol" w:hint="default"/>
+        <w:sz w:val="20"/>
+      </w:rPr>
+    </w:lvl>
+    <w:lvl w:ilvl="4" w:tentative="1">
+      <w:start w:val="1"/>
+      <w:numFmt w:val="bullet"/>
+      <w:lvlText w:val=""/>
+      <w:lvlJc w:val="left"/>
+      <w:pPr>
+        <w:tabs>
+          <w:tab w:val="num" w:pos="3600"/>
+        </w:tabs>
         <w:ind w:left="3600" w:hanging="360"/>
       </w:pPr>
       <w:rPr>
-        <w:u w:val="none"/>
-      </w:rPr>
-    </w:lvl>
-    <w:lvl w:ilvl="5">
-      <w:start w:val="1"/>
-      <w:numFmt w:val="bullet"/>
-      <w:lvlText w:val="■"/>
-      <w:lvlJc w:val="left"/>
-      <w:pPr>
+        <w:rFonts w:ascii="Symbol" w:hAnsi="Symbol" w:hint="default"/>
+        <w:sz w:val="20"/>
+      </w:rPr>
+    </w:lvl>
+    <w:lvl w:ilvl="5" w:tentative="1">
+      <w:start w:val="1"/>
+      <w:numFmt w:val="bullet"/>
+      <w:lvlText w:val=""/>
+      <w:lvlJc w:val="left"/>
+      <w:pPr>
+        <w:tabs>
+          <w:tab w:val="num" w:pos="4320"/>
+        </w:tabs>
         <w:ind w:left="4320" w:hanging="360"/>
       </w:pPr>
       <w:rPr>
-        <w:u w:val="none"/>
-      </w:rPr>
-    </w:lvl>
-    <w:lvl w:ilvl="6">
-      <w:start w:val="1"/>
-      <w:numFmt w:val="bullet"/>
-      <w:lvlText w:val="●"/>
-      <w:lvlJc w:val="left"/>
-      <w:pPr>
+        <w:rFonts w:ascii="Symbol" w:hAnsi="Symbol" w:hint="default"/>
+        <w:sz w:val="20"/>
+      </w:rPr>
+    </w:lvl>
+    <w:lvl w:ilvl="6" w:tentative="1">
+      <w:start w:val="1"/>
+      <w:numFmt w:val="bullet"/>
+      <w:lvlText w:val=""/>
+      <w:lvlJc w:val="left"/>
+      <w:pPr>
+        <w:tabs>
+          <w:tab w:val="num" w:pos="5040"/>
+        </w:tabs>
         <w:ind w:left="5040" w:hanging="360"/>
       </w:pPr>
       <w:rPr>
-        <w:u w:val="none"/>
-      </w:rPr>
-    </w:lvl>
-    <w:lvl w:ilvl="7">
-      <w:start w:val="1"/>
-      <w:numFmt w:val="bullet"/>
-      <w:lvlText w:val="○"/>
-      <w:lvlJc w:val="left"/>
-      <w:pPr>
+        <w:rFonts w:ascii="Symbol" w:hAnsi="Symbol" w:hint="default"/>
+        <w:sz w:val="20"/>
+      </w:rPr>
+    </w:lvl>
+    <w:lvl w:ilvl="7" w:tentative="1">
+      <w:start w:val="1"/>
+      <w:numFmt w:val="bullet"/>
+      <w:lvlText w:val=""/>
+      <w:lvlJc w:val="left"/>
+      <w:pPr>
+        <w:tabs>
+          <w:tab w:val="num" w:pos="5760"/>
+        </w:tabs>
         <w:ind w:left="5760" w:hanging="360"/>
       </w:pPr>
       <w:rPr>
-        <w:u w:val="none"/>
-      </w:rPr>
-    </w:lvl>
-    <w:lvl w:ilvl="8">
-      <w:start w:val="1"/>
-      <w:numFmt w:val="bullet"/>
-      <w:lvlText w:val="■"/>
-      <w:lvlJc w:val="left"/>
-      <w:pPr>
+        <w:rFonts w:ascii="Symbol" w:hAnsi="Symbol" w:hint="default"/>
+        <w:sz w:val="20"/>
+      </w:rPr>
+    </w:lvl>
+    <w:lvl w:ilvl="8" w:tentative="1">
+      <w:start w:val="1"/>
+      <w:numFmt w:val="bullet"/>
+      <w:lvlText w:val=""/>
+      <w:lvlJc w:val="left"/>
+      <w:pPr>
+        <w:tabs>
+          <w:tab w:val="num" w:pos="6480"/>
+        </w:tabs>
         <w:ind w:left="6480" w:hanging="360"/>
       </w:pPr>
       <w:rPr>
-        <w:u w:val="none"/>
+        <w:rFonts w:ascii="Symbol" w:hAnsi="Symbol" w:hint="default"/>
+        <w:sz w:val="20"/>
       </w:rPr>
     </w:lvl>
   </w:abstractNum>
   <w:abstractNum w:abstractNumId="4" w15:restartNumberingAfterBreak="0">
-    <w:nsid w:val="4CEB1C59"/>
+    <w:nsid w:val="35955C76"/>
     <w:multiLevelType w:val="multilevel"/>
-    <w:tmpl w:val="956CF362"/>
+    <w:tmpl w:val="CE761224"/>
     <w:lvl w:ilvl="0">
       <w:start w:val="1"/>
       <w:numFmt w:val="bullet"/>
@@ -2126,9 +2967,9 @@
     </w:lvl>
   </w:abstractNum>
   <w:abstractNum w:abstractNumId="6" w15:restartNumberingAfterBreak="0">
-    <w:nsid w:val="74163CEF"/>
+    <w:nsid w:val="6C7218BA"/>
     <w:multiLevelType w:val="multilevel"/>
-    <w:tmpl w:val="B7A01192"/>
+    <w:tmpl w:val="A1B662AC"/>
     <w:lvl w:ilvl="0">
       <w:start w:val="1"/>
       <w:numFmt w:val="bullet"/>
@@ -2238,26 +3079,142 @@
       </w:rPr>
     </w:lvl>
   </w:abstractNum>
-  <w:num w:numId="1" w16cid:durableId="478424952">
+  <w:abstractNum w:abstractNumId="7" w15:restartNumberingAfterBreak="0">
+    <w:nsid w:val="7FCD1D87"/>
+    <w:multiLevelType w:val="multilevel"/>
+    <w:tmpl w:val="1638C422"/>
+    <w:lvl w:ilvl="0">
+      <w:start w:val="1"/>
+      <w:numFmt w:val="bullet"/>
+      <w:lvlText w:val="●"/>
+      <w:lvlJc w:val="left"/>
+      <w:pPr>
+        <w:ind w:left="720" w:hanging="360"/>
+      </w:pPr>
+      <w:rPr>
+        <w:u w:val="none"/>
+      </w:rPr>
+    </w:lvl>
+    <w:lvl w:ilvl="1">
+      <w:start w:val="1"/>
+      <w:numFmt w:val="bullet"/>
+      <w:lvlText w:val="○"/>
+      <w:lvlJc w:val="left"/>
+      <w:pPr>
+        <w:ind w:left="1440" w:hanging="360"/>
+      </w:pPr>
+      <w:rPr>
+        <w:u w:val="none"/>
+      </w:rPr>
+    </w:lvl>
+    <w:lvl w:ilvl="2">
+      <w:start w:val="1"/>
+      <w:numFmt w:val="bullet"/>
+      <w:lvlText w:val="■"/>
+      <w:lvlJc w:val="left"/>
+      <w:pPr>
+        <w:ind w:left="2160" w:hanging="360"/>
+      </w:pPr>
+      <w:rPr>
+        <w:u w:val="none"/>
+      </w:rPr>
+    </w:lvl>
+    <w:lvl w:ilvl="3">
+      <w:start w:val="1"/>
+      <w:numFmt w:val="bullet"/>
+      <w:lvlText w:val="●"/>
+      <w:lvlJc w:val="left"/>
+      <w:pPr>
+        <w:ind w:left="2880" w:hanging="360"/>
+      </w:pPr>
+      <w:rPr>
+        <w:u w:val="none"/>
+      </w:rPr>
+    </w:lvl>
+    <w:lvl w:ilvl="4">
+      <w:start w:val="1"/>
+      <w:numFmt w:val="bullet"/>
+      <w:lvlText w:val="○"/>
+      <w:lvlJc w:val="left"/>
+      <w:pPr>
+        <w:ind w:left="3600" w:hanging="360"/>
+      </w:pPr>
+      <w:rPr>
+        <w:u w:val="none"/>
+      </w:rPr>
+    </w:lvl>
+    <w:lvl w:ilvl="5">
+      <w:start w:val="1"/>
+      <w:numFmt w:val="bullet"/>
+      <w:lvlText w:val="■"/>
+      <w:lvlJc w:val="left"/>
+      <w:pPr>
+        <w:ind w:left="4320" w:hanging="360"/>
+      </w:pPr>
+      <w:rPr>
+        <w:u w:val="none"/>
+      </w:rPr>
+    </w:lvl>
+    <w:lvl w:ilvl="6">
+      <w:start w:val="1"/>
+      <w:numFmt w:val="bullet"/>
+      <w:lvlText w:val="●"/>
+      <w:lvlJc w:val="left"/>
+      <w:pPr>
+        <w:ind w:left="5040" w:hanging="360"/>
+      </w:pPr>
+      <w:rPr>
+        <w:u w:val="none"/>
+      </w:rPr>
+    </w:lvl>
+    <w:lvl w:ilvl="7">
+      <w:start w:val="1"/>
+      <w:numFmt w:val="bullet"/>
+      <w:lvlText w:val="○"/>
+      <w:lvlJc w:val="left"/>
+      <w:pPr>
+        <w:ind w:left="5760" w:hanging="360"/>
+      </w:pPr>
+      <w:rPr>
+        <w:u w:val="none"/>
+      </w:rPr>
+    </w:lvl>
+    <w:lvl w:ilvl="8">
+      <w:start w:val="1"/>
+      <w:numFmt w:val="bullet"/>
+      <w:lvlText w:val="■"/>
+      <w:lvlJc w:val="left"/>
+      <w:pPr>
+        <w:ind w:left="6480" w:hanging="360"/>
+      </w:pPr>
+      <w:rPr>
+        <w:u w:val="none"/>
+      </w:rPr>
+    </w:lvl>
+  </w:abstractNum>
+  <w:num w:numId="1" w16cid:durableId="560530114">
+    <w:abstractNumId w:val="6"/>
+  </w:num>
+  <w:num w:numId="2" w16cid:durableId="1461145728">
+    <w:abstractNumId w:val="5"/>
+  </w:num>
+  <w:num w:numId="3" w16cid:durableId="1623220629">
+    <w:abstractNumId w:val="1"/>
+  </w:num>
+  <w:num w:numId="4" w16cid:durableId="1497262899">
+    <w:abstractNumId w:val="7"/>
+  </w:num>
+  <w:num w:numId="5" w16cid:durableId="40911917">
     <w:abstractNumId w:val="0"/>
   </w:num>
-  <w:num w:numId="2" w16cid:durableId="323752260">
+  <w:num w:numId="6" w16cid:durableId="1677271045">
+    <w:abstractNumId w:val="4"/>
+  </w:num>
+  <w:num w:numId="7" w16cid:durableId="475488810">
     <w:abstractNumId w:val="2"/>
   </w:num>
-  <w:num w:numId="3" w16cid:durableId="396434968">
-    <w:abstractNumId w:val="1"/>
-  </w:num>
-  <w:num w:numId="4" w16cid:durableId="1439980636">
-    <w:abstractNumId w:val="6"/>
-  </w:num>
-  <w:num w:numId="5" w16cid:durableId="334693049">
-    <w:abstractNumId w:val="4"/>
-  </w:num>
-  <w:num w:numId="6" w16cid:durableId="1241721292">
+  <w:num w:numId="8" w16cid:durableId="1920864278">
     <w:abstractNumId w:val="3"/>
-  </w:num>
-  <w:num w:numId="7" w16cid:durableId="1478643020">
-    <w:abstractNumId w:val="5"/>
   </w:num>
 </w:numbering>
 </file>
@@ -2834,12 +3791,67 @@
       <w:szCs w:val="30"/>
     </w:rPr>
   </w:style>
+  <w:style w:type="paragraph" w:styleId="Header">
+    <w:name w:val="header"/>
+    <w:basedOn w:val="Normal"/>
+    <w:link w:val="HeaderChar"/>
+    <w:uiPriority w:val="99"/>
+    <w:unhideWhenUsed/>
+    <w:rsid w:val="004348B0"/>
+    <w:pPr>
+      <w:tabs>
+        <w:tab w:val="center" w:pos="4680"/>
+        <w:tab w:val="right" w:pos="9360"/>
+      </w:tabs>
+      <w:spacing w:line="240" w:lineRule="auto"/>
+    </w:pPr>
+  </w:style>
+  <w:style w:type="character" w:customStyle="1" w:styleId="HeaderChar">
+    <w:name w:val="Header Char"/>
+    <w:basedOn w:val="DefaultParagraphFont"/>
+    <w:link w:val="Header"/>
+    <w:uiPriority w:val="99"/>
+    <w:rsid w:val="004348B0"/>
+  </w:style>
+  <w:style w:type="paragraph" w:styleId="Footer">
+    <w:name w:val="footer"/>
+    <w:basedOn w:val="Normal"/>
+    <w:link w:val="FooterChar"/>
+    <w:uiPriority w:val="99"/>
+    <w:unhideWhenUsed/>
+    <w:rsid w:val="004348B0"/>
+    <w:pPr>
+      <w:tabs>
+        <w:tab w:val="center" w:pos="4680"/>
+        <w:tab w:val="right" w:pos="9360"/>
+      </w:tabs>
+      <w:spacing w:line="240" w:lineRule="auto"/>
+    </w:pPr>
+  </w:style>
+  <w:style w:type="character" w:customStyle="1" w:styleId="FooterChar">
+    <w:name w:val="Footer Char"/>
+    <w:basedOn w:val="DefaultParagraphFont"/>
+    <w:link w:val="Footer"/>
+    <w:uiPriority w:val="99"/>
+    <w:rsid w:val="004348B0"/>
+  </w:style>
+  <w:style w:type="paragraph" w:styleId="ListParagraph">
+    <w:name w:val="List Paragraph"/>
+    <w:basedOn w:val="Normal"/>
+    <w:uiPriority w:val="34"/>
+    <w:qFormat/>
+    <w:rsid w:val="00055A4B"/>
+    <w:pPr>
+      <w:ind w:left="720"/>
+      <w:contextualSpacing/>
+    </w:pPr>
+  </w:style>
   <w:style w:type="character" w:styleId="Hyperlink">
     <w:name w:val="Hyperlink"/>
     <w:basedOn w:val="DefaultParagraphFont"/>
     <w:uiPriority w:val="99"/>
     <w:unhideWhenUsed/>
-    <w:rsid w:val="00DF54A1"/>
+    <w:rsid w:val="003C583B"/>
     <w:rPr>
       <w:color w:val="0000FF" w:themeColor="hyperlink"/>
       <w:u w:val="single"/>
@@ -2851,10 +3863,22 @@
     <w:uiPriority w:val="99"/>
     <w:semiHidden/>
     <w:unhideWhenUsed/>
-    <w:rsid w:val="00DF54A1"/>
+    <w:rsid w:val="003C583B"/>
     <w:rPr>
       <w:color w:val="605E5C"/>
       <w:shd w:val="clear" w:color="auto" w:fill="E1DFDD"/>
+    </w:rPr>
+  </w:style>
+  <w:style w:type="character" w:styleId="FollowedHyperlink">
+    <w:name w:val="FollowedHyperlink"/>
+    <w:basedOn w:val="DefaultParagraphFont"/>
+    <w:uiPriority w:val="99"/>
+    <w:semiHidden/>
+    <w:unhideWhenUsed/>
+    <w:rsid w:val="003C583B"/>
+    <w:rPr>
+      <w:color w:val="800080" w:themeColor="followedHyperlink"/>
+      <w:u w:val="single"/>
     </w:rPr>
   </w:style>
 </w:styles>
